--- a/GRUPO_Torres_Orozco_Taller_3.docx
+++ b/GRUPO_Torres_Orozco_Taller_3.docx
@@ -1,6 +1,6 @@
 
 <file path=word/document.xml><?xml version="1.0" encoding="utf-8"?>
-<w:document xmlns:wpc="http://schemas.microsoft.com/office/word/2010/wordprocessingCanvas" xmlns:cx="http://schemas.microsoft.com/office/drawing/2014/chartex" xmlns:cx1="http://schemas.microsoft.com/office/drawing/2015/9/8/chartex" xmlns:cx2="http://schemas.microsoft.com/office/drawing/2015/10/21/chartex" xmlns:cx3="http://schemas.microsoft.com/office/drawing/2016/5/9/chartex" xmlns:cx4="http://schemas.microsoft.com/office/drawing/2016/5/10/chartex" xmlns:cx5="http://schemas.microsoft.com/office/drawing/2016/5/11/chartex" xmlns:cx6="http://schemas.microsoft.com/office/drawing/2016/5/12/chartex" xmlns:cx7="http://schemas.microsoft.com/office/drawing/2016/5/13/chartex" xmlns:cx8="http://schemas.microsoft.com/office/drawing/2016/5/14/chartex" xmlns:mc="http://schemas.openxmlformats.org/markup-compatibility/2006" xmlns:aink="http://schemas.microsoft.com/office/drawing/2016/ink" xmlns:am3d="http://schemas.microsoft.com/office/drawing/2017/model3d" xmlns:o="urn:schemas-microsoft-com:office:office" xmlns:oel="http://schemas.microsoft.com/office/2019/extlst" xmlns:r="http://schemas.openxmlformats.org/officeDocument/2006/relationships" xmlns:m="http://schemas.openxmlformats.org/officeDocument/2006/math" xmlns:v="urn:schemas-microsoft-com:vml" xmlns:wp14="http://schemas.microsoft.com/office/word/2010/wordprocessingDrawing" xmlns:wp="http://schemas.openxmlformats.org/drawingml/2006/wordprocessingDrawing" xmlns:w10="urn:schemas-microsoft-com:office:word" xmlns:w="http://schemas.openxmlformats.org/wordprocessingml/2006/main" xmlns:w14="http://schemas.microsoft.com/office/word/2010/wordml" xmlns:w15="http://schemas.microsoft.com/office/word/2012/wordml" xmlns:w16cex="http://schemas.microsoft.com/office/word/2018/wordml/cex" xmlns:w16cid="http://schemas.microsoft.com/office/word/2016/wordml/cid" xmlns:w16="http://schemas.microsoft.com/office/word/2018/wordml" xmlns:w16sdtdh="http://schemas.microsoft.com/office/word/2020/wordml/sdtdatahash" xmlns:w16se="http://schemas.microsoft.com/office/word/2015/wordml/symex" xmlns:wpg="http://schemas.microsoft.com/office/word/2010/wordprocessingGroup" xmlns:wpi="http://schemas.microsoft.com/office/word/2010/wordprocessingInk" xmlns:wne="http://schemas.microsoft.com/office/word/2006/wordml" xmlns:wps="http://schemas.microsoft.com/office/word/2010/wordprocessingShape" mc:Ignorable="w14 w15 w16se w16cid w16 w16cex w16sdtdh wp14">
+<w:document xmlns:wpc="http://schemas.microsoft.com/office/word/2010/wordprocessingCanvas" xmlns:cx="http://schemas.microsoft.com/office/drawing/2014/chartex" xmlns:cx1="http://schemas.microsoft.com/office/drawing/2015/9/8/chartex" xmlns:cx2="http://schemas.microsoft.com/office/drawing/2015/10/21/chartex" xmlns:cx3="http://schemas.microsoft.com/office/drawing/2016/5/9/chartex" xmlns:cx4="http://schemas.microsoft.com/office/drawing/2016/5/10/chartex" xmlns:cx5="http://schemas.microsoft.com/office/drawing/2016/5/11/chartex" xmlns:cx6="http://schemas.microsoft.com/office/drawing/2016/5/12/chartex" xmlns:cx7="http://schemas.microsoft.com/office/drawing/2016/5/13/chartex" xmlns:cx8="http://schemas.microsoft.com/office/drawing/2016/5/14/chartex" xmlns:mc="http://schemas.openxmlformats.org/markup-compatibility/2006" xmlns:aink="http://schemas.microsoft.com/office/drawing/2016/ink" xmlns:am3d="http://schemas.microsoft.com/office/drawing/2017/model3d" xmlns:o="urn:schemas-microsoft-com:office:office" xmlns:oel="http://schemas.microsoft.com/office/2019/extlst" xmlns:r="http://schemas.openxmlformats.org/officeDocument/2006/relationships" xmlns:m="http://schemas.openxmlformats.org/officeDocument/2006/math" xmlns:v="urn:schemas-microsoft-com:vml" xmlns:wp14="http://schemas.microsoft.com/office/word/2010/wordprocessingDrawing" xmlns:wp="http://schemas.openxmlformats.org/drawingml/2006/wordprocessingDrawing" xmlns:w10="urn:schemas-microsoft-com:office:word" xmlns:w="http://schemas.openxmlformats.org/wordprocessingml/2006/main" xmlns:w14="http://schemas.microsoft.com/office/word/2010/wordml" xmlns:w15="http://schemas.microsoft.com/office/word/2012/wordml" xmlns:w16cex="http://schemas.microsoft.com/office/word/2018/wordml/cex" xmlns:w16cid="http://schemas.microsoft.com/office/word/2016/wordml/cid" xmlns:w16="http://schemas.microsoft.com/office/word/2018/wordml" xmlns:w16du="http://schemas.microsoft.com/office/word/2023/wordml/word16du" xmlns:w16sdtdh="http://schemas.microsoft.com/office/word/2020/wordml/sdtdatahash" xmlns:w16se="http://schemas.microsoft.com/office/word/2015/wordml/symex" xmlns:wpg="http://schemas.microsoft.com/office/word/2010/wordprocessingGroup" xmlns:wpi="http://schemas.microsoft.com/office/word/2010/wordprocessingInk" xmlns:wne="http://schemas.microsoft.com/office/word/2006/wordml" xmlns:wps="http://schemas.microsoft.com/office/word/2010/wordprocessingShape" mc:Ignorable="w14 w15 w16se w16cid w16 w16cex w16sdtdh w16du wp14">
   <w:body>
     <w:p>
       <w:pPr>
@@ -113,21 +113,19 @@
     <w:p>
       <w:pPr>
         <w:rPr>
-          <w:rFonts w:ascii="Arial" w:eastAsia="MSAM10" w:hAnsi="Arial" w:cs="Arial"/>
+          <w:rFonts w:ascii="Tahoma" w:eastAsia="MSAM10" w:hAnsi="Tahoma" w:cs="Tahoma"/>
           <w:i/>
           <w:iCs/>
-          <w:color w:val="000000"/>
-          <w:sz w:val="20"/>
-          <w:szCs w:val="20"/>
-          <w:lang w:val="es-CO"/>
-        </w:rPr>
-      </w:pPr>
-      <w:r>
-        <w:rPr>
-          <w:rFonts w:ascii="Arial" w:eastAsia="MSAM10" w:hAnsi="Arial" w:cs="Arial"/>
+          <w:sz w:val="20"/>
+          <w:szCs w:val="20"/>
+          <w:lang w:val="es-CO"/>
+        </w:rPr>
+      </w:pPr>
+      <w:r>
+        <w:rPr>
+          <w:rFonts w:ascii="Tahoma" w:eastAsia="MSAM10" w:hAnsi="Tahoma" w:cs="Tahoma"/>
           <w:b/>
           <w:bCs/>
-          <w:color w:val="000000"/>
           <w:sz w:val="20"/>
           <w:szCs w:val="20"/>
           <w:lang w:val="es-CO"/>
@@ -136,22 +134,44 @@
       </w:r>
       <w:r>
         <w:rPr>
-          <w:rFonts w:ascii="Arial" w:eastAsia="MSAM10" w:hAnsi="Arial" w:cs="Arial"/>
+          <w:rFonts w:ascii="Tahoma" w:eastAsia="MSAM10" w:hAnsi="Tahoma" w:cs="Tahoma"/>
           <w:i/>
           <w:iCs/>
-          <w:color w:val="000000"/>
-          <w:sz w:val="20"/>
-          <w:szCs w:val="20"/>
-          <w:lang w:val="es-CO"/>
-        </w:rPr>
-        <w:t>Distancia de Hamming.</w:t>
+          <w:sz w:val="20"/>
+          <w:szCs w:val="20"/>
+          <w:lang w:val="es-CO"/>
+        </w:rPr>
+        <w:t xml:space="preserve">Distancia de </w:t>
+      </w:r>
+      <w:proofErr w:type="spellStart"/>
+      <w:r>
+        <w:rPr>
+          <w:rFonts w:ascii="Tahoma" w:eastAsia="MSAM10" w:hAnsi="Tahoma" w:cs="Tahoma"/>
+          <w:i/>
+          <w:iCs/>
+          <w:sz w:val="20"/>
+          <w:szCs w:val="20"/>
+          <w:lang w:val="es-CO"/>
+        </w:rPr>
+        <w:t>Hamming</w:t>
+      </w:r>
+      <w:proofErr w:type="spellEnd"/>
+      <w:r>
+        <w:rPr>
+          <w:rFonts w:ascii="Tahoma" w:eastAsia="MSAM10" w:hAnsi="Tahoma" w:cs="Tahoma"/>
+          <w:i/>
+          <w:iCs/>
+          <w:sz w:val="20"/>
+          <w:szCs w:val="20"/>
+          <w:lang w:val="es-CO"/>
+        </w:rPr>
+        <w:t>.</w:t>
       </w:r>
     </w:p>
     <w:p>
       <w:pPr>
         <w:rPr>
-          <w:rFonts w:ascii="Arial" w:hAnsi="Arial" w:cs="Arial"/>
-          <w:color w:val="000000"/>
+          <w:rFonts w:ascii="Tahoma" w:hAnsi="Tahoma" w:cs="Tahoma"/>
           <w:sz w:val="20"/>
           <w:szCs w:val="20"/>
           <w:lang w:val="fr-FR"/>
@@ -159,41 +179,168 @@
       </w:pPr>
       <w:r>
         <w:rPr>
-          <w:rFonts w:ascii="Arial" w:hAnsi="Arial" w:cs="Arial"/>
+          <w:rFonts w:ascii="Tahoma" w:hAnsi="Tahoma" w:cs="Tahoma"/>
           <w:b/>
           <w:bCs/>
-          <w:color w:val="4F4F54"/>
           <w:sz w:val="20"/>
           <w:szCs w:val="20"/>
           <w:lang w:val="fr-FR"/>
         </w:rPr>
         <w:t xml:space="preserve">2. </w:t>
       </w:r>
-      <w:r>
-        <w:rPr>
-          <w:rFonts w:ascii="Arial" w:hAnsi="Arial" w:cs="Arial"/>
-          <w:color w:val="000000"/>
+      <w:proofErr w:type="spellStart"/>
+      <w:r>
+        <w:rPr>
+          <w:rFonts w:ascii="Tahoma" w:hAnsi="Tahoma" w:cs="Tahoma"/>
           <w:sz w:val="20"/>
           <w:szCs w:val="20"/>
           <w:lang w:val="fr-FR"/>
         </w:rPr>
-        <w:t>Dé la complejidad en tiempo y la complejidad espacial del algoritmo.</w:t>
+        <w:t>Dé</w:t>
+      </w:r>
+      <w:proofErr w:type="spellEnd"/>
+      <w:r>
+        <w:rPr>
+          <w:rFonts w:ascii="Tahoma" w:hAnsi="Tahoma" w:cs="Tahoma"/>
+          <w:sz w:val="20"/>
+          <w:szCs w:val="20"/>
+          <w:lang w:val="fr-FR"/>
+        </w:rPr>
+        <w:t xml:space="preserve"> la </w:t>
+      </w:r>
+      <w:proofErr w:type="spellStart"/>
+      <w:r>
+        <w:rPr>
+          <w:rFonts w:ascii="Tahoma" w:hAnsi="Tahoma" w:cs="Tahoma"/>
+          <w:sz w:val="20"/>
+          <w:szCs w:val="20"/>
+          <w:lang w:val="fr-FR"/>
+        </w:rPr>
+        <w:t>complejidad</w:t>
+      </w:r>
+      <w:proofErr w:type="spellEnd"/>
+      <w:r>
+        <w:rPr>
+          <w:rFonts w:ascii="Tahoma" w:hAnsi="Tahoma" w:cs="Tahoma"/>
+          <w:sz w:val="20"/>
+          <w:szCs w:val="20"/>
+          <w:lang w:val="fr-FR"/>
+        </w:rPr>
+        <w:t xml:space="preserve"> en </w:t>
+      </w:r>
+      <w:proofErr w:type="spellStart"/>
+      <w:r>
+        <w:rPr>
+          <w:rFonts w:ascii="Tahoma" w:hAnsi="Tahoma" w:cs="Tahoma"/>
+          <w:sz w:val="20"/>
+          <w:szCs w:val="20"/>
+          <w:lang w:val="fr-FR"/>
+        </w:rPr>
+        <w:t>tiempo</w:t>
+      </w:r>
+      <w:proofErr w:type="spellEnd"/>
+      <w:r>
+        <w:rPr>
+          <w:rFonts w:ascii="Tahoma" w:hAnsi="Tahoma" w:cs="Tahoma"/>
+          <w:sz w:val="20"/>
+          <w:szCs w:val="20"/>
+          <w:lang w:val="fr-FR"/>
+        </w:rPr>
+        <w:t xml:space="preserve"> y la </w:t>
+      </w:r>
+      <w:proofErr w:type="spellStart"/>
+      <w:r>
+        <w:rPr>
+          <w:rFonts w:ascii="Tahoma" w:hAnsi="Tahoma" w:cs="Tahoma"/>
+          <w:sz w:val="20"/>
+          <w:szCs w:val="20"/>
+          <w:lang w:val="fr-FR"/>
+        </w:rPr>
+        <w:t>complejidad</w:t>
+      </w:r>
+      <w:proofErr w:type="spellEnd"/>
+      <w:r>
+        <w:rPr>
+          <w:rFonts w:ascii="Tahoma" w:hAnsi="Tahoma" w:cs="Tahoma"/>
+          <w:sz w:val="20"/>
+          <w:szCs w:val="20"/>
+          <w:lang w:val="fr-FR"/>
+        </w:rPr>
+        <w:t xml:space="preserve"> </w:t>
+      </w:r>
+      <w:proofErr w:type="spellStart"/>
+      <w:r>
+        <w:rPr>
+          <w:rFonts w:ascii="Tahoma" w:hAnsi="Tahoma" w:cs="Tahoma"/>
+          <w:sz w:val="20"/>
+          <w:szCs w:val="20"/>
+          <w:lang w:val="fr-FR"/>
+        </w:rPr>
+        <w:t>espacial</w:t>
+      </w:r>
+      <w:proofErr w:type="spellEnd"/>
+      <w:r>
+        <w:rPr>
+          <w:rFonts w:ascii="Tahoma" w:hAnsi="Tahoma" w:cs="Tahoma"/>
+          <w:sz w:val="20"/>
+          <w:szCs w:val="20"/>
+          <w:lang w:val="fr-FR"/>
+        </w:rPr>
+        <w:t xml:space="preserve"> </w:t>
+      </w:r>
+      <w:proofErr w:type="spellStart"/>
+      <w:r>
+        <w:rPr>
+          <w:rFonts w:ascii="Tahoma" w:hAnsi="Tahoma" w:cs="Tahoma"/>
+          <w:sz w:val="20"/>
+          <w:szCs w:val="20"/>
+          <w:lang w:val="fr-FR"/>
+        </w:rPr>
+        <w:t>del</w:t>
+      </w:r>
+      <w:proofErr w:type="spellEnd"/>
+      <w:r>
+        <w:rPr>
+          <w:rFonts w:ascii="Tahoma" w:hAnsi="Tahoma" w:cs="Tahoma"/>
+          <w:sz w:val="20"/>
+          <w:szCs w:val="20"/>
+          <w:lang w:val="fr-FR"/>
+        </w:rPr>
+        <w:t xml:space="preserve"> </w:t>
+      </w:r>
+      <w:proofErr w:type="spellStart"/>
+      <w:r>
+        <w:rPr>
+          <w:rFonts w:ascii="Tahoma" w:hAnsi="Tahoma" w:cs="Tahoma"/>
+          <w:sz w:val="20"/>
+          <w:szCs w:val="20"/>
+          <w:lang w:val="fr-FR"/>
+        </w:rPr>
+        <w:t>algoritmo</w:t>
+      </w:r>
+      <w:proofErr w:type="spellEnd"/>
+      <w:r>
+        <w:rPr>
+          <w:rFonts w:ascii="Tahoma" w:hAnsi="Tahoma" w:cs="Tahoma"/>
+          <w:sz w:val="20"/>
+          <w:szCs w:val="20"/>
+          <w:lang w:val="fr-FR"/>
+        </w:rPr>
+        <w:t>.</w:t>
       </w:r>
     </w:p>
     <w:p>
       <w:pPr>
         <w:rPr>
-          <w:rFonts w:ascii="Arial" w:hAnsi="Arial" w:cs="Arial"/>
-          <w:color w:val="000000"/>
-          <w:sz w:val="20"/>
-          <w:szCs w:val="20"/>
-          <w:lang w:val="es-CO"/>
-        </w:rPr>
-      </w:pPr>
-      <w:r>
-        <w:rPr>
-          <w:rFonts w:ascii="Arial" w:hAnsi="Arial" w:cs="Arial"/>
-          <w:color w:val="000000"/>
+          <w:rFonts w:ascii="Tahoma" w:hAnsi="Tahoma" w:cs="Tahoma"/>
+          <w:sz w:val="20"/>
+          <w:szCs w:val="20"/>
+          <w:lang w:val="es-CO"/>
+        </w:rPr>
+      </w:pPr>
+      <w:r>
+        <w:rPr>
+          <w:rFonts w:ascii="Tahoma" w:hAnsi="Tahoma" w:cs="Tahoma"/>
           <w:sz w:val="20"/>
           <w:szCs w:val="20"/>
           <w:lang w:val="fr-FR"/>
@@ -202,30 +349,18 @@
       </w:r>
       <w:r>
         <w:rPr>
-          <w:rFonts w:ascii="Arial" w:hAnsi="Arial" w:cs="Arial"/>
-          <w:color w:val="000000"/>
-          <w:sz w:val="20"/>
-          <w:szCs w:val="20"/>
-          <w:lang w:val="es-CO"/>
-        </w:rPr>
-        <w:t>E</w:t>
-      </w:r>
-      <w:r>
-        <w:rPr>
-          <w:rFonts w:ascii="Arial" w:hAnsi="Arial" w:cs="Arial"/>
-          <w:color w:val="000000"/>
-          <w:sz w:val="20"/>
-          <w:szCs w:val="20"/>
-          <w:lang w:val="es-CO"/>
-        </w:rPr>
-        <w:t>n tiempo O(n), y en complejidad O(n).</w:t>
+          <w:rFonts w:ascii="Tahoma" w:hAnsi="Tahoma" w:cs="Tahoma"/>
+          <w:sz w:val="20"/>
+          <w:szCs w:val="20"/>
+          <w:lang w:val="es-CO"/>
+        </w:rPr>
+        <w:t>En tiempo O(n), y en complejidad O(n).</w:t>
       </w:r>
     </w:p>
     <w:p>
       <w:pPr>
         <w:rPr>
-          <w:rFonts w:ascii="Arial" w:hAnsi="Arial" w:cs="Arial"/>
-          <w:color w:val="000000"/>
+          <w:rFonts w:ascii="Tahoma" w:hAnsi="Tahoma" w:cs="Tahoma"/>
           <w:sz w:val="20"/>
           <w:szCs w:val="20"/>
           <w:lang w:val="fr-FR"/>
@@ -233,10 +368,9 @@
       </w:pPr>
       <w:r>
         <w:rPr>
-          <w:rFonts w:ascii="Arial" w:hAnsi="Arial" w:cs="Arial"/>
+          <w:rFonts w:ascii="Tahoma" w:hAnsi="Tahoma" w:cs="Tahoma"/>
           <w:b/>
           <w:bCs/>
-          <w:color w:val="4F4F54"/>
           <w:sz w:val="20"/>
           <w:szCs w:val="20"/>
           <w:lang w:val="fr-FR"/>
@@ -245,70 +379,396 @@
       </w:r>
       <w:r>
         <w:rPr>
-          <w:rFonts w:ascii="Arial" w:hAnsi="Arial" w:cs="Arial"/>
-          <w:color w:val="000000"/>
+          <w:rFonts w:ascii="Tahoma" w:hAnsi="Tahoma" w:cs="Tahoma"/>
           <w:sz w:val="20"/>
           <w:szCs w:val="20"/>
           <w:lang w:val="fr-FR"/>
         </w:rPr>
-        <w:t>¿Cuál es el principal inconveniente del uso de esta distancia en el contexto de secuencias ADN?</w:t>
-      </w:r>
+        <w:t>¿</w:t>
+      </w:r>
+      <w:proofErr w:type="spellStart"/>
+      <w:r>
+        <w:rPr>
+          <w:rFonts w:ascii="Tahoma" w:hAnsi="Tahoma" w:cs="Tahoma"/>
+          <w:sz w:val="20"/>
+          <w:szCs w:val="20"/>
+          <w:lang w:val="fr-FR"/>
+        </w:rPr>
+        <w:t>Cuál</w:t>
+      </w:r>
+      <w:proofErr w:type="spellEnd"/>
+      <w:r>
+        <w:rPr>
+          <w:rFonts w:ascii="Tahoma" w:hAnsi="Tahoma" w:cs="Tahoma"/>
+          <w:sz w:val="20"/>
+          <w:szCs w:val="20"/>
+          <w:lang w:val="fr-FR"/>
+        </w:rPr>
+        <w:t xml:space="preserve"> es el principal </w:t>
+      </w:r>
+      <w:proofErr w:type="spellStart"/>
+      <w:r>
+        <w:rPr>
+          <w:rFonts w:ascii="Tahoma" w:hAnsi="Tahoma" w:cs="Tahoma"/>
+          <w:sz w:val="20"/>
+          <w:szCs w:val="20"/>
+          <w:lang w:val="fr-FR"/>
+        </w:rPr>
+        <w:t>inconveniente</w:t>
+      </w:r>
+      <w:proofErr w:type="spellEnd"/>
+      <w:r>
+        <w:rPr>
+          <w:rFonts w:ascii="Tahoma" w:hAnsi="Tahoma" w:cs="Tahoma"/>
+          <w:sz w:val="20"/>
+          <w:szCs w:val="20"/>
+          <w:lang w:val="fr-FR"/>
+        </w:rPr>
+        <w:t xml:space="preserve"> </w:t>
+      </w:r>
+      <w:proofErr w:type="spellStart"/>
+      <w:r>
+        <w:rPr>
+          <w:rFonts w:ascii="Tahoma" w:hAnsi="Tahoma" w:cs="Tahoma"/>
+          <w:sz w:val="20"/>
+          <w:szCs w:val="20"/>
+          <w:lang w:val="fr-FR"/>
+        </w:rPr>
+        <w:t>del</w:t>
+      </w:r>
+      <w:proofErr w:type="spellEnd"/>
+      <w:r>
+        <w:rPr>
+          <w:rFonts w:ascii="Tahoma" w:hAnsi="Tahoma" w:cs="Tahoma"/>
+          <w:sz w:val="20"/>
+          <w:szCs w:val="20"/>
+          <w:lang w:val="fr-FR"/>
+        </w:rPr>
+        <w:t xml:space="preserve"> </w:t>
+      </w:r>
+      <w:proofErr w:type="spellStart"/>
+      <w:r>
+        <w:rPr>
+          <w:rFonts w:ascii="Tahoma" w:hAnsi="Tahoma" w:cs="Tahoma"/>
+          <w:sz w:val="20"/>
+          <w:szCs w:val="20"/>
+          <w:lang w:val="fr-FR"/>
+        </w:rPr>
+        <w:t>uso</w:t>
+      </w:r>
+      <w:proofErr w:type="spellEnd"/>
+      <w:r>
+        <w:rPr>
+          <w:rFonts w:ascii="Tahoma" w:hAnsi="Tahoma" w:cs="Tahoma"/>
+          <w:sz w:val="20"/>
+          <w:szCs w:val="20"/>
+          <w:lang w:val="fr-FR"/>
+        </w:rPr>
+        <w:t xml:space="preserve"> de </w:t>
+      </w:r>
+      <w:proofErr w:type="spellStart"/>
+      <w:r>
+        <w:rPr>
+          <w:rFonts w:ascii="Tahoma" w:hAnsi="Tahoma" w:cs="Tahoma"/>
+          <w:sz w:val="20"/>
+          <w:szCs w:val="20"/>
+          <w:lang w:val="fr-FR"/>
+        </w:rPr>
+        <w:t>esta</w:t>
+      </w:r>
+      <w:proofErr w:type="spellEnd"/>
+      <w:r>
+        <w:rPr>
+          <w:rFonts w:ascii="Tahoma" w:hAnsi="Tahoma" w:cs="Tahoma"/>
+          <w:sz w:val="20"/>
+          <w:szCs w:val="20"/>
+          <w:lang w:val="fr-FR"/>
+        </w:rPr>
+        <w:t xml:space="preserve"> distancia en el </w:t>
+      </w:r>
+      <w:proofErr w:type="spellStart"/>
+      <w:r>
+        <w:rPr>
+          <w:rFonts w:ascii="Tahoma" w:hAnsi="Tahoma" w:cs="Tahoma"/>
+          <w:sz w:val="20"/>
+          <w:szCs w:val="20"/>
+          <w:lang w:val="fr-FR"/>
+        </w:rPr>
+        <w:t>contexto</w:t>
+      </w:r>
+      <w:proofErr w:type="spellEnd"/>
+      <w:r>
+        <w:rPr>
+          <w:rFonts w:ascii="Tahoma" w:hAnsi="Tahoma" w:cs="Tahoma"/>
+          <w:sz w:val="20"/>
+          <w:szCs w:val="20"/>
+          <w:lang w:val="fr-FR"/>
+        </w:rPr>
+        <w:t xml:space="preserve"> de </w:t>
+      </w:r>
+      <w:proofErr w:type="spellStart"/>
+      <w:r>
+        <w:rPr>
+          <w:rFonts w:ascii="Tahoma" w:hAnsi="Tahoma" w:cs="Tahoma"/>
+          <w:sz w:val="20"/>
+          <w:szCs w:val="20"/>
+          <w:lang w:val="fr-FR"/>
+        </w:rPr>
+        <w:t>secuencias</w:t>
+      </w:r>
+      <w:proofErr w:type="spellEnd"/>
+      <w:r>
+        <w:rPr>
+          <w:rFonts w:ascii="Tahoma" w:hAnsi="Tahoma" w:cs="Tahoma"/>
+          <w:sz w:val="20"/>
+          <w:szCs w:val="20"/>
+          <w:lang w:val="fr-FR"/>
+        </w:rPr>
+        <w:t xml:space="preserve"> </w:t>
+      </w:r>
+      <w:proofErr w:type="gramStart"/>
+      <w:r>
+        <w:rPr>
+          <w:rFonts w:ascii="Tahoma" w:hAnsi="Tahoma" w:cs="Tahoma"/>
+          <w:sz w:val="20"/>
+          <w:szCs w:val="20"/>
+          <w:lang w:val="fr-FR"/>
+        </w:rPr>
+        <w:t>ADN?</w:t>
+      </w:r>
+      <w:proofErr w:type="gramEnd"/>
     </w:p>
     <w:p>
       <w:pPr>
         <w:rPr>
-          <w:rFonts w:ascii="Arial" w:hAnsi="Arial" w:cs="Arial"/>
-          <w:color w:val="000000"/>
-          <w:sz w:val="20"/>
-          <w:szCs w:val="20"/>
-          <w:lang w:val="es-CO"/>
-        </w:rPr>
-      </w:pPr>
-      <w:r>
-        <w:rPr>
-          <w:rFonts w:ascii="Arial" w:hAnsi="Arial" w:cs="Arial"/>
-          <w:color w:val="000000"/>
+          <w:rFonts w:ascii="Tahoma" w:hAnsi="Tahoma" w:cs="Tahoma"/>
+          <w:sz w:val="20"/>
+          <w:szCs w:val="20"/>
+          <w:lang w:val="es-CO"/>
+        </w:rPr>
+      </w:pPr>
+      <w:r>
+        <w:rPr>
+          <w:rFonts w:ascii="Tahoma" w:hAnsi="Tahoma" w:cs="Tahoma"/>
           <w:sz w:val="20"/>
           <w:szCs w:val="20"/>
           <w:lang w:val="fr-FR"/>
         </w:rPr>
         <w:tab/>
-        <w:t xml:space="preserve">No todas las secuencias </w:t>
-      </w:r>
-      <w:r>
-        <w:rPr>
-          <w:rFonts w:ascii="Arial" w:hAnsi="Arial" w:cs="Arial"/>
-          <w:color w:val="000000"/>
+        <w:t xml:space="preserve">No </w:t>
+      </w:r>
+      <w:proofErr w:type="spellStart"/>
+      <w:r>
+        <w:rPr>
+          <w:rFonts w:ascii="Tahoma" w:hAnsi="Tahoma" w:cs="Tahoma"/>
           <w:sz w:val="20"/>
           <w:szCs w:val="20"/>
           <w:lang w:val="fr-FR"/>
         </w:rPr>
-        <w:t>tienen la misma distancia y por ello el algoritmo tiende a fallar.</w:t>
-      </w:r>
-      <w:r>
-        <w:rPr>
-          <w:rFonts w:ascii="Arial" w:hAnsi="Arial" w:cs="Arial"/>
-          <w:color w:val="000000"/>
+        <w:t>todas</w:t>
+      </w:r>
+      <w:proofErr w:type="spellEnd"/>
+      <w:r>
+        <w:rPr>
+          <w:rFonts w:ascii="Tahoma" w:hAnsi="Tahoma" w:cs="Tahoma"/>
           <w:sz w:val="20"/>
           <w:szCs w:val="20"/>
           <w:lang w:val="fr-FR"/>
         </w:rPr>
+        <w:t xml:space="preserve"> las </w:t>
+      </w:r>
+      <w:proofErr w:type="spellStart"/>
+      <w:r>
+        <w:rPr>
+          <w:rFonts w:ascii="Tahoma" w:hAnsi="Tahoma" w:cs="Tahoma"/>
+          <w:sz w:val="20"/>
+          <w:szCs w:val="20"/>
+          <w:lang w:val="fr-FR"/>
+        </w:rPr>
+        <w:t>secuencias</w:t>
+      </w:r>
+      <w:proofErr w:type="spellEnd"/>
+      <w:r>
+        <w:rPr>
+          <w:rFonts w:ascii="Tahoma" w:hAnsi="Tahoma" w:cs="Tahoma"/>
+          <w:sz w:val="20"/>
+          <w:szCs w:val="20"/>
+          <w:lang w:val="fr-FR"/>
+        </w:rPr>
         <w:t xml:space="preserve"> </w:t>
       </w:r>
-      <w:r>
-        <w:rPr>
-          <w:rFonts w:ascii="Arial" w:hAnsi="Arial" w:cs="Arial"/>
-          <w:color w:val="000000"/>
-          <w:sz w:val="20"/>
-          <w:szCs w:val="20"/>
-          <w:lang w:val="es-CO"/>
-        </w:rPr>
-        <w:t xml:space="preserve">Además no tiene en cuenta </w:t>
-      </w:r>
-      <w:r>
-        <w:rPr>
-          <w:rFonts w:ascii="Arial" w:hAnsi="Arial" w:cs="Arial"/>
-          <w:color w:val="000000"/>
+      <w:proofErr w:type="spellStart"/>
+      <w:r>
+        <w:rPr>
+          <w:rFonts w:ascii="Tahoma" w:hAnsi="Tahoma" w:cs="Tahoma"/>
+          <w:sz w:val="20"/>
+          <w:szCs w:val="20"/>
+          <w:lang w:val="fr-FR"/>
+        </w:rPr>
+        <w:t>tienen</w:t>
+      </w:r>
+      <w:proofErr w:type="spellEnd"/>
+      <w:r>
+        <w:rPr>
+          <w:rFonts w:ascii="Tahoma" w:hAnsi="Tahoma" w:cs="Tahoma"/>
+          <w:sz w:val="20"/>
+          <w:szCs w:val="20"/>
+          <w:lang w:val="fr-FR"/>
+        </w:rPr>
+        <w:t xml:space="preserve"> la </w:t>
+      </w:r>
+      <w:proofErr w:type="spellStart"/>
+      <w:r>
+        <w:rPr>
+          <w:rFonts w:ascii="Tahoma" w:hAnsi="Tahoma" w:cs="Tahoma"/>
+          <w:sz w:val="20"/>
+          <w:szCs w:val="20"/>
+          <w:lang w:val="fr-FR"/>
+        </w:rPr>
+        <w:t>misma</w:t>
+      </w:r>
+      <w:proofErr w:type="spellEnd"/>
+      <w:r>
+        <w:rPr>
+          <w:rFonts w:ascii="Tahoma" w:hAnsi="Tahoma" w:cs="Tahoma"/>
+          <w:sz w:val="20"/>
+          <w:szCs w:val="20"/>
+          <w:lang w:val="fr-FR"/>
+        </w:rPr>
+        <w:t xml:space="preserve"> distancia y </w:t>
+      </w:r>
+      <w:proofErr w:type="spellStart"/>
+      <w:r>
+        <w:rPr>
+          <w:rFonts w:ascii="Tahoma" w:hAnsi="Tahoma" w:cs="Tahoma"/>
+          <w:sz w:val="20"/>
+          <w:szCs w:val="20"/>
+          <w:lang w:val="fr-FR"/>
+        </w:rPr>
+        <w:t>por</w:t>
+      </w:r>
+      <w:proofErr w:type="spellEnd"/>
+      <w:r>
+        <w:rPr>
+          <w:rFonts w:ascii="Tahoma" w:hAnsi="Tahoma" w:cs="Tahoma"/>
+          <w:sz w:val="20"/>
+          <w:szCs w:val="20"/>
+          <w:lang w:val="fr-FR"/>
+        </w:rPr>
+        <w:t xml:space="preserve"> </w:t>
+      </w:r>
+      <w:proofErr w:type="spellStart"/>
+      <w:r>
+        <w:rPr>
+          <w:rFonts w:ascii="Tahoma" w:hAnsi="Tahoma" w:cs="Tahoma"/>
+          <w:sz w:val="20"/>
+          <w:szCs w:val="20"/>
+          <w:lang w:val="fr-FR"/>
+        </w:rPr>
+        <w:t>ello</w:t>
+      </w:r>
+      <w:proofErr w:type="spellEnd"/>
+      <w:r>
+        <w:rPr>
+          <w:rFonts w:ascii="Tahoma" w:hAnsi="Tahoma" w:cs="Tahoma"/>
+          <w:sz w:val="20"/>
+          <w:szCs w:val="20"/>
+          <w:lang w:val="fr-FR"/>
+        </w:rPr>
+        <w:t xml:space="preserve"> el </w:t>
+      </w:r>
+      <w:proofErr w:type="spellStart"/>
+      <w:r>
+        <w:rPr>
+          <w:rFonts w:ascii="Tahoma" w:hAnsi="Tahoma" w:cs="Tahoma"/>
+          <w:sz w:val="20"/>
+          <w:szCs w:val="20"/>
+          <w:lang w:val="fr-FR"/>
+        </w:rPr>
+        <w:t>algoritmo</w:t>
+      </w:r>
+      <w:proofErr w:type="spellEnd"/>
+      <w:r>
+        <w:rPr>
+          <w:rFonts w:ascii="Tahoma" w:hAnsi="Tahoma" w:cs="Tahoma"/>
+          <w:sz w:val="20"/>
+          <w:szCs w:val="20"/>
+          <w:lang w:val="fr-FR"/>
+        </w:rPr>
+        <w:t xml:space="preserve"> </w:t>
+      </w:r>
+      <w:proofErr w:type="spellStart"/>
+      <w:r>
+        <w:rPr>
+          <w:rFonts w:ascii="Tahoma" w:hAnsi="Tahoma" w:cs="Tahoma"/>
+          <w:sz w:val="20"/>
+          <w:szCs w:val="20"/>
+          <w:lang w:val="fr-FR"/>
+        </w:rPr>
+        <w:t>tiende</w:t>
+      </w:r>
+      <w:proofErr w:type="spellEnd"/>
+      <w:r>
+        <w:rPr>
+          <w:rFonts w:ascii="Tahoma" w:hAnsi="Tahoma" w:cs="Tahoma"/>
+          <w:sz w:val="20"/>
+          <w:szCs w:val="20"/>
+          <w:lang w:val="fr-FR"/>
+        </w:rPr>
+        <w:t xml:space="preserve"> a </w:t>
+      </w:r>
+      <w:proofErr w:type="spellStart"/>
+      <w:r>
+        <w:rPr>
+          <w:rFonts w:ascii="Tahoma" w:hAnsi="Tahoma" w:cs="Tahoma"/>
+          <w:sz w:val="20"/>
+          <w:szCs w:val="20"/>
+          <w:lang w:val="fr-FR"/>
+        </w:rPr>
+        <w:t>fallar</w:t>
+      </w:r>
+      <w:proofErr w:type="spellEnd"/>
+      <w:r>
+        <w:rPr>
+          <w:rFonts w:ascii="Tahoma" w:hAnsi="Tahoma" w:cs="Tahoma"/>
+          <w:sz w:val="20"/>
+          <w:szCs w:val="20"/>
+          <w:lang w:val="fr-FR"/>
+        </w:rPr>
+        <w:t>.</w:t>
+      </w:r>
+      <w:r>
+        <w:rPr>
+          <w:rFonts w:ascii="Tahoma" w:hAnsi="Tahoma" w:cs="Tahoma"/>
+          <w:sz w:val="20"/>
+          <w:szCs w:val="20"/>
+          <w:lang w:val="fr-FR"/>
+        </w:rPr>
+        <w:t xml:space="preserve"> </w:t>
+      </w:r>
+      <w:proofErr w:type="gramStart"/>
+      <w:r>
+        <w:rPr>
+          <w:rFonts w:ascii="Tahoma" w:hAnsi="Tahoma" w:cs="Tahoma"/>
+          <w:sz w:val="20"/>
+          <w:szCs w:val="20"/>
+          <w:lang w:val="es-CO"/>
+        </w:rPr>
+        <w:t>Además</w:t>
+      </w:r>
+      <w:proofErr w:type="gramEnd"/>
+      <w:r>
+        <w:rPr>
+          <w:rFonts w:ascii="Tahoma" w:hAnsi="Tahoma" w:cs="Tahoma"/>
+          <w:sz w:val="20"/>
+          <w:szCs w:val="20"/>
+          <w:lang w:val="es-CO"/>
+        </w:rPr>
+        <w:t xml:space="preserve"> no tiene en cuenta </w:t>
+      </w:r>
+      <w:r>
+        <w:rPr>
+          <w:rFonts w:ascii="Tahoma" w:hAnsi="Tahoma" w:cs="Tahoma"/>
           <w:sz w:val="20"/>
           <w:szCs w:val="20"/>
           <w:lang w:val="es-CO"/>
@@ -319,8 +779,7 @@
     <w:p>
       <w:pPr>
         <w:rPr>
-          <w:rFonts w:ascii="Arial" w:hAnsi="Arial" w:cs="Arial"/>
-          <w:color w:val="000000"/>
+          <w:rFonts w:ascii="Tahoma" w:hAnsi="Tahoma" w:cs="Tahoma"/>
           <w:sz w:val="20"/>
           <w:szCs w:val="20"/>
           <w:lang w:val="fr-FR"/>
@@ -329,521 +788,2930 @@
     </w:p>
     <w:p>
       <w:pPr>
-        <w:rPr>
-          <w:rFonts w:ascii="Arial" w:eastAsia="MSAM10" w:hAnsi="Arial" w:cs="Arial"/>
+        <w:spacing w:after="302"/>
+        <w:ind w:left="406"/>
+        <w:rPr>
+          <w:rFonts w:ascii="Tahoma" w:hAnsi="Tahoma" w:cs="Tahoma"/>
+          <w:lang w:val="es-CO"/>
+        </w:rPr>
+      </w:pPr>
+      <w:r>
+        <w:rPr>
+          <w:rFonts w:ascii="Tahoma" w:hAnsi="Tahoma" w:cs="Tahoma"/>
+          <w:lang w:val="es-CO"/>
+        </w:rPr>
+        <w:t xml:space="preserve">Para almacenar los </w:t>
+      </w:r>
+      <w:r>
+        <w:rPr>
+          <w:rFonts w:ascii="Tahoma" w:eastAsia="Calibri" w:hAnsi="Tahoma" w:cs="Tahoma"/>
           <w:i/>
-          <w:iCs/>
-          <w:color w:val="000000"/>
-          <w:sz w:val="20"/>
-          <w:szCs w:val="20"/>
-          <w:lang w:val="es-CO"/>
-        </w:rPr>
-      </w:pPr>
-      <w:r>
-        <w:rPr>
-          <w:rFonts w:ascii="Arial" w:eastAsia="MSAM10" w:hAnsi="Arial" w:cs="Arial"/>
+          <w:lang w:val="es-CO"/>
+        </w:rPr>
+        <w:t>k</w:t>
+      </w:r>
+      <w:r>
+        <w:rPr>
+          <w:rFonts w:ascii="Tahoma" w:hAnsi="Tahoma" w:cs="Tahoma"/>
+          <w:lang w:val="es-CO"/>
+        </w:rPr>
+        <w:t>-</w:t>
+      </w:r>
+      <w:proofErr w:type="spellStart"/>
+      <w:r>
+        <w:rPr>
+          <w:rFonts w:ascii="Tahoma" w:hAnsi="Tahoma" w:cs="Tahoma"/>
+          <w:lang w:val="es-CO"/>
+        </w:rPr>
+        <w:t>mers</w:t>
+      </w:r>
+      <w:proofErr w:type="spellEnd"/>
+      <w:r>
+        <w:rPr>
+          <w:rFonts w:ascii="Tahoma" w:hAnsi="Tahoma" w:cs="Tahoma"/>
+          <w:lang w:val="es-CO"/>
+        </w:rPr>
+        <w:t xml:space="preserve"> de forma eficiente, seleccione una estructura de datos adecuada.</w:t>
+      </w:r>
+    </w:p>
+    <w:p>
+      <w:pPr>
+        <w:numPr>
+          <w:ilvl w:val="0"/>
+          <w:numId w:val="2"/>
+        </w:numPr>
+        <w:spacing w:after="12" w:line="247" w:lineRule="auto"/>
+        <w:ind w:hanging="270"/>
+        <w:rPr>
+          <w:rFonts w:ascii="Tahoma" w:hAnsi="Tahoma" w:cs="Tahoma"/>
+          <w:lang w:val="es-CO"/>
+        </w:rPr>
+      </w:pPr>
+      <w:r>
+        <w:rPr>
+          <w:rFonts w:ascii="Tahoma" w:hAnsi="Tahoma" w:cs="Tahoma"/>
+          <w:lang w:val="es-CO"/>
+        </w:rPr>
+        <w:t xml:space="preserve">Escriba un algoritmo para descomponer en </w:t>
+      </w:r>
+      <w:r>
+        <w:rPr>
+          <w:rFonts w:ascii="Tahoma" w:eastAsia="Calibri" w:hAnsi="Tahoma" w:cs="Tahoma"/>
+          <w:i/>
+          <w:lang w:val="es-CO"/>
+        </w:rPr>
+        <w:t>k</w:t>
+      </w:r>
+      <w:r>
+        <w:rPr>
+          <w:rFonts w:ascii="Tahoma" w:hAnsi="Tahoma" w:cs="Tahoma"/>
+          <w:lang w:val="es-CO"/>
+        </w:rPr>
+        <w:t>-</w:t>
+      </w:r>
+      <w:proofErr w:type="spellStart"/>
+      <w:r>
+        <w:rPr>
+          <w:rFonts w:ascii="Tahoma" w:hAnsi="Tahoma" w:cs="Tahoma"/>
+          <w:lang w:val="es-CO"/>
+        </w:rPr>
+        <w:t>mers</w:t>
+      </w:r>
+      <w:proofErr w:type="spellEnd"/>
+      <w:r>
+        <w:rPr>
+          <w:rFonts w:ascii="Tahoma" w:hAnsi="Tahoma" w:cs="Tahoma"/>
+          <w:lang w:val="es-CO"/>
+        </w:rPr>
+        <w:t xml:space="preserve"> las secuencias de un fasta y guardarlas.</w:t>
+      </w:r>
+    </w:p>
+    <w:p>
+      <w:pPr>
+        <w:numPr>
+          <w:ilvl w:val="0"/>
+          <w:numId w:val="2"/>
+        </w:numPr>
+        <w:spacing w:after="12" w:line="247" w:lineRule="auto"/>
+        <w:ind w:hanging="270"/>
+        <w:rPr>
+          <w:rFonts w:ascii="Tahoma" w:hAnsi="Tahoma" w:cs="Tahoma"/>
+          <w:lang w:val="es-CO"/>
+        </w:rPr>
+      </w:pPr>
+      <w:r>
+        <w:rPr>
+          <w:rFonts w:ascii="Tahoma" w:hAnsi="Tahoma" w:cs="Tahoma"/>
+          <w:lang w:val="es-CO"/>
+        </w:rPr>
+        <w:t xml:space="preserve">¿Cuántos </w:t>
+      </w:r>
+      <w:r>
+        <w:rPr>
+          <w:rFonts w:ascii="Tahoma" w:eastAsia="Calibri" w:hAnsi="Tahoma" w:cs="Tahoma"/>
+          <w:i/>
+          <w:lang w:val="es-CO"/>
+        </w:rPr>
+        <w:t>k</w:t>
+      </w:r>
+      <w:r>
+        <w:rPr>
+          <w:rFonts w:ascii="Tahoma" w:hAnsi="Tahoma" w:cs="Tahoma"/>
+          <w:lang w:val="es-CO"/>
+        </w:rPr>
+        <w:t>-</w:t>
+      </w:r>
+      <w:proofErr w:type="spellStart"/>
+      <w:r>
+        <w:rPr>
+          <w:rFonts w:ascii="Tahoma" w:hAnsi="Tahoma" w:cs="Tahoma"/>
+          <w:lang w:val="es-CO"/>
+        </w:rPr>
+        <w:t>mers</w:t>
+      </w:r>
+      <w:proofErr w:type="spellEnd"/>
+      <w:r>
+        <w:rPr>
+          <w:rFonts w:ascii="Tahoma" w:hAnsi="Tahoma" w:cs="Tahoma"/>
+          <w:lang w:val="es-CO"/>
+        </w:rPr>
+        <w:t xml:space="preserve"> se generan por una secuencia de longitud </w:t>
+      </w:r>
+      <w:r>
+        <w:rPr>
+          <w:rFonts w:ascii="Tahoma" w:eastAsia="Calibri" w:hAnsi="Tahoma" w:cs="Tahoma"/>
+          <w:i/>
+          <w:lang w:val="es-CO"/>
+        </w:rPr>
+        <w:t xml:space="preserve">|S| </w:t>
+      </w:r>
+      <w:r>
+        <w:rPr>
+          <w:rFonts w:ascii="Tahoma" w:hAnsi="Tahoma" w:cs="Tahoma"/>
+          <w:lang w:val="es-CO"/>
+        </w:rPr>
+        <w:t>?</w:t>
+      </w:r>
+    </w:p>
+    <w:p>
+      <w:pPr>
+        <w:pStyle w:val="Prrafodelista"/>
+        <w:numPr>
+          <w:ilvl w:val="0"/>
+          <w:numId w:val="2"/>
+        </w:numPr>
+        <w:spacing w:after="0" w:line="285" w:lineRule="atLeast"/>
+        <w:ind w:hanging="10"/>
+        <w:rPr>
+          <w:rFonts w:ascii="Tahoma" w:eastAsia="Times New Roman" w:hAnsi="Tahoma" w:cs="Tahoma"/>
+          <w:sz w:val="21"/>
+          <w:szCs w:val="21"/>
+          <w:lang w:val="es-CO"/>
+        </w:rPr>
+      </w:pPr>
+      <w:r>
+        <w:rPr>
+          <w:rFonts w:ascii="Tahoma" w:hAnsi="Tahoma" w:cs="Tahoma"/>
+          <w:lang w:val="es-CO"/>
+        </w:rPr>
+        <w:t xml:space="preserve">¿ </w:t>
+      </w:r>
+      <w:proofErr w:type="spellStart"/>
+      <w:r>
+        <w:rPr>
+          <w:rFonts w:ascii="Tahoma" w:hAnsi="Tahoma" w:cs="Tahoma"/>
+          <w:lang w:val="es-CO"/>
+        </w:rPr>
+        <w:t>Cual</w:t>
+      </w:r>
+      <w:proofErr w:type="spellEnd"/>
+      <w:r>
+        <w:rPr>
+          <w:rFonts w:ascii="Tahoma" w:hAnsi="Tahoma" w:cs="Tahoma"/>
+          <w:lang w:val="es-CO"/>
+        </w:rPr>
+        <w:t xml:space="preserve"> es la complejidad en tiempo del algoritmo de descomposición en </w:t>
+      </w:r>
+      <w:r>
+        <w:rPr>
+          <w:rFonts w:ascii="Tahoma" w:eastAsia="Calibri" w:hAnsi="Tahoma" w:cs="Tahoma"/>
+          <w:i/>
+          <w:lang w:val="es-CO"/>
+        </w:rPr>
+        <w:t>k</w:t>
+      </w:r>
+      <w:r>
+        <w:rPr>
+          <w:rFonts w:ascii="Tahoma" w:hAnsi="Tahoma" w:cs="Tahoma"/>
+          <w:lang w:val="es-CO"/>
+        </w:rPr>
+        <w:t>-</w:t>
+      </w:r>
+      <w:proofErr w:type="spellStart"/>
+      <w:r>
+        <w:rPr>
+          <w:rFonts w:ascii="Tahoma" w:hAnsi="Tahoma" w:cs="Tahoma"/>
+          <w:lang w:val="es-CO"/>
+        </w:rPr>
+        <w:t>mers</w:t>
+      </w:r>
+      <w:proofErr w:type="spellEnd"/>
+      <w:r>
+        <w:rPr>
+          <w:rFonts w:ascii="Tahoma" w:hAnsi="Tahoma" w:cs="Tahoma"/>
+          <w:lang w:val="es-CO"/>
+        </w:rPr>
+        <w:t xml:space="preserve"> de una secuencia </w:t>
+      </w:r>
+      <w:r>
+        <w:rPr>
+          <w:rFonts w:ascii="Tahoma" w:eastAsia="Calibri" w:hAnsi="Tahoma" w:cs="Tahoma"/>
+          <w:i/>
+          <w:lang w:val="es-CO"/>
+        </w:rPr>
+        <w:t xml:space="preserve">S </w:t>
+      </w:r>
+      <w:r>
+        <w:rPr>
+          <w:rFonts w:ascii="Tahoma" w:hAnsi="Tahoma" w:cs="Tahoma"/>
+          <w:lang w:val="es-CO"/>
+        </w:rPr>
+        <w:t>dada ?</w:t>
+      </w:r>
+      <w:r>
+        <w:rPr>
+          <w:rFonts w:ascii="Tahoma" w:hAnsi="Tahoma" w:cs="Tahoma"/>
+          <w:lang w:val="es-CO"/>
+        </w:rPr>
+        <w:br/>
+      </w:r>
+      <w:r>
+        <w:rPr>
+          <w:rFonts w:ascii="Tahoma" w:hAnsi="Tahoma" w:cs="Tahoma"/>
+          <w:lang w:val="es-CO"/>
+        </w:rPr>
+        <w:br/>
+      </w:r>
+      <w:proofErr w:type="spellStart"/>
+      <w:r>
+        <w:rPr>
+          <w:rFonts w:ascii="Tahoma" w:hAnsi="Tahoma" w:cs="Tahoma"/>
           <w:b/>
           <w:bCs/>
-          <w:color w:val="000000"/>
-          <w:sz w:val="20"/>
-          <w:szCs w:val="20"/>
-          <w:lang w:val="es-CO"/>
-        </w:rPr>
-        <w:t xml:space="preserve">Ejercicio 3. </w:t>
-      </w:r>
-      <w:r>
-        <w:rPr>
-          <w:rFonts w:ascii="Arial" w:eastAsia="MSAM10" w:hAnsi="Arial" w:cs="Arial"/>
-          <w:i/>
-          <w:iCs/>
-          <w:color w:val="000000"/>
-          <w:sz w:val="20"/>
-          <w:szCs w:val="20"/>
-          <w:lang w:val="es-CO"/>
-        </w:rPr>
-        <w:t xml:space="preserve">Descomposición en </w:t>
-      </w:r>
-      <w:r>
-        <w:rPr>
-          <w:rFonts w:ascii="Arial" w:eastAsia="LMMathItalic10-Regular" w:hAnsi="Arial" w:cs="Arial"/>
-          <w:i/>
-          <w:iCs/>
-          <w:color w:val="000000"/>
-          <w:sz w:val="20"/>
-          <w:szCs w:val="20"/>
-          <w:lang w:val="es-CO"/>
-        </w:rPr>
-        <w:t>k</w:t>
-      </w:r>
-      <w:r>
-        <w:rPr>
-          <w:rFonts w:ascii="Arial" w:eastAsia="MSAM10" w:hAnsi="Arial" w:cs="Arial"/>
-          <w:i/>
-          <w:iCs/>
-          <w:color w:val="000000"/>
-          <w:sz w:val="20"/>
-          <w:szCs w:val="20"/>
-          <w:lang w:val="es-CO"/>
-        </w:rPr>
-        <w:t>-mers y función hash.</w:t>
+          <w:lang w:val="es-CO"/>
+        </w:rPr>
+        <w:t>Solucion</w:t>
+      </w:r>
+      <w:proofErr w:type="spellEnd"/>
+      <w:r>
+        <w:rPr>
+          <w:rFonts w:ascii="Tahoma" w:hAnsi="Tahoma" w:cs="Tahoma"/>
+          <w:b/>
+          <w:bCs/>
+          <w:lang w:val="es-CO"/>
+        </w:rPr>
+        <w:t>:</w:t>
+      </w:r>
+      <w:r>
+        <w:rPr>
+          <w:rFonts w:ascii="Tahoma" w:hAnsi="Tahoma" w:cs="Tahoma"/>
+          <w:lang w:val="es-CO"/>
+        </w:rPr>
+        <w:br/>
+      </w:r>
+      <w:r>
+        <w:rPr>
+          <w:rFonts w:ascii="Tahoma" w:hAnsi="Tahoma" w:cs="Tahoma"/>
+          <w:lang w:val="es-CO"/>
+        </w:rPr>
+        <w:br/>
+        <w:t>1. Este es un Algoritmo para descomponer en k-</w:t>
+      </w:r>
+      <w:proofErr w:type="spellStart"/>
+      <w:r>
+        <w:rPr>
+          <w:rFonts w:ascii="Tahoma" w:hAnsi="Tahoma" w:cs="Tahoma"/>
+          <w:lang w:val="es-CO"/>
+        </w:rPr>
+        <w:t>mers</w:t>
+      </w:r>
+      <w:proofErr w:type="spellEnd"/>
+      <w:r>
+        <w:rPr>
+          <w:rFonts w:ascii="Tahoma" w:hAnsi="Tahoma" w:cs="Tahoma"/>
+          <w:lang w:val="es-CO"/>
+        </w:rPr>
+        <w:t xml:space="preserve"> las secuencias de un archivo fasta y guardarlas:</w:t>
+      </w:r>
+      <w:r>
+        <w:rPr>
+          <w:rFonts w:ascii="Tahoma" w:hAnsi="Tahoma" w:cs="Tahoma"/>
+          <w:lang w:val="es-CO"/>
+        </w:rPr>
+        <w:br/>
+      </w:r>
+      <w:r>
+        <w:rPr>
+          <w:rFonts w:ascii="Tahoma" w:hAnsi="Tahoma" w:cs="Tahoma"/>
+          <w:lang w:val="es-CO"/>
+        </w:rPr>
+        <w:br/>
+      </w:r>
+      <w:proofErr w:type="spellStart"/>
+      <w:r>
+        <w:rPr>
+          <w:rFonts w:ascii="Tahoma" w:eastAsia="Times New Roman" w:hAnsi="Tahoma" w:cs="Tahoma"/>
+          <w:sz w:val="21"/>
+          <w:szCs w:val="21"/>
+          <w:lang w:val="es-CO"/>
+        </w:rPr>
+        <w:t>def</w:t>
+      </w:r>
+      <w:proofErr w:type="spellEnd"/>
+      <w:r>
+        <w:rPr>
+          <w:rFonts w:ascii="Tahoma" w:eastAsia="Times New Roman" w:hAnsi="Tahoma" w:cs="Tahoma"/>
+          <w:sz w:val="21"/>
+          <w:szCs w:val="21"/>
+          <w:lang w:val="es-CO"/>
+        </w:rPr>
+        <w:t xml:space="preserve"> </w:t>
+      </w:r>
+      <w:proofErr w:type="spellStart"/>
+      <w:r>
+        <w:rPr>
+          <w:rFonts w:ascii="Tahoma" w:eastAsia="Times New Roman" w:hAnsi="Tahoma" w:cs="Tahoma"/>
+          <w:sz w:val="21"/>
+          <w:szCs w:val="21"/>
+          <w:lang w:val="es-CO"/>
+        </w:rPr>
+        <w:t>decompose_to_kmers</w:t>
+      </w:r>
+      <w:proofErr w:type="spellEnd"/>
+      <w:r>
+        <w:rPr>
+          <w:rFonts w:ascii="Tahoma" w:eastAsia="Times New Roman" w:hAnsi="Tahoma" w:cs="Tahoma"/>
+          <w:sz w:val="21"/>
+          <w:szCs w:val="21"/>
+          <w:lang w:val="es-CO"/>
+        </w:rPr>
+        <w:t>(</w:t>
+      </w:r>
+      <w:proofErr w:type="spellStart"/>
+      <w:r>
+        <w:rPr>
+          <w:rFonts w:ascii="Tahoma" w:eastAsia="Times New Roman" w:hAnsi="Tahoma" w:cs="Tahoma"/>
+          <w:sz w:val="21"/>
+          <w:szCs w:val="21"/>
+          <w:lang w:val="es-CO"/>
+        </w:rPr>
+        <w:t>sequence</w:t>
+      </w:r>
+      <w:proofErr w:type="spellEnd"/>
+      <w:r>
+        <w:rPr>
+          <w:rFonts w:ascii="Tahoma" w:eastAsia="Times New Roman" w:hAnsi="Tahoma" w:cs="Tahoma"/>
+          <w:sz w:val="21"/>
+          <w:szCs w:val="21"/>
+          <w:lang w:val="es-CO"/>
+        </w:rPr>
+        <w:t>, k):</w:t>
       </w:r>
     </w:p>
     <w:p>
       <w:pPr>
-        <w:rPr>
-          <w:rFonts w:ascii="Arial" w:hAnsi="Arial" w:cs="Arial"/>
-          <w:color w:val="000000"/>
-          <w:sz w:val="20"/>
-          <w:szCs w:val="20"/>
-          <w:lang w:val="es-CO"/>
-        </w:rPr>
-      </w:pPr>
-      <w:r>
-        <w:rPr>
-          <w:rFonts w:ascii="Arial" w:hAnsi="Arial" w:cs="Arial"/>
+        <w:spacing w:after="0" w:line="285" w:lineRule="atLeast"/>
+        <w:rPr>
+          <w:rFonts w:ascii="Tahoma" w:eastAsia="Times New Roman" w:hAnsi="Tahoma" w:cs="Tahoma"/>
+          <w:sz w:val="21"/>
+          <w:szCs w:val="21"/>
+        </w:rPr>
+      </w:pPr>
+      <w:r>
+        <w:rPr>
+          <w:rFonts w:ascii="Tahoma" w:eastAsia="Times New Roman" w:hAnsi="Tahoma" w:cs="Tahoma"/>
+          <w:sz w:val="21"/>
+          <w:szCs w:val="21"/>
+          <w:lang w:val="es-CO"/>
+        </w:rPr>
+        <w:t xml:space="preserve">    </w:t>
+      </w:r>
+      <w:proofErr w:type="spellStart"/>
+      <w:r>
+        <w:rPr>
+          <w:rFonts w:ascii="Tahoma" w:eastAsia="Times New Roman" w:hAnsi="Tahoma" w:cs="Tahoma"/>
+          <w:sz w:val="21"/>
+          <w:szCs w:val="21"/>
+        </w:rPr>
+        <w:t>kmers</w:t>
+      </w:r>
+      <w:proofErr w:type="spellEnd"/>
+      <w:r>
+        <w:rPr>
+          <w:rFonts w:ascii="Tahoma" w:eastAsia="Times New Roman" w:hAnsi="Tahoma" w:cs="Tahoma"/>
+          <w:sz w:val="21"/>
+          <w:szCs w:val="21"/>
+        </w:rPr>
+        <w:t xml:space="preserve"> = []</w:t>
+      </w:r>
+    </w:p>
+    <w:p>
+      <w:pPr>
+        <w:spacing w:after="0" w:line="285" w:lineRule="atLeast"/>
+        <w:rPr>
+          <w:rFonts w:ascii="Tahoma" w:eastAsia="Times New Roman" w:hAnsi="Tahoma" w:cs="Tahoma"/>
+          <w:sz w:val="21"/>
+          <w:szCs w:val="21"/>
+        </w:rPr>
+      </w:pPr>
+      <w:r>
+        <w:rPr>
+          <w:rFonts w:ascii="Tahoma" w:eastAsia="Times New Roman" w:hAnsi="Tahoma" w:cs="Tahoma"/>
+          <w:sz w:val="21"/>
+          <w:szCs w:val="21"/>
+        </w:rPr>
+        <w:t xml:space="preserve">    for </w:t>
+      </w:r>
+      <w:proofErr w:type="spellStart"/>
+      <w:r>
+        <w:rPr>
+          <w:rFonts w:ascii="Tahoma" w:eastAsia="Times New Roman" w:hAnsi="Tahoma" w:cs="Tahoma"/>
+          <w:sz w:val="21"/>
+          <w:szCs w:val="21"/>
+        </w:rPr>
+        <w:t>i</w:t>
+      </w:r>
+      <w:proofErr w:type="spellEnd"/>
+      <w:r>
+        <w:rPr>
+          <w:rFonts w:ascii="Tahoma" w:eastAsia="Times New Roman" w:hAnsi="Tahoma" w:cs="Tahoma"/>
+          <w:sz w:val="21"/>
+          <w:szCs w:val="21"/>
+        </w:rPr>
+        <w:t xml:space="preserve"> in range(</w:t>
+      </w:r>
+      <w:proofErr w:type="spellStart"/>
+      <w:r>
+        <w:rPr>
+          <w:rFonts w:ascii="Tahoma" w:eastAsia="Times New Roman" w:hAnsi="Tahoma" w:cs="Tahoma"/>
+          <w:sz w:val="21"/>
+          <w:szCs w:val="21"/>
+        </w:rPr>
+        <w:t>len</w:t>
+      </w:r>
+      <w:proofErr w:type="spellEnd"/>
+      <w:r>
+        <w:rPr>
+          <w:rFonts w:ascii="Tahoma" w:eastAsia="Times New Roman" w:hAnsi="Tahoma" w:cs="Tahoma"/>
+          <w:sz w:val="21"/>
+          <w:szCs w:val="21"/>
+        </w:rPr>
+        <w:t>(sequence) - k + 1):</w:t>
+      </w:r>
+    </w:p>
+    <w:p>
+      <w:pPr>
+        <w:spacing w:after="0" w:line="285" w:lineRule="atLeast"/>
+        <w:rPr>
+          <w:rFonts w:ascii="Tahoma" w:eastAsia="Times New Roman" w:hAnsi="Tahoma" w:cs="Tahoma"/>
+          <w:sz w:val="21"/>
+          <w:szCs w:val="21"/>
+        </w:rPr>
+      </w:pPr>
+      <w:r>
+        <w:rPr>
+          <w:rFonts w:ascii="Tahoma" w:eastAsia="Times New Roman" w:hAnsi="Tahoma" w:cs="Tahoma"/>
+          <w:sz w:val="21"/>
+          <w:szCs w:val="21"/>
+        </w:rPr>
+        <w:t xml:space="preserve">        </w:t>
+      </w:r>
+      <w:proofErr w:type="spellStart"/>
+      <w:r>
+        <w:rPr>
+          <w:rFonts w:ascii="Tahoma" w:eastAsia="Times New Roman" w:hAnsi="Tahoma" w:cs="Tahoma"/>
+          <w:sz w:val="21"/>
+          <w:szCs w:val="21"/>
+        </w:rPr>
+        <w:t>kmers.append</w:t>
+      </w:r>
+      <w:proofErr w:type="spellEnd"/>
+      <w:r>
+        <w:rPr>
+          <w:rFonts w:ascii="Tahoma" w:eastAsia="Times New Roman" w:hAnsi="Tahoma" w:cs="Tahoma"/>
+          <w:sz w:val="21"/>
+          <w:szCs w:val="21"/>
+        </w:rPr>
+        <w:t>(sequence[</w:t>
+      </w:r>
+      <w:proofErr w:type="spellStart"/>
+      <w:r>
+        <w:rPr>
+          <w:rFonts w:ascii="Tahoma" w:eastAsia="Times New Roman" w:hAnsi="Tahoma" w:cs="Tahoma"/>
+          <w:sz w:val="21"/>
+          <w:szCs w:val="21"/>
+        </w:rPr>
+        <w:t>i:i+k</w:t>
+      </w:r>
+      <w:proofErr w:type="spellEnd"/>
+      <w:r>
+        <w:rPr>
+          <w:rFonts w:ascii="Tahoma" w:eastAsia="Times New Roman" w:hAnsi="Tahoma" w:cs="Tahoma"/>
+          <w:sz w:val="21"/>
+          <w:szCs w:val="21"/>
+        </w:rPr>
+        <w:t>])</w:t>
+      </w:r>
+    </w:p>
+    <w:p>
+      <w:pPr>
+        <w:spacing w:after="0" w:line="285" w:lineRule="atLeast"/>
+        <w:rPr>
+          <w:rFonts w:ascii="Tahoma" w:eastAsia="Times New Roman" w:hAnsi="Tahoma" w:cs="Tahoma"/>
+          <w:sz w:val="21"/>
+          <w:szCs w:val="21"/>
+        </w:rPr>
+      </w:pPr>
+      <w:r>
+        <w:rPr>
+          <w:rFonts w:ascii="Tahoma" w:eastAsia="Times New Roman" w:hAnsi="Tahoma" w:cs="Tahoma"/>
+          <w:sz w:val="21"/>
+          <w:szCs w:val="21"/>
+        </w:rPr>
+        <w:t xml:space="preserve">    return </w:t>
+      </w:r>
+      <w:proofErr w:type="spellStart"/>
+      <w:proofErr w:type="gramStart"/>
+      <w:r>
+        <w:rPr>
+          <w:rFonts w:ascii="Tahoma" w:eastAsia="Times New Roman" w:hAnsi="Tahoma" w:cs="Tahoma"/>
+          <w:sz w:val="21"/>
+          <w:szCs w:val="21"/>
+        </w:rPr>
+        <w:t>kmers</w:t>
+      </w:r>
+      <w:proofErr w:type="spellEnd"/>
+      <w:proofErr w:type="gramEnd"/>
+    </w:p>
+    <w:p>
+      <w:pPr>
+        <w:spacing w:after="0" w:line="285" w:lineRule="atLeast"/>
+        <w:rPr>
+          <w:rFonts w:ascii="Tahoma" w:eastAsia="Times New Roman" w:hAnsi="Tahoma" w:cs="Tahoma"/>
+          <w:sz w:val="21"/>
+          <w:szCs w:val="21"/>
+        </w:rPr>
+      </w:pPr>
+    </w:p>
+    <w:p>
+      <w:pPr>
+        <w:spacing w:after="0" w:line="285" w:lineRule="atLeast"/>
+        <w:rPr>
+          <w:rFonts w:ascii="Tahoma" w:eastAsia="Times New Roman" w:hAnsi="Tahoma" w:cs="Tahoma"/>
+          <w:sz w:val="21"/>
+          <w:szCs w:val="21"/>
+        </w:rPr>
+      </w:pPr>
+      <w:r>
+        <w:rPr>
+          <w:rFonts w:ascii="Tahoma" w:eastAsia="Times New Roman" w:hAnsi="Tahoma" w:cs="Tahoma"/>
+          <w:sz w:val="21"/>
+          <w:szCs w:val="21"/>
+        </w:rPr>
+        <w:t xml:space="preserve">def </w:t>
+      </w:r>
+      <w:proofErr w:type="spellStart"/>
+      <w:r>
+        <w:rPr>
+          <w:rFonts w:ascii="Tahoma" w:eastAsia="Times New Roman" w:hAnsi="Tahoma" w:cs="Tahoma"/>
+          <w:sz w:val="21"/>
+          <w:szCs w:val="21"/>
+        </w:rPr>
+        <w:t>fasta_to_kmers_dict</w:t>
+      </w:r>
+      <w:proofErr w:type="spellEnd"/>
+      <w:r>
+        <w:rPr>
+          <w:rFonts w:ascii="Tahoma" w:eastAsia="Times New Roman" w:hAnsi="Tahoma" w:cs="Tahoma"/>
+          <w:sz w:val="21"/>
+          <w:szCs w:val="21"/>
+        </w:rPr>
+        <w:t>(</w:t>
+      </w:r>
+      <w:proofErr w:type="spellStart"/>
+      <w:r>
+        <w:rPr>
+          <w:rFonts w:ascii="Tahoma" w:eastAsia="Times New Roman" w:hAnsi="Tahoma" w:cs="Tahoma"/>
+          <w:sz w:val="21"/>
+          <w:szCs w:val="21"/>
+        </w:rPr>
+        <w:t>fasta_sequences</w:t>
+      </w:r>
+      <w:proofErr w:type="spellEnd"/>
+      <w:r>
+        <w:rPr>
+          <w:rFonts w:ascii="Tahoma" w:eastAsia="Times New Roman" w:hAnsi="Tahoma" w:cs="Tahoma"/>
+          <w:sz w:val="21"/>
+          <w:szCs w:val="21"/>
+        </w:rPr>
+        <w:t>, k):</w:t>
+      </w:r>
+    </w:p>
+    <w:p>
+      <w:pPr>
+        <w:spacing w:after="0" w:line="285" w:lineRule="atLeast"/>
+        <w:rPr>
+          <w:rFonts w:ascii="Tahoma" w:eastAsia="Times New Roman" w:hAnsi="Tahoma" w:cs="Tahoma"/>
+          <w:sz w:val="21"/>
+          <w:szCs w:val="21"/>
+        </w:rPr>
+      </w:pPr>
+      <w:r>
+        <w:rPr>
+          <w:rFonts w:ascii="Tahoma" w:eastAsia="Times New Roman" w:hAnsi="Tahoma" w:cs="Tahoma"/>
+          <w:sz w:val="21"/>
+          <w:szCs w:val="21"/>
+        </w:rPr>
+        <w:t xml:space="preserve">    </w:t>
+      </w:r>
+      <w:proofErr w:type="spellStart"/>
+      <w:r>
+        <w:rPr>
+          <w:rFonts w:ascii="Tahoma" w:eastAsia="Times New Roman" w:hAnsi="Tahoma" w:cs="Tahoma"/>
+          <w:sz w:val="21"/>
+          <w:szCs w:val="21"/>
+        </w:rPr>
+        <w:t>kmers_dict</w:t>
+      </w:r>
+      <w:proofErr w:type="spellEnd"/>
+      <w:r>
+        <w:rPr>
+          <w:rFonts w:ascii="Tahoma" w:eastAsia="Times New Roman" w:hAnsi="Tahoma" w:cs="Tahoma"/>
+          <w:sz w:val="21"/>
+          <w:szCs w:val="21"/>
+        </w:rPr>
+        <w:t xml:space="preserve"> = {}</w:t>
+      </w:r>
+    </w:p>
+    <w:p>
+      <w:pPr>
+        <w:spacing w:after="0" w:line="285" w:lineRule="atLeast"/>
+        <w:rPr>
+          <w:rFonts w:ascii="Tahoma" w:eastAsia="Times New Roman" w:hAnsi="Tahoma" w:cs="Tahoma"/>
+          <w:sz w:val="21"/>
+          <w:szCs w:val="21"/>
+        </w:rPr>
+      </w:pPr>
+      <w:r>
+        <w:rPr>
+          <w:rFonts w:ascii="Tahoma" w:eastAsia="Times New Roman" w:hAnsi="Tahoma" w:cs="Tahoma"/>
+          <w:sz w:val="21"/>
+          <w:szCs w:val="21"/>
+        </w:rPr>
+        <w:t xml:space="preserve">    for header, sequence in </w:t>
+      </w:r>
+      <w:proofErr w:type="spellStart"/>
+      <w:r>
+        <w:rPr>
+          <w:rFonts w:ascii="Tahoma" w:eastAsia="Times New Roman" w:hAnsi="Tahoma" w:cs="Tahoma"/>
+          <w:sz w:val="21"/>
+          <w:szCs w:val="21"/>
+        </w:rPr>
+        <w:t>fasta_sequences.items</w:t>
+      </w:r>
+      <w:proofErr w:type="spellEnd"/>
+      <w:r>
+        <w:rPr>
+          <w:rFonts w:ascii="Tahoma" w:eastAsia="Times New Roman" w:hAnsi="Tahoma" w:cs="Tahoma"/>
+          <w:sz w:val="21"/>
+          <w:szCs w:val="21"/>
+        </w:rPr>
+        <w:t>():</w:t>
+      </w:r>
+    </w:p>
+    <w:p>
+      <w:pPr>
+        <w:spacing w:after="0" w:line="285" w:lineRule="atLeast"/>
+        <w:rPr>
+          <w:rFonts w:ascii="Tahoma" w:eastAsia="Times New Roman" w:hAnsi="Tahoma" w:cs="Tahoma"/>
+          <w:sz w:val="21"/>
+          <w:szCs w:val="21"/>
+        </w:rPr>
+      </w:pPr>
+      <w:r>
+        <w:rPr>
+          <w:rFonts w:ascii="Tahoma" w:eastAsia="Times New Roman" w:hAnsi="Tahoma" w:cs="Tahoma"/>
+          <w:sz w:val="21"/>
+          <w:szCs w:val="21"/>
+        </w:rPr>
+        <w:t xml:space="preserve">        </w:t>
+      </w:r>
+      <w:proofErr w:type="spellStart"/>
+      <w:r>
+        <w:rPr>
+          <w:rFonts w:ascii="Tahoma" w:eastAsia="Times New Roman" w:hAnsi="Tahoma" w:cs="Tahoma"/>
+          <w:sz w:val="21"/>
+          <w:szCs w:val="21"/>
+        </w:rPr>
+        <w:t>kmers_dict</w:t>
+      </w:r>
+      <w:proofErr w:type="spellEnd"/>
+      <w:r>
+        <w:rPr>
+          <w:rFonts w:ascii="Tahoma" w:eastAsia="Times New Roman" w:hAnsi="Tahoma" w:cs="Tahoma"/>
+          <w:sz w:val="21"/>
+          <w:szCs w:val="21"/>
+        </w:rPr>
+        <w:t xml:space="preserve">[header] = </w:t>
+      </w:r>
+      <w:proofErr w:type="spellStart"/>
+      <w:r>
+        <w:rPr>
+          <w:rFonts w:ascii="Tahoma" w:eastAsia="Times New Roman" w:hAnsi="Tahoma" w:cs="Tahoma"/>
+          <w:sz w:val="21"/>
+          <w:szCs w:val="21"/>
+        </w:rPr>
+        <w:t>decompose_to_kmers</w:t>
+      </w:r>
+      <w:proofErr w:type="spellEnd"/>
+      <w:r>
+        <w:rPr>
+          <w:rFonts w:ascii="Tahoma" w:eastAsia="Times New Roman" w:hAnsi="Tahoma" w:cs="Tahoma"/>
+          <w:sz w:val="21"/>
+          <w:szCs w:val="21"/>
+        </w:rPr>
+        <w:t>(sequence, k)</w:t>
+      </w:r>
+    </w:p>
+    <w:p>
+      <w:pPr>
+        <w:spacing w:after="0" w:line="285" w:lineRule="atLeast"/>
+        <w:rPr>
+          <w:rFonts w:ascii="Tahoma" w:eastAsia="Times New Roman" w:hAnsi="Tahoma" w:cs="Tahoma"/>
+          <w:sz w:val="21"/>
+          <w:szCs w:val="21"/>
+          <w:lang w:val="es-CO"/>
+        </w:rPr>
+      </w:pPr>
+      <w:r>
+        <w:rPr>
+          <w:rFonts w:ascii="Tahoma" w:eastAsia="Times New Roman" w:hAnsi="Tahoma" w:cs="Tahoma"/>
+          <w:sz w:val="21"/>
+          <w:szCs w:val="21"/>
+        </w:rPr>
+        <w:t xml:space="preserve">    </w:t>
+      </w:r>
+      <w:proofErr w:type="spellStart"/>
+      <w:r>
+        <w:rPr>
+          <w:rFonts w:ascii="Tahoma" w:eastAsia="Times New Roman" w:hAnsi="Tahoma" w:cs="Tahoma"/>
+          <w:sz w:val="21"/>
+          <w:szCs w:val="21"/>
+          <w:lang w:val="es-CO"/>
+        </w:rPr>
+        <w:t>return</w:t>
+      </w:r>
+      <w:proofErr w:type="spellEnd"/>
+      <w:r>
+        <w:rPr>
+          <w:rFonts w:ascii="Tahoma" w:eastAsia="Times New Roman" w:hAnsi="Tahoma" w:cs="Tahoma"/>
+          <w:sz w:val="21"/>
+          <w:szCs w:val="21"/>
+          <w:lang w:val="es-CO"/>
+        </w:rPr>
+        <w:t xml:space="preserve"> </w:t>
+      </w:r>
+      <w:proofErr w:type="spellStart"/>
+      <w:r>
+        <w:rPr>
+          <w:rFonts w:ascii="Tahoma" w:eastAsia="Times New Roman" w:hAnsi="Tahoma" w:cs="Tahoma"/>
+          <w:sz w:val="21"/>
+          <w:szCs w:val="21"/>
+          <w:lang w:val="es-CO"/>
+        </w:rPr>
+        <w:t>kmers_dict</w:t>
+      </w:r>
+      <w:proofErr w:type="spellEnd"/>
+      <w:r>
+        <w:rPr>
+          <w:rFonts w:ascii="Tahoma" w:eastAsia="Times New Roman" w:hAnsi="Tahoma" w:cs="Tahoma"/>
+          <w:sz w:val="21"/>
+          <w:szCs w:val="21"/>
+          <w:lang w:val="es-CO"/>
+        </w:rPr>
+        <w:br/>
+        <w:t xml:space="preserve"> </w:t>
+      </w:r>
+      <w:r>
+        <w:rPr>
+          <w:rFonts w:ascii="Tahoma" w:eastAsia="Times New Roman" w:hAnsi="Tahoma" w:cs="Tahoma"/>
+          <w:sz w:val="21"/>
+          <w:szCs w:val="21"/>
+          <w:lang w:val="es-CO"/>
+        </w:rPr>
+        <w:tab/>
+      </w:r>
+    </w:p>
+    <w:p>
+      <w:pPr>
+        <w:spacing w:after="596"/>
+        <w:ind w:left="381"/>
+        <w:rPr>
+          <w:rFonts w:ascii="Tahoma" w:eastAsia="RomanC" w:hAnsi="Tahoma" w:cs="Tahoma"/>
+          <w:sz w:val="20"/>
+          <w:lang w:val="es-CO"/>
+        </w:rPr>
+      </w:pPr>
+      <w:r>
+        <w:rPr>
+          <w:rFonts w:ascii="Tahoma" w:hAnsi="Tahoma" w:cs="Tahoma"/>
+          <w:lang w:val="es-CO"/>
+        </w:rPr>
+        <w:t>2. se puede calcular utilizando la fórmula: |S| - k + 1. Esto se debe a que al descomponer una secuencia en k-</w:t>
+      </w:r>
+      <w:proofErr w:type="spellStart"/>
+      <w:r>
+        <w:rPr>
+          <w:rFonts w:ascii="Tahoma" w:hAnsi="Tahoma" w:cs="Tahoma"/>
+          <w:lang w:val="es-CO"/>
+        </w:rPr>
+        <w:t>mers</w:t>
+      </w:r>
+      <w:proofErr w:type="spellEnd"/>
+      <w:r>
+        <w:rPr>
+          <w:rFonts w:ascii="Tahoma" w:hAnsi="Tahoma" w:cs="Tahoma"/>
+          <w:lang w:val="es-CO"/>
+        </w:rPr>
+        <w:t>, se generan subsecuencias de longitud k, y el número total de k-</w:t>
+      </w:r>
+      <w:proofErr w:type="spellStart"/>
+      <w:r>
+        <w:rPr>
+          <w:rFonts w:ascii="Tahoma" w:hAnsi="Tahoma" w:cs="Tahoma"/>
+          <w:lang w:val="es-CO"/>
+        </w:rPr>
+        <w:t>mers</w:t>
+      </w:r>
+      <w:proofErr w:type="spellEnd"/>
+      <w:r>
+        <w:rPr>
+          <w:rFonts w:ascii="Tahoma" w:hAnsi="Tahoma" w:cs="Tahoma"/>
+          <w:lang w:val="es-CO"/>
+        </w:rPr>
+        <w:t xml:space="preserve"> será igual a la longitud de la secuencia menos la longitud de los k-</w:t>
+      </w:r>
+      <w:proofErr w:type="spellStart"/>
+      <w:r>
+        <w:rPr>
+          <w:rFonts w:ascii="Tahoma" w:hAnsi="Tahoma" w:cs="Tahoma"/>
+          <w:lang w:val="es-CO"/>
+        </w:rPr>
+        <w:t>mers</w:t>
+      </w:r>
+      <w:proofErr w:type="spellEnd"/>
+      <w:r>
+        <w:rPr>
+          <w:rFonts w:ascii="Tahoma" w:hAnsi="Tahoma" w:cs="Tahoma"/>
+          <w:lang w:val="es-CO"/>
+        </w:rPr>
+        <w:t xml:space="preserve"> más uno.</w:t>
+      </w:r>
+      <w:r>
+        <w:rPr>
+          <w:rFonts w:ascii="Tahoma" w:hAnsi="Tahoma" w:cs="Tahoma"/>
+          <w:lang w:val="es-CO"/>
+        </w:rPr>
+        <w:br/>
+      </w:r>
+      <w:r>
+        <w:rPr>
+          <w:rFonts w:ascii="Tahoma" w:hAnsi="Tahoma" w:cs="Tahoma"/>
+          <w:lang w:val="es-CO"/>
+        </w:rPr>
+        <w:br/>
+        <w:t xml:space="preserve">3. depende del tamaño de la secuencia y del valor de k. En general, la complejidad es O(|S| </w:t>
+      </w:r>
+      <w:r>
+        <w:rPr>
+          <w:rFonts w:ascii="Tahoma" w:hAnsi="Tahoma" w:cs="Tahoma"/>
+          <w:lang w:val="es-CO"/>
+        </w:rPr>
+        <w:lastRenderedPageBreak/>
+        <w:t>- k + 1), ya que se debe recorrer la secuencia una vez para generar los k-</w:t>
+      </w:r>
+      <w:proofErr w:type="spellStart"/>
+      <w:r>
+        <w:rPr>
+          <w:rFonts w:ascii="Tahoma" w:hAnsi="Tahoma" w:cs="Tahoma"/>
+          <w:lang w:val="es-CO"/>
+        </w:rPr>
+        <w:t>mers</w:t>
+      </w:r>
+      <w:proofErr w:type="spellEnd"/>
+      <w:r>
+        <w:rPr>
+          <w:rFonts w:ascii="Tahoma" w:hAnsi="Tahoma" w:cs="Tahoma"/>
+          <w:lang w:val="es-CO"/>
+        </w:rPr>
+        <w:t>. Sin embargo, es importante considerar que el acceso y almacenamiento de los k-</w:t>
+      </w:r>
+      <w:proofErr w:type="spellStart"/>
+      <w:r>
+        <w:rPr>
+          <w:rFonts w:ascii="Tahoma" w:hAnsi="Tahoma" w:cs="Tahoma"/>
+          <w:lang w:val="es-CO"/>
+        </w:rPr>
+        <w:t>mers</w:t>
+      </w:r>
+      <w:proofErr w:type="spellEnd"/>
+      <w:r>
+        <w:rPr>
+          <w:rFonts w:ascii="Tahoma" w:hAnsi="Tahoma" w:cs="Tahoma"/>
+          <w:lang w:val="es-CO"/>
+        </w:rPr>
+        <w:t xml:space="preserve"> en la estructura de datos seleccionada también puede influir en la complejidad del algoritmo.</w:t>
+      </w:r>
+      <w:r>
+        <w:rPr>
+          <w:rFonts w:ascii="Tahoma" w:hAnsi="Tahoma" w:cs="Tahoma"/>
+          <w:lang w:val="es-CO"/>
+        </w:rPr>
+        <w:br/>
+      </w:r>
+      <w:r>
+        <w:rPr>
+          <w:rFonts w:ascii="Tahoma" w:hAnsi="Tahoma" w:cs="Tahoma"/>
+          <w:lang w:val="es-CO"/>
+        </w:rPr>
+        <w:br/>
+      </w:r>
+    </w:p>
+    <w:p>
+      <w:pPr>
+        <w:spacing w:after="295" w:line="256" w:lineRule="auto"/>
+        <w:ind w:left="92"/>
+        <w:rPr>
+          <w:rFonts w:ascii="Tahoma" w:hAnsi="Tahoma" w:cs="Tahoma"/>
+          <w:lang w:val="es-CO"/>
+        </w:rPr>
+      </w:pPr>
+      <w:r>
+        <w:rPr>
+          <w:rFonts w:ascii="Cambria Math" w:eastAsia="Calibri" w:hAnsi="Cambria Math" w:cs="Cambria Math"/>
+          <w:lang w:val="es-CO"/>
+        </w:rPr>
+        <w:t>▶</w:t>
+      </w:r>
+      <w:r>
+        <w:rPr>
+          <w:rFonts w:ascii="Tahoma" w:eastAsia="Calibri" w:hAnsi="Tahoma" w:cs="Tahoma"/>
+          <w:lang w:val="es-CO"/>
+        </w:rPr>
+        <w:t xml:space="preserve"> </w:t>
+      </w:r>
+      <w:r>
+        <w:rPr>
+          <w:rFonts w:ascii="Tahoma" w:eastAsia="Calibri" w:hAnsi="Tahoma" w:cs="Tahoma"/>
+          <w:b/>
+          <w:lang w:val="es-CO"/>
+        </w:rPr>
+        <w:t xml:space="preserve">Ejercicio 4. </w:t>
+      </w:r>
+      <w:r>
+        <w:rPr>
+          <w:rFonts w:ascii="Tahoma" w:hAnsi="Tahoma" w:cs="Tahoma"/>
+          <w:i/>
+          <w:lang w:val="es-CO"/>
+        </w:rPr>
+        <w:t>Similitud genética y índice de Jaccard.</w:t>
+      </w:r>
+    </w:p>
+    <w:p>
+      <w:pPr>
+        <w:spacing w:after="466"/>
+        <w:ind w:left="111" w:firstLine="299"/>
+        <w:rPr>
+          <w:rFonts w:ascii="Tahoma" w:hAnsi="Tahoma" w:cs="Tahoma"/>
+          <w:lang w:val="es-CO"/>
+        </w:rPr>
+      </w:pPr>
+      <w:r>
+        <w:rPr>
+          <w:rFonts w:ascii="Tahoma" w:hAnsi="Tahoma" w:cs="Tahoma"/>
+          <w:lang w:val="es-CO"/>
+        </w:rPr>
+        <w:t xml:space="preserve">La similitud entre dos conjuntos </w:t>
+      </w:r>
+      <w:r>
+        <w:rPr>
+          <w:rFonts w:ascii="Tahoma" w:eastAsia="Calibri" w:hAnsi="Tahoma" w:cs="Tahoma"/>
+          <w:i/>
+          <w:lang w:val="es-CO"/>
+        </w:rPr>
+        <w:t xml:space="preserve">A </w:t>
+      </w:r>
+      <w:r>
+        <w:rPr>
+          <w:rFonts w:ascii="Tahoma" w:hAnsi="Tahoma" w:cs="Tahoma"/>
+          <w:lang w:val="es-CO"/>
+        </w:rPr>
+        <w:t xml:space="preserve">y </w:t>
+      </w:r>
+      <w:r>
+        <w:rPr>
+          <w:rFonts w:ascii="Tahoma" w:eastAsia="Calibri" w:hAnsi="Tahoma" w:cs="Tahoma"/>
+          <w:i/>
+          <w:lang w:val="es-CO"/>
+        </w:rPr>
+        <w:t xml:space="preserve">B </w:t>
+      </w:r>
+      <w:r>
+        <w:rPr>
+          <w:rFonts w:ascii="Tahoma" w:hAnsi="Tahoma" w:cs="Tahoma"/>
+          <w:lang w:val="es-CO"/>
+        </w:rPr>
+        <w:t xml:space="preserve">se calcula mediante el índice de Jaccard </w:t>
+      </w:r>
+      <w:r>
+        <w:rPr>
+          <w:rFonts w:ascii="Tahoma" w:eastAsia="Calibri" w:hAnsi="Tahoma" w:cs="Tahoma"/>
+          <w:i/>
+          <w:lang w:val="es-CO"/>
+        </w:rPr>
+        <w:t>J</w:t>
+      </w:r>
+      <w:r>
+        <w:rPr>
+          <w:rFonts w:ascii="Tahoma" w:hAnsi="Tahoma" w:cs="Tahoma"/>
+          <w:lang w:val="es-CO"/>
+        </w:rPr>
+        <w:t xml:space="preserve">. La fórmula se da en la ecuación (2). En el contexto de las secuencias de ADN, para determinar la similitud genética utilizamos los </w:t>
+      </w:r>
+      <w:r>
+        <w:rPr>
+          <w:rFonts w:ascii="Tahoma" w:eastAsia="Calibri" w:hAnsi="Tahoma" w:cs="Tahoma"/>
+          <w:i/>
+          <w:lang w:val="es-CO"/>
+        </w:rPr>
+        <w:t>k</w:t>
+      </w:r>
+      <w:r>
+        <w:rPr>
+          <w:rFonts w:ascii="Tahoma" w:hAnsi="Tahoma" w:cs="Tahoma"/>
+          <w:lang w:val="es-CO"/>
+        </w:rPr>
+        <w:t>-</w:t>
+      </w:r>
+      <w:proofErr w:type="spellStart"/>
+      <w:r>
+        <w:rPr>
+          <w:rFonts w:ascii="Tahoma" w:hAnsi="Tahoma" w:cs="Tahoma"/>
+          <w:lang w:val="es-CO"/>
+        </w:rPr>
+        <w:t>mers</w:t>
+      </w:r>
+      <w:proofErr w:type="spellEnd"/>
+      <w:r>
+        <w:rPr>
+          <w:rFonts w:ascii="Tahoma" w:hAnsi="Tahoma" w:cs="Tahoma"/>
+          <w:lang w:val="es-CO"/>
+        </w:rPr>
+        <w:t xml:space="preserve"> de las especies.</w:t>
+      </w:r>
+    </w:p>
+    <w:p>
+      <w:pPr>
+        <w:spacing w:after="0" w:line="256" w:lineRule="auto"/>
+        <w:ind w:left="1364"/>
+        <w:rPr>
+          <w:rFonts w:ascii="Tahoma" w:hAnsi="Tahoma" w:cs="Tahoma"/>
+        </w:rPr>
+      </w:pPr>
+      <w:r>
+        <w:rPr>
+          <w:rFonts w:ascii="Tahoma" w:eastAsia="Calibri" w:hAnsi="Tahoma" w:cs="Tahoma"/>
+          <w:i/>
+        </w:rPr>
+        <w:t>|A ∩ B|</w:t>
+      </w:r>
+    </w:p>
+    <w:p>
+      <w:pPr>
+        <w:tabs>
+          <w:tab w:val="center" w:pos="843"/>
+          <w:tab w:val="center" w:pos="1737"/>
+          <w:tab w:val="right" w:pos="9490"/>
+        </w:tabs>
+        <w:spacing w:after="0" w:line="256" w:lineRule="auto"/>
+        <w:rPr>
+          <w:rFonts w:ascii="Tahoma" w:hAnsi="Tahoma" w:cs="Tahoma"/>
+        </w:rPr>
+      </w:pPr>
+      <w:r>
+        <w:rPr>
+          <w:rFonts w:ascii="Tahoma" w:eastAsia="Calibri" w:hAnsi="Tahoma" w:cs="Tahoma"/>
+        </w:rPr>
+        <w:tab/>
+      </w:r>
+      <w:r>
+        <w:rPr>
+          <w:rFonts w:ascii="Tahoma" w:eastAsia="Calibri" w:hAnsi="Tahoma" w:cs="Tahoma"/>
+          <w:i/>
+        </w:rPr>
+        <w:t>J</w:t>
+      </w:r>
+      <w:r>
+        <w:rPr>
+          <w:rFonts w:ascii="Tahoma" w:hAnsi="Tahoma" w:cs="Tahoma"/>
+        </w:rPr>
+        <w:t>(</w:t>
+      </w:r>
+      <w:r>
+        <w:rPr>
+          <w:rFonts w:ascii="Tahoma" w:eastAsia="Calibri" w:hAnsi="Tahoma" w:cs="Tahoma"/>
+          <w:i/>
+        </w:rPr>
+        <w:t>A,B</w:t>
+      </w:r>
+      <w:r>
+        <w:rPr>
+          <w:rFonts w:ascii="Tahoma" w:hAnsi="Tahoma" w:cs="Tahoma"/>
+        </w:rPr>
+        <w:t>) =</w:t>
+      </w:r>
+      <w:r>
+        <w:rPr>
+          <w:rFonts w:ascii="Tahoma" w:hAnsi="Tahoma" w:cs="Tahoma"/>
+        </w:rPr>
+        <w:tab/>
+      </w:r>
+      <w:r>
+        <w:rPr>
+          <w:rFonts w:ascii="Tahoma" w:hAnsi="Tahoma" w:cs="Tahoma"/>
+          <w:noProof/>
+        </w:rPr>
+        <mc:AlternateContent>
+          <mc:Choice Requires="wpg">
+            <w:drawing>
+              <wp:inline distT="0" distB="0" distL="0" distR="0" wp14:anchorId="56A6BB5B" wp14:editId="3141C1C5">
+                <wp:extent cx="408305" cy="5080"/>
+                <wp:effectExtent l="9525" t="9525" r="10795" b="4445"/>
+                <wp:docPr id="2033888356" name="Grupo 1"/>
+                <wp:cNvGraphicFramePr>
+                  <a:graphicFrameLocks xmlns:a="http://schemas.openxmlformats.org/drawingml/2006/main"/>
+                </wp:cNvGraphicFramePr>
+                <a:graphic xmlns:a="http://schemas.openxmlformats.org/drawingml/2006/main">
+                  <a:graphicData uri="http://schemas.microsoft.com/office/word/2010/wordprocessingGroup">
+                    <wpg:wgp>
+                      <wpg:cNvGrpSpPr>
+                        <a:grpSpLocks/>
+                      </wpg:cNvGrpSpPr>
+                      <wpg:grpSpPr bwMode="auto">
+                        <a:xfrm>
+                          <a:off x="0" y="0"/>
+                          <a:ext cx="408305" cy="5080"/>
+                          <a:chOff x="0" y="0"/>
+                          <a:chExt cx="408089" cy="5055"/>
+                        </a:xfrm>
+                      </wpg:grpSpPr>
+                      <wps:wsp>
+                        <wps:cNvPr id="2026418003" name="Shape 337"/>
+                        <wps:cNvSpPr>
+                          <a:spLocks/>
+                        </wps:cNvSpPr>
+                        <wps:spPr bwMode="auto">
+                          <a:xfrm>
+                            <a:off x="0" y="0"/>
+                            <a:ext cx="408089" cy="0"/>
+                          </a:xfrm>
+                          <a:custGeom>
+                            <a:avLst/>
+                            <a:gdLst>
+                              <a:gd name="T0" fmla="*/ 0 w 408089"/>
+                              <a:gd name="T1" fmla="*/ 408089 w 408089"/>
+                              <a:gd name="T2" fmla="*/ 0 w 408089"/>
+                              <a:gd name="T3" fmla="*/ 408089 w 408089"/>
+                            </a:gdLst>
+                            <a:ahLst/>
+                            <a:cxnLst>
+                              <a:cxn ang="0">
+                                <a:pos x="T0" y="0"/>
+                              </a:cxn>
+                              <a:cxn ang="0">
+                                <a:pos x="T1" y="0"/>
+                              </a:cxn>
+                            </a:cxnLst>
+                            <a:rect l="T2" t="0" r="T3" b="0"/>
+                            <a:pathLst>
+                              <a:path w="408089">
+                                <a:moveTo>
+                                  <a:pt x="0" y="0"/>
+                                </a:moveTo>
+                                <a:lnTo>
+                                  <a:pt x="408089" y="0"/>
+                                </a:lnTo>
+                              </a:path>
+                            </a:pathLst>
+                          </a:custGeom>
+                          <a:noFill/>
+                          <a:ln w="5055">
+                            <a:solidFill>
+                              <a:srgbClr val="000000"/>
+                            </a:solidFill>
+                            <a:miter lim="127000"/>
+                            <a:headEnd/>
+                            <a:tailEnd/>
+                          </a:ln>
+                          <a:extLst>
+                            <a:ext uri="{909E8E84-426E-40DD-AFC4-6F175D3DCCD1}">
+                              <a14:hiddenFill xmlns:a14="http://schemas.microsoft.com/office/drawing/2010/main">
+                                <a:solidFill>
+                                  <a:srgbClr val="FFFFFF"/>
+                                </a:solidFill>
+                              </a14:hiddenFill>
+                            </a:ext>
+                          </a:extLst>
+                        </wps:spPr>
+                        <wps:bodyPr rot="0" vert="horz" wrap="square" lIns="91440" tIns="45720" rIns="91440" bIns="45720" anchor="t" anchorCtr="0" upright="1">
+                          <a:noAutofit/>
+                        </wps:bodyPr>
+                      </wps:wsp>
+                    </wpg:wgp>
+                  </a:graphicData>
+                </a:graphic>
+              </wp:inline>
+            </w:drawing>
+          </mc:Choice>
+          <mc:Fallback>
+            <w:pict>
+              <v:group w14:anchorId="0C88CFEA" id="Grupo 1" o:spid="_x0000_s1026" style="width:32.15pt;height:.4pt;mso-position-horizontal-relative:char;mso-position-vertical-relative:line" coordsize="408089,5055" o:gfxdata="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">
+                <v:shape id="Shape 337" o:spid="_x0000_s1027" style="position:absolute;width:408089;height:0;visibility:visible;mso-wrap-style:square;v-text-anchor:top" coordsize="408089,0" o:gfxdata="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" path="m,l408089,e" filled="f" strokeweight=".14042mm">
+                  <v:stroke miterlimit="83231f" joinstyle="miter"/>
+                  <v:path arrowok="t" o:connecttype="custom" o:connectlocs="0,0;408089,0" o:connectangles="0,0" textboxrect="0,0,408089,0"/>
+                </v:shape>
+                <w10:anchorlock/>
+              </v:group>
+            </w:pict>
+          </mc:Fallback>
+        </mc:AlternateContent>
+      </w:r>
+      <w:r>
+        <w:rPr>
+          <w:rFonts w:ascii="Tahoma" w:hAnsi="Tahoma" w:cs="Tahoma"/>
+        </w:rPr>
+        <w:tab/>
+        <w:t>(2)</w:t>
+      </w:r>
+    </w:p>
+    <w:p>
+      <w:pPr>
+        <w:spacing w:after="279" w:line="256" w:lineRule="auto"/>
+        <w:ind w:left="1364"/>
+        <w:rPr>
+          <w:rFonts w:ascii="Tahoma" w:hAnsi="Tahoma" w:cs="Tahoma"/>
+        </w:rPr>
+      </w:pPr>
+      <w:r>
+        <w:rPr>
+          <w:rFonts w:ascii="Tahoma" w:eastAsia="Calibri" w:hAnsi="Tahoma" w:cs="Tahoma"/>
+          <w:i/>
+        </w:rPr>
+        <w:t xml:space="preserve">|A </w:t>
+      </w:r>
+      <w:r>
+        <w:rPr>
+          <w:rFonts w:ascii="Cambria Math" w:eastAsia="Calibri" w:hAnsi="Cambria Math" w:cs="Cambria Math"/>
+          <w:i/>
+        </w:rPr>
+        <w:t>∪</w:t>
+      </w:r>
+      <w:r>
+        <w:rPr>
+          <w:rFonts w:ascii="Tahoma" w:eastAsia="Calibri" w:hAnsi="Tahoma" w:cs="Tahoma"/>
+          <w:i/>
+        </w:rPr>
+        <w:t xml:space="preserve"> B|</w:t>
+      </w:r>
+    </w:p>
+    <w:p>
+      <w:pPr>
+        <w:numPr>
+          <w:ilvl w:val="0"/>
+          <w:numId w:val="3"/>
+        </w:numPr>
+        <w:spacing w:after="12" w:line="247" w:lineRule="auto"/>
+        <w:ind w:hanging="270"/>
+        <w:rPr>
+          <w:rFonts w:ascii="Tahoma" w:hAnsi="Tahoma" w:cs="Tahoma"/>
+          <w:lang w:val="es-CO"/>
+        </w:rPr>
+      </w:pPr>
+      <w:r>
+        <w:rPr>
+          <w:rFonts w:ascii="Tahoma" w:hAnsi="Tahoma" w:cs="Tahoma"/>
+          <w:lang w:val="es-CO"/>
+        </w:rPr>
+        <w:t>Escriba un método para calcular el índice de Jaccard de dos listas A y B.</w:t>
+      </w:r>
+    </w:p>
+    <w:p>
+      <w:pPr>
+        <w:numPr>
+          <w:ilvl w:val="0"/>
+          <w:numId w:val="3"/>
+        </w:numPr>
+        <w:spacing w:after="12" w:line="247" w:lineRule="auto"/>
+        <w:ind w:hanging="270"/>
+        <w:rPr>
+          <w:rFonts w:ascii="Tahoma" w:hAnsi="Tahoma" w:cs="Tahoma"/>
+          <w:lang w:val="es-CO"/>
+        </w:rPr>
+      </w:pPr>
+      <w:r>
+        <w:rPr>
+          <w:rFonts w:ascii="Tahoma" w:hAnsi="Tahoma" w:cs="Tahoma"/>
+          <w:lang w:val="es-CO"/>
+        </w:rPr>
+        <w:t xml:space="preserve">Escriba el método que, dados dos conjuntos de </w:t>
+      </w:r>
+      <w:r>
+        <w:rPr>
+          <w:rFonts w:ascii="Tahoma" w:eastAsia="Calibri" w:hAnsi="Tahoma" w:cs="Tahoma"/>
+          <w:i/>
+          <w:lang w:val="es-CO"/>
+        </w:rPr>
+        <w:t>k</w:t>
+      </w:r>
+      <w:r>
+        <w:rPr>
+          <w:rFonts w:ascii="Tahoma" w:hAnsi="Tahoma" w:cs="Tahoma"/>
+          <w:lang w:val="es-CO"/>
+        </w:rPr>
+        <w:t>-</w:t>
+      </w:r>
+      <w:proofErr w:type="spellStart"/>
+      <w:r>
+        <w:rPr>
+          <w:rFonts w:ascii="Tahoma" w:hAnsi="Tahoma" w:cs="Tahoma"/>
+          <w:lang w:val="es-CO"/>
+        </w:rPr>
+        <w:t>mers</w:t>
+      </w:r>
+      <w:proofErr w:type="spellEnd"/>
+      <w:r>
+        <w:rPr>
+          <w:rFonts w:ascii="Tahoma" w:hAnsi="Tahoma" w:cs="Tahoma"/>
+          <w:lang w:val="es-CO"/>
+        </w:rPr>
+        <w:t>, calcula el índice de Jaccard asociado.</w:t>
+      </w:r>
+    </w:p>
+    <w:p>
+      <w:pPr>
+        <w:numPr>
+          <w:ilvl w:val="0"/>
+          <w:numId w:val="3"/>
+        </w:numPr>
+        <w:spacing w:after="261" w:line="247" w:lineRule="auto"/>
+        <w:ind w:hanging="270"/>
+        <w:rPr>
+          <w:rFonts w:ascii="Tahoma" w:hAnsi="Tahoma" w:cs="Tahoma"/>
+          <w:lang w:val="es-CO"/>
+        </w:rPr>
+      </w:pPr>
+      <w:r>
+        <w:rPr>
+          <w:rFonts w:ascii="Tahoma" w:hAnsi="Tahoma" w:cs="Tahoma"/>
+          <w:lang w:val="es-CO"/>
+        </w:rPr>
+        <w:t>Escriba un método que, dado un conjunto de fasta, retorna la similitud entre las secuencias como una matriz.</w:t>
+      </w:r>
+    </w:p>
+    <w:p>
+      <w:pPr>
+        <w:spacing w:after="0" w:line="256" w:lineRule="auto"/>
+        <w:ind w:left="10"/>
+        <w:jc w:val="right"/>
+        <w:rPr>
+          <w:rFonts w:ascii="Tahoma" w:hAnsi="Tahoma" w:cs="Tahoma"/>
+          <w:lang w:val="es-CO"/>
+        </w:rPr>
+      </w:pPr>
+      <w:r>
+        <w:rPr>
+          <w:rFonts w:ascii="Tahoma" w:hAnsi="Tahoma" w:cs="Tahoma"/>
+          <w:lang w:val="es-CO"/>
+        </w:rPr>
+        <w:t xml:space="preserve">Dé los resultados sobre el conjunto de datos dado en forma de matriz de similitud para </w:t>
+      </w:r>
+      <w:r>
+        <w:rPr>
+          <w:rFonts w:ascii="Tahoma" w:eastAsia="Calibri" w:hAnsi="Tahoma" w:cs="Tahoma"/>
+          <w:i/>
+          <w:lang w:val="es-CO"/>
+        </w:rPr>
+        <w:t xml:space="preserve">K </w:t>
+      </w:r>
+      <w:r>
+        <w:rPr>
+          <w:rFonts w:ascii="Tahoma" w:hAnsi="Tahoma" w:cs="Tahoma"/>
+          <w:lang w:val="es-CO"/>
+        </w:rPr>
+        <w:t xml:space="preserve">= 7 y </w:t>
+      </w:r>
+      <w:r>
+        <w:rPr>
+          <w:rFonts w:ascii="Tahoma" w:eastAsia="Calibri" w:hAnsi="Tahoma" w:cs="Tahoma"/>
+          <w:i/>
+          <w:lang w:val="es-CO"/>
+        </w:rPr>
+        <w:t xml:space="preserve">K </w:t>
+      </w:r>
+      <w:r>
+        <w:rPr>
+          <w:rFonts w:ascii="Tahoma" w:hAnsi="Tahoma" w:cs="Tahoma"/>
+          <w:lang w:val="es-CO"/>
+        </w:rPr>
+        <w:t>= 11.</w:t>
+      </w:r>
+    </w:p>
+    <w:p>
+      <w:pPr>
+        <w:rPr>
+          <w:rFonts w:ascii="Tahoma" w:hAnsi="Tahoma" w:cs="Tahoma"/>
+          <w:lang w:val="es-CO"/>
+        </w:rPr>
+      </w:pPr>
+      <w:r>
+        <w:rPr>
+          <w:rFonts w:ascii="Tahoma" w:hAnsi="Tahoma" w:cs="Tahoma"/>
+          <w:lang w:val="es-CO"/>
+        </w:rPr>
+        <w:t xml:space="preserve">Indique el tiempo de ejecución para cada </w:t>
+      </w:r>
+      <w:r>
+        <w:rPr>
+          <w:rFonts w:ascii="Tahoma" w:eastAsia="Calibri" w:hAnsi="Tahoma" w:cs="Tahoma"/>
+          <w:i/>
+          <w:lang w:val="es-CO"/>
+        </w:rPr>
+        <w:t>K</w:t>
+      </w:r>
+      <w:r>
+        <w:rPr>
+          <w:rFonts w:ascii="Tahoma" w:hAnsi="Tahoma" w:cs="Tahoma"/>
+          <w:lang w:val="es-CO"/>
+        </w:rPr>
+        <w:t>.</w:t>
+      </w:r>
+      <w:r>
+        <w:rPr>
+          <w:rFonts w:ascii="Tahoma" w:hAnsi="Tahoma" w:cs="Tahoma"/>
+          <w:lang w:val="es-CO"/>
+        </w:rPr>
+        <w:br/>
+      </w:r>
+      <w:r>
+        <w:rPr>
+          <w:rFonts w:ascii="Tahoma" w:hAnsi="Tahoma" w:cs="Tahoma"/>
+          <w:lang w:val="es-CO"/>
+        </w:rPr>
+        <w:br/>
+      </w:r>
+      <w:proofErr w:type="spellStart"/>
+      <w:r>
+        <w:rPr>
+          <w:rFonts w:ascii="Tahoma" w:hAnsi="Tahoma" w:cs="Tahoma"/>
           <w:b/>
           <w:bCs/>
-          <w:color w:val="4F4F54"/>
-          <w:sz w:val="20"/>
-          <w:szCs w:val="20"/>
-          <w:lang w:val="es-CO"/>
-        </w:rPr>
-        <w:t xml:space="preserve">2. </w:t>
-      </w:r>
-      <w:r>
-        <w:rPr>
-          <w:rFonts w:ascii="Arial" w:hAnsi="Arial" w:cs="Arial"/>
-          <w:color w:val="000000"/>
-          <w:sz w:val="20"/>
-          <w:szCs w:val="20"/>
-          <w:lang w:val="es-CO"/>
-        </w:rPr>
-        <w:t xml:space="preserve">¿Cuántos </w:t>
-      </w:r>
-      <w:r>
-        <w:rPr>
-          <w:rFonts w:ascii="Arial" w:eastAsia="LMMathItalic10-Regular" w:hAnsi="Arial" w:cs="Arial"/>
-          <w:i/>
-          <w:iCs/>
-          <w:color w:val="000000"/>
-          <w:sz w:val="20"/>
-          <w:szCs w:val="20"/>
-          <w:lang w:val="es-CO"/>
-        </w:rPr>
-        <w:t>k</w:t>
-      </w:r>
-      <w:r>
-        <w:rPr>
-          <w:rFonts w:ascii="Arial" w:hAnsi="Arial" w:cs="Arial"/>
-          <w:color w:val="000000"/>
-          <w:sz w:val="20"/>
-          <w:szCs w:val="20"/>
-          <w:lang w:val="es-CO"/>
-        </w:rPr>
-        <w:t xml:space="preserve">-mers se generan por una secuencia de longitud </w:t>
-      </w:r>
-      <w:r>
-        <w:rPr>
-          <w:rFonts w:ascii="Arial" w:eastAsia="LMMathSymbols10-Regular" w:hAnsi="Arial" w:cs="Arial"/>
-          <w:color w:val="000000"/>
-          <w:sz w:val="20"/>
-          <w:szCs w:val="20"/>
-          <w:lang w:val="es-CO"/>
-        </w:rPr>
-        <w:t>|</w:t>
-      </w:r>
-      <w:r>
-        <w:rPr>
-          <w:rFonts w:ascii="Arial" w:eastAsia="LMMathItalic10-Regular" w:hAnsi="Arial" w:cs="Arial"/>
-          <w:i/>
-          <w:iCs/>
-          <w:color w:val="000000"/>
-          <w:sz w:val="20"/>
-          <w:szCs w:val="20"/>
-          <w:lang w:val="es-CO"/>
-        </w:rPr>
-        <w:t>S</w:t>
-      </w:r>
-      <w:r>
-        <w:rPr>
-          <w:rFonts w:ascii="Arial" w:eastAsia="LMMathSymbols10-Regular" w:hAnsi="Arial" w:cs="Arial"/>
-          <w:color w:val="000000"/>
-          <w:sz w:val="20"/>
-          <w:szCs w:val="20"/>
-          <w:lang w:val="es-CO"/>
-        </w:rPr>
-        <w:t xml:space="preserve">| </w:t>
-      </w:r>
-      <w:r>
-        <w:rPr>
-          <w:rFonts w:ascii="Arial" w:hAnsi="Arial" w:cs="Arial"/>
-          <w:color w:val="000000"/>
-          <w:sz w:val="20"/>
-          <w:szCs w:val="20"/>
-          <w:lang w:val="es-CO"/>
-        </w:rPr>
-        <w:t>?</w:t>
+          <w:lang w:val="es-CO"/>
+        </w:rPr>
+        <w:t>Solucion</w:t>
+      </w:r>
+      <w:proofErr w:type="spellEnd"/>
+      <w:r>
+        <w:rPr>
+          <w:rFonts w:ascii="Tahoma" w:hAnsi="Tahoma" w:cs="Tahoma"/>
+          <w:b/>
+          <w:bCs/>
+          <w:lang w:val="es-CO"/>
+        </w:rPr>
+        <w:t>:</w:t>
+      </w:r>
+      <w:r>
+        <w:rPr>
+          <w:rFonts w:ascii="Tahoma" w:hAnsi="Tahoma" w:cs="Tahoma"/>
+          <w:lang w:val="es-CO"/>
+        </w:rPr>
+        <w:br/>
+      </w:r>
+      <w:r>
+        <w:rPr>
+          <w:rFonts w:ascii="Tahoma" w:hAnsi="Tahoma" w:cs="Tahoma"/>
+          <w:lang w:val="es-CO"/>
+        </w:rPr>
+        <w:br/>
+        <w:t>1, Método para calcular el índice de Jaccard de dos listas A y B:</w:t>
       </w:r>
     </w:p>
     <w:p>
       <w:pPr>
-        <w:rPr>
-          <w:rFonts w:ascii="Arial" w:hAnsi="Arial" w:cs="Arial"/>
-          <w:color w:val="000000"/>
-          <w:sz w:val="20"/>
-          <w:szCs w:val="20"/>
-          <w:lang w:val="fr-FR"/>
-        </w:rPr>
-      </w:pPr>
-      <w:r>
-        <w:rPr>
-          <w:rFonts w:ascii="Arial" w:hAnsi="Arial" w:cs="Arial"/>
-          <w:b/>
-          <w:bCs/>
-          <w:color w:val="4F4F54"/>
-          <w:sz w:val="20"/>
-          <w:szCs w:val="20"/>
-          <w:lang w:val="fr-FR"/>
-        </w:rPr>
-        <w:t xml:space="preserve">3. </w:t>
-      </w:r>
-      <w:r>
-        <w:rPr>
-          <w:rFonts w:ascii="Arial" w:hAnsi="Arial" w:cs="Arial"/>
-          <w:color w:val="000000"/>
-          <w:sz w:val="20"/>
-          <w:szCs w:val="20"/>
-          <w:lang w:val="fr-FR"/>
-        </w:rPr>
-        <w:t xml:space="preserve">¿ Cual es la complejidad en tiempo del algoritmo de descomposición en </w:t>
-      </w:r>
-      <w:r>
-        <w:rPr>
-          <w:rFonts w:ascii="Arial" w:eastAsia="LMMathItalic10-Regular" w:hAnsi="Arial" w:cs="Arial"/>
-          <w:i/>
-          <w:iCs/>
-          <w:color w:val="000000"/>
-          <w:sz w:val="20"/>
-          <w:szCs w:val="20"/>
-          <w:lang w:val="fr-FR"/>
-        </w:rPr>
-        <w:t>k</w:t>
-      </w:r>
-      <w:r>
-        <w:rPr>
-          <w:rFonts w:ascii="Arial" w:hAnsi="Arial" w:cs="Arial"/>
-          <w:color w:val="000000"/>
-          <w:sz w:val="20"/>
-          <w:szCs w:val="20"/>
-          <w:lang w:val="fr-FR"/>
-        </w:rPr>
-        <w:t xml:space="preserve">-mers de una secuencia </w:t>
-      </w:r>
-      <w:r>
-        <w:rPr>
-          <w:rFonts w:ascii="Arial" w:eastAsia="LMMathItalic10-Regular" w:hAnsi="Arial" w:cs="Arial"/>
-          <w:i/>
-          <w:iCs/>
-          <w:color w:val="000000"/>
-          <w:sz w:val="20"/>
-          <w:szCs w:val="20"/>
-          <w:lang w:val="fr-FR"/>
-        </w:rPr>
-        <w:t xml:space="preserve">S </w:t>
-      </w:r>
-      <w:r>
-        <w:rPr>
-          <w:rFonts w:ascii="Arial" w:hAnsi="Arial" w:cs="Arial"/>
-          <w:color w:val="000000"/>
-          <w:sz w:val="20"/>
-          <w:szCs w:val="20"/>
-          <w:lang w:val="fr-FR"/>
-        </w:rPr>
-        <w:t>dada ?</w:t>
+        <w:spacing w:after="0" w:line="285" w:lineRule="atLeast"/>
+        <w:rPr>
+          <w:rFonts w:ascii="Tahoma" w:eastAsia="Times New Roman" w:hAnsi="Tahoma" w:cs="Tahoma"/>
+          <w:sz w:val="21"/>
+          <w:szCs w:val="21"/>
+        </w:rPr>
+      </w:pPr>
+      <w:r>
+        <w:rPr>
+          <w:rFonts w:ascii="Tahoma" w:eastAsia="Times New Roman" w:hAnsi="Tahoma" w:cs="Tahoma"/>
+          <w:sz w:val="21"/>
+          <w:szCs w:val="21"/>
+        </w:rPr>
+        <w:t xml:space="preserve">def </w:t>
+      </w:r>
+      <w:proofErr w:type="spellStart"/>
+      <w:r>
+        <w:rPr>
+          <w:rFonts w:ascii="Tahoma" w:eastAsia="Times New Roman" w:hAnsi="Tahoma" w:cs="Tahoma"/>
+          <w:sz w:val="21"/>
+          <w:szCs w:val="21"/>
+        </w:rPr>
+        <w:t>jaccard_index</w:t>
+      </w:r>
+      <w:proofErr w:type="spellEnd"/>
+      <w:r>
+        <w:rPr>
+          <w:rFonts w:ascii="Tahoma" w:eastAsia="Times New Roman" w:hAnsi="Tahoma" w:cs="Tahoma"/>
+          <w:sz w:val="21"/>
+          <w:szCs w:val="21"/>
+        </w:rPr>
+        <w:t>(</w:t>
+      </w:r>
+      <w:proofErr w:type="spellStart"/>
+      <w:r>
+        <w:rPr>
+          <w:rFonts w:ascii="Tahoma" w:eastAsia="Times New Roman" w:hAnsi="Tahoma" w:cs="Tahoma"/>
+          <w:sz w:val="21"/>
+          <w:szCs w:val="21"/>
+        </w:rPr>
+        <w:t>list_a</w:t>
+      </w:r>
+      <w:proofErr w:type="spellEnd"/>
+      <w:r>
+        <w:rPr>
+          <w:rFonts w:ascii="Tahoma" w:eastAsia="Times New Roman" w:hAnsi="Tahoma" w:cs="Tahoma"/>
+          <w:sz w:val="21"/>
+          <w:szCs w:val="21"/>
+        </w:rPr>
+        <w:t xml:space="preserve">, </w:t>
+      </w:r>
+      <w:proofErr w:type="spellStart"/>
+      <w:r>
+        <w:rPr>
+          <w:rFonts w:ascii="Tahoma" w:eastAsia="Times New Roman" w:hAnsi="Tahoma" w:cs="Tahoma"/>
+          <w:sz w:val="21"/>
+          <w:szCs w:val="21"/>
+        </w:rPr>
+        <w:t>list_b</w:t>
+      </w:r>
+      <w:proofErr w:type="spellEnd"/>
+      <w:r>
+        <w:rPr>
+          <w:rFonts w:ascii="Tahoma" w:eastAsia="Times New Roman" w:hAnsi="Tahoma" w:cs="Tahoma"/>
+          <w:sz w:val="21"/>
+          <w:szCs w:val="21"/>
+        </w:rPr>
+        <w:t>):</w:t>
       </w:r>
     </w:p>
     <w:p>
       <w:pPr>
-        <w:rPr>
-          <w:rFonts w:ascii="Arial" w:hAnsi="Arial" w:cs="Arial"/>
-          <w:color w:val="000000"/>
-          <w:sz w:val="20"/>
-          <w:szCs w:val="20"/>
-          <w:lang w:val="fr-FR"/>
-        </w:rPr>
-      </w:pPr>
+        <w:spacing w:after="0" w:line="285" w:lineRule="atLeast"/>
+        <w:rPr>
+          <w:rFonts w:ascii="Tahoma" w:eastAsia="Times New Roman" w:hAnsi="Tahoma" w:cs="Tahoma"/>
+          <w:sz w:val="21"/>
+          <w:szCs w:val="21"/>
+        </w:rPr>
+      </w:pPr>
+      <w:r>
+        <w:rPr>
+          <w:rFonts w:ascii="Tahoma" w:eastAsia="Times New Roman" w:hAnsi="Tahoma" w:cs="Tahoma"/>
+          <w:sz w:val="21"/>
+          <w:szCs w:val="21"/>
+        </w:rPr>
+        <w:t xml:space="preserve">    </w:t>
+      </w:r>
+      <w:proofErr w:type="spellStart"/>
+      <w:r>
+        <w:rPr>
+          <w:rFonts w:ascii="Tahoma" w:eastAsia="Times New Roman" w:hAnsi="Tahoma" w:cs="Tahoma"/>
+          <w:sz w:val="21"/>
+          <w:szCs w:val="21"/>
+        </w:rPr>
+        <w:t>set_a</w:t>
+      </w:r>
+      <w:proofErr w:type="spellEnd"/>
+      <w:r>
+        <w:rPr>
+          <w:rFonts w:ascii="Tahoma" w:eastAsia="Times New Roman" w:hAnsi="Tahoma" w:cs="Tahoma"/>
+          <w:sz w:val="21"/>
+          <w:szCs w:val="21"/>
+        </w:rPr>
+        <w:t xml:space="preserve"> = set(</w:t>
+      </w:r>
+      <w:proofErr w:type="spellStart"/>
+      <w:r>
+        <w:rPr>
+          <w:rFonts w:ascii="Tahoma" w:eastAsia="Times New Roman" w:hAnsi="Tahoma" w:cs="Tahoma"/>
+          <w:sz w:val="21"/>
+          <w:szCs w:val="21"/>
+        </w:rPr>
+        <w:t>list_a</w:t>
+      </w:r>
+      <w:proofErr w:type="spellEnd"/>
+      <w:r>
+        <w:rPr>
+          <w:rFonts w:ascii="Tahoma" w:eastAsia="Times New Roman" w:hAnsi="Tahoma" w:cs="Tahoma"/>
+          <w:sz w:val="21"/>
+          <w:szCs w:val="21"/>
+        </w:rPr>
+        <w:t>)</w:t>
+      </w:r>
     </w:p>
     <w:p>
       <w:pPr>
-        <w:rPr>
-          <w:rFonts w:ascii="Arial" w:eastAsia="MSAM10" w:hAnsi="Arial" w:cs="Arial"/>
-          <w:i/>
-          <w:iCs/>
-          <w:color w:val="000000"/>
-          <w:sz w:val="20"/>
-          <w:szCs w:val="20"/>
-          <w:lang w:val="fr-FR"/>
-        </w:rPr>
-      </w:pPr>
-      <w:r>
-        <w:rPr>
-          <w:rFonts w:ascii="Arial" w:eastAsia="MSAM10" w:hAnsi="Arial" w:cs="Arial"/>
-          <w:b/>
-          <w:bCs/>
-          <w:color w:val="000000"/>
-          <w:sz w:val="20"/>
-          <w:szCs w:val="20"/>
-          <w:lang w:val="fr-FR"/>
-        </w:rPr>
-        <w:t xml:space="preserve">Ejercicio 4. </w:t>
-      </w:r>
-      <w:r>
-        <w:rPr>
-          <w:rFonts w:ascii="Arial" w:eastAsia="MSAM10" w:hAnsi="Arial" w:cs="Arial"/>
-          <w:i/>
-          <w:iCs/>
-          <w:color w:val="000000"/>
-          <w:sz w:val="20"/>
-          <w:szCs w:val="20"/>
-          <w:lang w:val="fr-FR"/>
-        </w:rPr>
-        <w:t>Similitud genética y índice de Jaccard.</w:t>
+        <w:spacing w:after="0" w:line="285" w:lineRule="atLeast"/>
+        <w:rPr>
+          <w:rFonts w:ascii="Tahoma" w:eastAsia="Times New Roman" w:hAnsi="Tahoma" w:cs="Tahoma"/>
+          <w:sz w:val="21"/>
+          <w:szCs w:val="21"/>
+        </w:rPr>
+      </w:pPr>
+      <w:r>
+        <w:rPr>
+          <w:rFonts w:ascii="Tahoma" w:eastAsia="Times New Roman" w:hAnsi="Tahoma" w:cs="Tahoma"/>
+          <w:sz w:val="21"/>
+          <w:szCs w:val="21"/>
+        </w:rPr>
+        <w:t xml:space="preserve">    </w:t>
+      </w:r>
+      <w:proofErr w:type="spellStart"/>
+      <w:r>
+        <w:rPr>
+          <w:rFonts w:ascii="Tahoma" w:eastAsia="Times New Roman" w:hAnsi="Tahoma" w:cs="Tahoma"/>
+          <w:sz w:val="21"/>
+          <w:szCs w:val="21"/>
+        </w:rPr>
+        <w:t>set_b</w:t>
+      </w:r>
+      <w:proofErr w:type="spellEnd"/>
+      <w:r>
+        <w:rPr>
+          <w:rFonts w:ascii="Tahoma" w:eastAsia="Times New Roman" w:hAnsi="Tahoma" w:cs="Tahoma"/>
+          <w:sz w:val="21"/>
+          <w:szCs w:val="21"/>
+        </w:rPr>
+        <w:t xml:space="preserve"> = set(</w:t>
+      </w:r>
+      <w:proofErr w:type="spellStart"/>
+      <w:r>
+        <w:rPr>
+          <w:rFonts w:ascii="Tahoma" w:eastAsia="Times New Roman" w:hAnsi="Tahoma" w:cs="Tahoma"/>
+          <w:sz w:val="21"/>
+          <w:szCs w:val="21"/>
+        </w:rPr>
+        <w:t>list_b</w:t>
+      </w:r>
+      <w:proofErr w:type="spellEnd"/>
+      <w:r>
+        <w:rPr>
+          <w:rFonts w:ascii="Tahoma" w:eastAsia="Times New Roman" w:hAnsi="Tahoma" w:cs="Tahoma"/>
+          <w:sz w:val="21"/>
+          <w:szCs w:val="21"/>
+        </w:rPr>
+        <w:t>)</w:t>
       </w:r>
     </w:p>
     <w:p>
       <w:pPr>
-        <w:rPr>
-          <w:rFonts w:ascii="Arial" w:hAnsi="Arial" w:cs="Arial"/>
-          <w:sz w:val="20"/>
-          <w:szCs w:val="20"/>
-          <w:lang w:val="fr-FR"/>
-        </w:rPr>
-      </w:pPr>
-      <w:r>
-        <w:rPr>
-          <w:rFonts w:ascii="Arial" w:hAnsi="Arial" w:cs="Arial"/>
-          <w:sz w:val="20"/>
-          <w:szCs w:val="20"/>
-          <w:lang w:val="fr-FR"/>
-        </w:rPr>
-        <w:t>Dé los resultados sobre el conjunto de datos dado en forma de matriz de similitud para K = 7 y K = 11. Indique el tiempo de ejecución para cada K.</w:t>
+        <w:spacing w:after="0" w:line="285" w:lineRule="atLeast"/>
+        <w:rPr>
+          <w:rFonts w:ascii="Tahoma" w:eastAsia="Times New Roman" w:hAnsi="Tahoma" w:cs="Tahoma"/>
+          <w:sz w:val="21"/>
+          <w:szCs w:val="21"/>
+        </w:rPr>
+      </w:pPr>
+      <w:r>
+        <w:rPr>
+          <w:rFonts w:ascii="Tahoma" w:eastAsia="Times New Roman" w:hAnsi="Tahoma" w:cs="Tahoma"/>
+          <w:sz w:val="21"/>
+          <w:szCs w:val="21"/>
+        </w:rPr>
+        <w:t xml:space="preserve">    intersection = </w:t>
+      </w:r>
+      <w:proofErr w:type="spellStart"/>
+      <w:r>
+        <w:rPr>
+          <w:rFonts w:ascii="Tahoma" w:eastAsia="Times New Roman" w:hAnsi="Tahoma" w:cs="Tahoma"/>
+          <w:sz w:val="21"/>
+          <w:szCs w:val="21"/>
+        </w:rPr>
+        <w:t>len</w:t>
+      </w:r>
+      <w:proofErr w:type="spellEnd"/>
+      <w:r>
+        <w:rPr>
+          <w:rFonts w:ascii="Tahoma" w:eastAsia="Times New Roman" w:hAnsi="Tahoma" w:cs="Tahoma"/>
+          <w:sz w:val="21"/>
+          <w:szCs w:val="21"/>
+        </w:rPr>
+        <w:t>(</w:t>
+      </w:r>
+      <w:proofErr w:type="spellStart"/>
+      <w:r>
+        <w:rPr>
+          <w:rFonts w:ascii="Tahoma" w:eastAsia="Times New Roman" w:hAnsi="Tahoma" w:cs="Tahoma"/>
+          <w:sz w:val="21"/>
+          <w:szCs w:val="21"/>
+        </w:rPr>
+        <w:t>set_a.intersection</w:t>
+      </w:r>
+      <w:proofErr w:type="spellEnd"/>
+      <w:r>
+        <w:rPr>
+          <w:rFonts w:ascii="Tahoma" w:eastAsia="Times New Roman" w:hAnsi="Tahoma" w:cs="Tahoma"/>
+          <w:sz w:val="21"/>
+          <w:szCs w:val="21"/>
+        </w:rPr>
+        <w:t>(</w:t>
+      </w:r>
+      <w:proofErr w:type="spellStart"/>
+      <w:r>
+        <w:rPr>
+          <w:rFonts w:ascii="Tahoma" w:eastAsia="Times New Roman" w:hAnsi="Tahoma" w:cs="Tahoma"/>
+          <w:sz w:val="21"/>
+          <w:szCs w:val="21"/>
+        </w:rPr>
+        <w:t>set_b</w:t>
+      </w:r>
+      <w:proofErr w:type="spellEnd"/>
+      <w:r>
+        <w:rPr>
+          <w:rFonts w:ascii="Tahoma" w:eastAsia="Times New Roman" w:hAnsi="Tahoma" w:cs="Tahoma"/>
+          <w:sz w:val="21"/>
+          <w:szCs w:val="21"/>
+        </w:rPr>
+        <w:t>))</w:t>
       </w:r>
     </w:p>
-    <w:tbl>
-      <w:tblPr>
-        <w:tblStyle w:val="Tablaconcuadrcula"/>
-        <w:tblW w:w="0" w:type="auto"/>
-        <w:tblLook w:val="04A0" w:firstRow="1" w:lastRow="0" w:firstColumn="1" w:lastColumn="0" w:noHBand="0" w:noVBand="1"/>
-      </w:tblPr>
-      <w:tblGrid>
-        <w:gridCol w:w="3224"/>
-        <w:gridCol w:w="3086"/>
-        <w:gridCol w:w="3086"/>
-      </w:tblGrid>
-      <w:tr>
-        <w:tc>
-          <w:tcPr>
-            <w:tcW w:w="3224" w:type="dxa"/>
-          </w:tcPr>
-          <w:p>
-            <w:pPr>
-              <w:rPr>
-                <w:rFonts w:ascii="Arial" w:hAnsi="Arial" w:cs="Arial"/>
-                <w:sz w:val="20"/>
-                <w:szCs w:val="20"/>
-                <w:lang w:val="fr-FR"/>
-              </w:rPr>
-            </w:pPr>
-            <w:r>
-              <w:rPr>
-                <w:rFonts w:ascii="Arial" w:hAnsi="Arial" w:cs="Arial"/>
-                <w:sz w:val="20"/>
-                <w:szCs w:val="20"/>
-                <w:lang w:val="fr-FR"/>
-              </w:rPr>
-              <w:t>d</w:t>
-            </w:r>
-            <w:r>
-              <w:rPr>
-                <w:rFonts w:ascii="Arial" w:hAnsi="Arial" w:cs="Arial"/>
-                <w:sz w:val="20"/>
-                <w:szCs w:val="20"/>
-                <w:lang w:val="fr-FR"/>
-              </w:rPr>
-              <w:t>ataset\</w:t>
-            </w:r>
-            <w:r>
-              <w:rPr>
-                <w:rFonts w:ascii="Arial" w:hAnsi="Arial" w:cs="Arial"/>
-                <w:sz w:val="20"/>
-                <w:szCs w:val="20"/>
-                <w:lang w:val="fr-FR"/>
-              </w:rPr>
-              <w:t>k</w:t>
-            </w:r>
-          </w:p>
-        </w:tc>
-        <w:tc>
-          <w:tcPr>
-            <w:tcW w:w="3086" w:type="dxa"/>
-          </w:tcPr>
-          <w:p>
-            <w:pPr>
-              <w:rPr>
-                <w:rFonts w:ascii="Arial" w:hAnsi="Arial" w:cs="Arial"/>
-                <w:sz w:val="20"/>
-                <w:szCs w:val="20"/>
-                <w:lang w:val="fr-FR"/>
-              </w:rPr>
-            </w:pPr>
-            <w:r>
-              <w:rPr>
-                <w:rFonts w:ascii="Arial" w:hAnsi="Arial" w:cs="Arial"/>
-                <w:sz w:val="20"/>
-                <w:szCs w:val="20"/>
-                <w:lang w:val="fr-FR"/>
-              </w:rPr>
-              <w:t>7</w:t>
-            </w:r>
-          </w:p>
-        </w:tc>
-        <w:tc>
-          <w:tcPr>
-            <w:tcW w:w="3086" w:type="dxa"/>
-          </w:tcPr>
-          <w:p>
-            <w:pPr>
-              <w:rPr>
-                <w:rFonts w:ascii="Arial" w:hAnsi="Arial" w:cs="Arial"/>
-                <w:sz w:val="20"/>
-                <w:szCs w:val="20"/>
-                <w:lang w:val="fr-FR"/>
-              </w:rPr>
-            </w:pPr>
-            <w:r>
-              <w:rPr>
-                <w:rFonts w:ascii="Arial" w:hAnsi="Arial" w:cs="Arial"/>
-                <w:sz w:val="20"/>
-                <w:szCs w:val="20"/>
-                <w:lang w:val="fr-FR"/>
-              </w:rPr>
-              <w:t>11</w:t>
-            </w:r>
-          </w:p>
-        </w:tc>
-      </w:tr>
-      <w:tr>
-        <w:tc>
-          <w:tcPr>
-            <w:tcW w:w="3224" w:type="dxa"/>
-          </w:tcPr>
-          <w:p>
-            <w:pPr>
-              <w:rPr>
-                <w:rFonts w:ascii="Arial" w:hAnsi="Arial" w:cs="Arial"/>
-                <w:sz w:val="20"/>
-                <w:szCs w:val="20"/>
-                <w:lang w:val="fr-FR"/>
-              </w:rPr>
-            </w:pPr>
-          </w:p>
-          <w:p>
-            <w:pPr>
-              <w:rPr>
-                <w:rFonts w:ascii="Arial" w:hAnsi="Arial" w:cs="Arial"/>
-                <w:sz w:val="20"/>
-                <w:szCs w:val="20"/>
-                <w:lang w:val="fr-FR"/>
-              </w:rPr>
-            </w:pPr>
-            <w:r>
-              <w:rPr>
-                <w:rFonts w:ascii="Arial" w:hAnsi="Arial" w:cs="Arial"/>
-                <w:sz w:val="20"/>
-                <w:szCs w:val="20"/>
-                <w:lang w:val="fr-FR"/>
-              </w:rPr>
-              <w:t>d</w:t>
-            </w:r>
-            <w:r>
-              <w:rPr>
-                <w:rFonts w:ascii="Arial" w:hAnsi="Arial" w:cs="Arial"/>
-                <w:sz w:val="20"/>
-                <w:szCs w:val="20"/>
-                <w:lang w:val="fr-FR"/>
-              </w:rPr>
-              <w:t>ata</w:t>
-            </w:r>
-            <w:r>
-              <w:rPr>
-                <w:rFonts w:ascii="Arial" w:hAnsi="Arial" w:cs="Arial"/>
-                <w:sz w:val="20"/>
-                <w:szCs w:val="20"/>
-                <w:lang w:val="fr-FR"/>
-              </w:rPr>
-              <w:t>set xylella</w:t>
-            </w:r>
-          </w:p>
-        </w:tc>
-        <w:tc>
-          <w:tcPr>
-            <w:tcW w:w="3086" w:type="dxa"/>
-          </w:tcPr>
-          <w:p>
-            <w:pPr>
-              <w:rPr>
-                <w:rFonts w:ascii="Arial" w:hAnsi="Arial" w:cs="Arial"/>
-                <w:sz w:val="20"/>
-                <w:szCs w:val="20"/>
-                <w:lang w:val="fr-FR"/>
-              </w:rPr>
-            </w:pPr>
-          </w:p>
-          <w:p>
-            <w:pPr>
-              <w:rPr>
-                <w:rFonts w:ascii="Arial" w:hAnsi="Arial" w:cs="Arial"/>
-                <w:sz w:val="20"/>
-                <w:szCs w:val="20"/>
-                <w:lang w:val="fr-FR"/>
-              </w:rPr>
-            </w:pPr>
-          </w:p>
-          <w:p>
-            <w:pPr>
-              <w:rPr>
-                <w:rFonts w:ascii="Arial" w:hAnsi="Arial" w:cs="Arial"/>
-                <w:sz w:val="20"/>
-                <w:szCs w:val="20"/>
-                <w:lang w:val="fr-FR"/>
-              </w:rPr>
-            </w:pPr>
-          </w:p>
-        </w:tc>
-        <w:tc>
-          <w:tcPr>
-            <w:tcW w:w="3086" w:type="dxa"/>
-          </w:tcPr>
-          <w:p>
-            <w:pPr>
-              <w:rPr>
-                <w:rFonts w:ascii="Arial" w:hAnsi="Arial" w:cs="Arial"/>
-                <w:sz w:val="20"/>
-                <w:szCs w:val="20"/>
-                <w:lang w:val="fr-FR"/>
-              </w:rPr>
-            </w:pPr>
-          </w:p>
-        </w:tc>
-      </w:tr>
-    </w:tbl>
     <w:p>
       <w:pPr>
-        <w:rPr>
-          <w:rFonts w:ascii="Arial" w:hAnsi="Arial" w:cs="Arial"/>
-          <w:sz w:val="20"/>
-          <w:szCs w:val="20"/>
-          <w:lang w:val="fr-FR"/>
+        <w:spacing w:after="0" w:line="285" w:lineRule="atLeast"/>
+        <w:rPr>
+          <w:rFonts w:ascii="Tahoma" w:eastAsia="Times New Roman" w:hAnsi="Tahoma" w:cs="Tahoma"/>
+          <w:sz w:val="21"/>
+          <w:szCs w:val="21"/>
+        </w:rPr>
+      </w:pPr>
+      <w:r>
+        <w:rPr>
+          <w:rFonts w:ascii="Tahoma" w:eastAsia="Times New Roman" w:hAnsi="Tahoma" w:cs="Tahoma"/>
+          <w:sz w:val="21"/>
+          <w:szCs w:val="21"/>
+        </w:rPr>
+        <w:t xml:space="preserve">    union = </w:t>
+      </w:r>
+      <w:proofErr w:type="spellStart"/>
+      <w:r>
+        <w:rPr>
+          <w:rFonts w:ascii="Tahoma" w:eastAsia="Times New Roman" w:hAnsi="Tahoma" w:cs="Tahoma"/>
+          <w:sz w:val="21"/>
+          <w:szCs w:val="21"/>
+        </w:rPr>
+        <w:t>len</w:t>
+      </w:r>
+      <w:proofErr w:type="spellEnd"/>
+      <w:r>
+        <w:rPr>
+          <w:rFonts w:ascii="Tahoma" w:eastAsia="Times New Roman" w:hAnsi="Tahoma" w:cs="Tahoma"/>
+          <w:sz w:val="21"/>
+          <w:szCs w:val="21"/>
+        </w:rPr>
+        <w:t>(</w:t>
+      </w:r>
+      <w:proofErr w:type="spellStart"/>
+      <w:r>
+        <w:rPr>
+          <w:rFonts w:ascii="Tahoma" w:eastAsia="Times New Roman" w:hAnsi="Tahoma" w:cs="Tahoma"/>
+          <w:sz w:val="21"/>
+          <w:szCs w:val="21"/>
+        </w:rPr>
+        <w:t>set_a.union</w:t>
+      </w:r>
+      <w:proofErr w:type="spellEnd"/>
+      <w:r>
+        <w:rPr>
+          <w:rFonts w:ascii="Tahoma" w:eastAsia="Times New Roman" w:hAnsi="Tahoma" w:cs="Tahoma"/>
+          <w:sz w:val="21"/>
+          <w:szCs w:val="21"/>
+        </w:rPr>
+        <w:t>(</w:t>
+      </w:r>
+      <w:proofErr w:type="spellStart"/>
+      <w:r>
+        <w:rPr>
+          <w:rFonts w:ascii="Tahoma" w:eastAsia="Times New Roman" w:hAnsi="Tahoma" w:cs="Tahoma"/>
+          <w:sz w:val="21"/>
+          <w:szCs w:val="21"/>
+        </w:rPr>
+        <w:t>set_b</w:t>
+      </w:r>
+      <w:proofErr w:type="spellEnd"/>
+      <w:r>
+        <w:rPr>
+          <w:rFonts w:ascii="Tahoma" w:eastAsia="Times New Roman" w:hAnsi="Tahoma" w:cs="Tahoma"/>
+          <w:sz w:val="21"/>
+          <w:szCs w:val="21"/>
+        </w:rPr>
+        <w:t>))</w:t>
+      </w:r>
+    </w:p>
+    <w:p>
+      <w:pPr>
+        <w:spacing w:after="0" w:line="285" w:lineRule="atLeast"/>
+        <w:rPr>
+          <w:rFonts w:ascii="Tahoma" w:eastAsia="Times New Roman" w:hAnsi="Tahoma" w:cs="Tahoma"/>
+          <w:sz w:val="21"/>
+          <w:szCs w:val="21"/>
+          <w:lang w:val="es-CO"/>
+        </w:rPr>
+      </w:pPr>
+      <w:r>
+        <w:rPr>
+          <w:rFonts w:ascii="Tahoma" w:eastAsia="Times New Roman" w:hAnsi="Tahoma" w:cs="Tahoma"/>
+          <w:sz w:val="21"/>
+          <w:szCs w:val="21"/>
+        </w:rPr>
+        <w:t xml:space="preserve">    return intersection / union if union != </w:t>
+      </w:r>
+      <w:r>
+        <w:rPr>
+          <w:rFonts w:ascii="Tahoma" w:eastAsia="Times New Roman" w:hAnsi="Tahoma" w:cs="Tahoma"/>
+          <w:sz w:val="21"/>
+          <w:szCs w:val="21"/>
+          <w:lang w:val="es-CO"/>
+        </w:rPr>
+        <w:t xml:space="preserve">0 </w:t>
+      </w:r>
+      <w:proofErr w:type="spellStart"/>
+      <w:r>
+        <w:rPr>
+          <w:rFonts w:ascii="Tahoma" w:eastAsia="Times New Roman" w:hAnsi="Tahoma" w:cs="Tahoma"/>
+          <w:sz w:val="21"/>
+          <w:szCs w:val="21"/>
+          <w:lang w:val="es-CO"/>
+        </w:rPr>
+        <w:t>else</w:t>
+      </w:r>
+      <w:proofErr w:type="spellEnd"/>
+      <w:r>
+        <w:rPr>
+          <w:rFonts w:ascii="Tahoma" w:eastAsia="Times New Roman" w:hAnsi="Tahoma" w:cs="Tahoma"/>
+          <w:sz w:val="21"/>
+          <w:szCs w:val="21"/>
+          <w:lang w:val="es-CO"/>
+        </w:rPr>
+        <w:t xml:space="preserve"> 0</w:t>
+      </w:r>
+    </w:p>
+    <w:p>
+      <w:pPr>
+        <w:spacing w:line="285" w:lineRule="atLeast"/>
+        <w:rPr>
+          <w:rFonts w:ascii="Tahoma" w:eastAsia="Times New Roman" w:hAnsi="Tahoma" w:cs="Tahoma"/>
+          <w:sz w:val="21"/>
+          <w:szCs w:val="21"/>
+          <w:lang w:val="es-CO"/>
+        </w:rPr>
+      </w:pPr>
+      <w:r>
+        <w:rPr>
+          <w:rFonts w:ascii="Tahoma" w:hAnsi="Tahoma" w:cs="Tahoma"/>
+          <w:lang w:val="es-CO"/>
+        </w:rPr>
+        <w:br/>
+        <w:t>2. Método para calcular el índice de Jaccard dado dos conjuntos de k-</w:t>
+      </w:r>
+      <w:proofErr w:type="spellStart"/>
+      <w:r>
+        <w:rPr>
+          <w:rFonts w:ascii="Tahoma" w:hAnsi="Tahoma" w:cs="Tahoma"/>
+          <w:lang w:val="es-CO"/>
+        </w:rPr>
+        <w:t>mers</w:t>
+      </w:r>
+      <w:proofErr w:type="spellEnd"/>
+      <w:r>
+        <w:rPr>
+          <w:rFonts w:ascii="Tahoma" w:hAnsi="Tahoma" w:cs="Tahoma"/>
+          <w:lang w:val="es-CO"/>
+        </w:rPr>
+        <w:t>:</w:t>
+      </w:r>
+      <w:r>
+        <w:rPr>
+          <w:rFonts w:ascii="Tahoma" w:hAnsi="Tahoma" w:cs="Tahoma"/>
+          <w:lang w:val="es-CO"/>
+        </w:rPr>
+        <w:br/>
+      </w:r>
+      <w:r>
+        <w:rPr>
+          <w:rFonts w:ascii="Tahoma" w:hAnsi="Tahoma" w:cs="Tahoma"/>
+          <w:lang w:val="es-CO"/>
+        </w:rPr>
+        <w:br/>
+      </w:r>
+      <w:proofErr w:type="spellStart"/>
+      <w:r>
+        <w:rPr>
+          <w:rFonts w:ascii="Tahoma" w:eastAsia="Times New Roman" w:hAnsi="Tahoma" w:cs="Tahoma"/>
+          <w:sz w:val="21"/>
+          <w:szCs w:val="21"/>
+          <w:lang w:val="es-CO"/>
+        </w:rPr>
+        <w:t>def</w:t>
+      </w:r>
+      <w:proofErr w:type="spellEnd"/>
+      <w:r>
+        <w:rPr>
+          <w:rFonts w:ascii="Tahoma" w:eastAsia="Times New Roman" w:hAnsi="Tahoma" w:cs="Tahoma"/>
+          <w:sz w:val="21"/>
+          <w:szCs w:val="21"/>
+          <w:lang w:val="es-CO"/>
+        </w:rPr>
+        <w:t xml:space="preserve"> </w:t>
+      </w:r>
+      <w:proofErr w:type="spellStart"/>
+      <w:r>
+        <w:rPr>
+          <w:rFonts w:ascii="Tahoma" w:eastAsia="Times New Roman" w:hAnsi="Tahoma" w:cs="Tahoma"/>
+          <w:sz w:val="21"/>
+          <w:szCs w:val="21"/>
+          <w:lang w:val="es-CO"/>
+        </w:rPr>
+        <w:t>jaccard_index_kmers</w:t>
+      </w:r>
+      <w:proofErr w:type="spellEnd"/>
+      <w:r>
+        <w:rPr>
+          <w:rFonts w:ascii="Tahoma" w:eastAsia="Times New Roman" w:hAnsi="Tahoma" w:cs="Tahoma"/>
+          <w:sz w:val="21"/>
+          <w:szCs w:val="21"/>
+          <w:lang w:val="es-CO"/>
+        </w:rPr>
+        <w:t>(</w:t>
+      </w:r>
+      <w:proofErr w:type="spellStart"/>
+      <w:r>
+        <w:rPr>
+          <w:rFonts w:ascii="Tahoma" w:eastAsia="Times New Roman" w:hAnsi="Tahoma" w:cs="Tahoma"/>
+          <w:sz w:val="21"/>
+          <w:szCs w:val="21"/>
+          <w:lang w:val="es-CO"/>
+        </w:rPr>
+        <w:t>kmers_a</w:t>
+      </w:r>
+      <w:proofErr w:type="spellEnd"/>
+      <w:r>
+        <w:rPr>
+          <w:rFonts w:ascii="Tahoma" w:eastAsia="Times New Roman" w:hAnsi="Tahoma" w:cs="Tahoma"/>
+          <w:sz w:val="21"/>
+          <w:szCs w:val="21"/>
+          <w:lang w:val="es-CO"/>
+        </w:rPr>
+        <w:t xml:space="preserve">, </w:t>
+      </w:r>
+      <w:proofErr w:type="spellStart"/>
+      <w:r>
+        <w:rPr>
+          <w:rFonts w:ascii="Tahoma" w:eastAsia="Times New Roman" w:hAnsi="Tahoma" w:cs="Tahoma"/>
+          <w:sz w:val="21"/>
+          <w:szCs w:val="21"/>
+          <w:lang w:val="es-CO"/>
+        </w:rPr>
+        <w:t>kmers_b</w:t>
+      </w:r>
+      <w:proofErr w:type="spellEnd"/>
+      <w:r>
+        <w:rPr>
+          <w:rFonts w:ascii="Tahoma" w:eastAsia="Times New Roman" w:hAnsi="Tahoma" w:cs="Tahoma"/>
+          <w:sz w:val="21"/>
+          <w:szCs w:val="21"/>
+          <w:lang w:val="es-CO"/>
+        </w:rPr>
+        <w:t>):</w:t>
+      </w:r>
+    </w:p>
+    <w:p>
+      <w:pPr>
+        <w:spacing w:line="285" w:lineRule="atLeast"/>
+        <w:rPr>
+          <w:rFonts w:ascii="Tahoma" w:eastAsia="Times New Roman" w:hAnsi="Tahoma" w:cs="Tahoma"/>
+          <w:sz w:val="21"/>
+          <w:szCs w:val="21"/>
+          <w:lang w:val="es-CO"/>
+        </w:rPr>
+      </w:pPr>
+      <w:r>
+        <w:rPr>
+          <w:rFonts w:ascii="Tahoma" w:eastAsia="Times New Roman" w:hAnsi="Tahoma" w:cs="Tahoma"/>
+          <w:sz w:val="21"/>
+          <w:szCs w:val="21"/>
+          <w:lang w:val="es-CO"/>
+        </w:rPr>
+        <w:t xml:space="preserve">    </w:t>
+      </w:r>
+      <w:r>
+        <w:rPr>
+          <w:rFonts w:ascii="Tahoma" w:eastAsia="Times New Roman" w:hAnsi="Tahoma" w:cs="Tahoma"/>
+          <w:sz w:val="21"/>
+          <w:szCs w:val="21"/>
+        </w:rPr>
+        <w:t xml:space="preserve">return </w:t>
+      </w:r>
+      <w:proofErr w:type="spellStart"/>
+      <w:r>
+        <w:rPr>
+          <w:rFonts w:ascii="Tahoma" w:eastAsia="Times New Roman" w:hAnsi="Tahoma" w:cs="Tahoma"/>
+          <w:sz w:val="21"/>
+          <w:szCs w:val="21"/>
+        </w:rPr>
+        <w:t>jaccard_index</w:t>
+      </w:r>
+      <w:proofErr w:type="spellEnd"/>
+      <w:r>
+        <w:rPr>
+          <w:rFonts w:ascii="Tahoma" w:eastAsia="Times New Roman" w:hAnsi="Tahoma" w:cs="Tahoma"/>
+          <w:sz w:val="21"/>
+          <w:szCs w:val="21"/>
+        </w:rPr>
+        <w:t>(</w:t>
+      </w:r>
+      <w:proofErr w:type="spellStart"/>
+      <w:r>
+        <w:rPr>
+          <w:rFonts w:ascii="Tahoma" w:eastAsia="Times New Roman" w:hAnsi="Tahoma" w:cs="Tahoma"/>
+          <w:sz w:val="21"/>
+          <w:szCs w:val="21"/>
+        </w:rPr>
+        <w:t>kmers_a</w:t>
+      </w:r>
+      <w:proofErr w:type="spellEnd"/>
+      <w:r>
+        <w:rPr>
+          <w:rFonts w:ascii="Tahoma" w:eastAsia="Times New Roman" w:hAnsi="Tahoma" w:cs="Tahoma"/>
+          <w:sz w:val="21"/>
+          <w:szCs w:val="21"/>
+        </w:rPr>
+        <w:t xml:space="preserve">, </w:t>
+      </w:r>
+      <w:proofErr w:type="spellStart"/>
+      <w:r>
+        <w:rPr>
+          <w:rFonts w:ascii="Tahoma" w:eastAsia="Times New Roman" w:hAnsi="Tahoma" w:cs="Tahoma"/>
+          <w:sz w:val="21"/>
+          <w:szCs w:val="21"/>
+        </w:rPr>
+        <w:t>kmers_b</w:t>
+      </w:r>
+      <w:proofErr w:type="spellEnd"/>
+      <w:r>
+        <w:rPr>
+          <w:rFonts w:ascii="Tahoma" w:eastAsia="Times New Roman" w:hAnsi="Tahoma" w:cs="Tahoma"/>
+          <w:sz w:val="21"/>
+          <w:szCs w:val="21"/>
+        </w:rPr>
+        <w:t>)</w:t>
+      </w:r>
+      <w:r>
+        <w:rPr>
+          <w:rFonts w:ascii="Tahoma" w:eastAsia="Times New Roman" w:hAnsi="Tahoma" w:cs="Tahoma"/>
+          <w:sz w:val="21"/>
+          <w:szCs w:val="21"/>
+        </w:rPr>
+        <w:br/>
+      </w:r>
+      <w:r>
+        <w:rPr>
+          <w:rFonts w:ascii="Tahoma" w:eastAsia="Times New Roman" w:hAnsi="Tahoma" w:cs="Tahoma"/>
+          <w:sz w:val="21"/>
+          <w:szCs w:val="21"/>
+        </w:rPr>
+        <w:br/>
+        <w:t xml:space="preserve">3. </w:t>
+      </w:r>
+      <w:r>
+        <w:rPr>
+          <w:rFonts w:ascii="Tahoma" w:eastAsia="Times New Roman" w:hAnsi="Tahoma" w:cs="Tahoma"/>
+          <w:sz w:val="21"/>
+          <w:szCs w:val="21"/>
+          <w:lang w:val="es-CO"/>
+        </w:rPr>
+        <w:t>Método para calcular la matriz de similitud entre secuencias fasta para un valor dado de k:</w:t>
+      </w:r>
+      <w:r>
+        <w:rPr>
+          <w:rFonts w:ascii="Tahoma" w:eastAsia="Times New Roman" w:hAnsi="Tahoma" w:cs="Tahoma"/>
+          <w:sz w:val="21"/>
+          <w:szCs w:val="21"/>
+          <w:lang w:val="es-CO"/>
+        </w:rPr>
+        <w:br/>
+      </w:r>
+      <w:r>
+        <w:rPr>
+          <w:rFonts w:ascii="Tahoma" w:eastAsia="Times New Roman" w:hAnsi="Tahoma" w:cs="Tahoma"/>
+          <w:sz w:val="21"/>
+          <w:szCs w:val="21"/>
+          <w:lang w:val="es-CO"/>
+        </w:rPr>
+        <w:lastRenderedPageBreak/>
+        <w:br/>
+      </w:r>
+      <w:proofErr w:type="spellStart"/>
+      <w:r>
+        <w:rPr>
+          <w:rFonts w:ascii="Tahoma" w:eastAsia="Times New Roman" w:hAnsi="Tahoma" w:cs="Tahoma"/>
+          <w:sz w:val="21"/>
+          <w:szCs w:val="21"/>
+          <w:lang w:val="es-CO"/>
+        </w:rPr>
+        <w:t>def</w:t>
+      </w:r>
+      <w:proofErr w:type="spellEnd"/>
+      <w:r>
+        <w:rPr>
+          <w:rFonts w:ascii="Tahoma" w:eastAsia="Times New Roman" w:hAnsi="Tahoma" w:cs="Tahoma"/>
+          <w:sz w:val="21"/>
+          <w:szCs w:val="21"/>
+          <w:lang w:val="es-CO"/>
+        </w:rPr>
+        <w:t xml:space="preserve"> </w:t>
+      </w:r>
+      <w:proofErr w:type="spellStart"/>
+      <w:r>
+        <w:rPr>
+          <w:rFonts w:ascii="Tahoma" w:eastAsia="Times New Roman" w:hAnsi="Tahoma" w:cs="Tahoma"/>
+          <w:sz w:val="21"/>
+          <w:szCs w:val="21"/>
+          <w:lang w:val="es-CO"/>
+        </w:rPr>
+        <w:t>similarity_matrix</w:t>
+      </w:r>
+      <w:proofErr w:type="spellEnd"/>
+      <w:r>
+        <w:rPr>
+          <w:rFonts w:ascii="Tahoma" w:eastAsia="Times New Roman" w:hAnsi="Tahoma" w:cs="Tahoma"/>
+          <w:sz w:val="21"/>
+          <w:szCs w:val="21"/>
+          <w:lang w:val="es-CO"/>
+        </w:rPr>
+        <w:t>(</w:t>
+      </w:r>
+      <w:proofErr w:type="spellStart"/>
+      <w:r>
+        <w:rPr>
+          <w:rFonts w:ascii="Tahoma" w:eastAsia="Times New Roman" w:hAnsi="Tahoma" w:cs="Tahoma"/>
+          <w:sz w:val="21"/>
+          <w:szCs w:val="21"/>
+          <w:lang w:val="es-CO"/>
+        </w:rPr>
+        <w:t>fasta_sequences</w:t>
+      </w:r>
+      <w:proofErr w:type="spellEnd"/>
+      <w:r>
+        <w:rPr>
+          <w:rFonts w:ascii="Tahoma" w:eastAsia="Times New Roman" w:hAnsi="Tahoma" w:cs="Tahoma"/>
+          <w:sz w:val="21"/>
+          <w:szCs w:val="21"/>
+          <w:lang w:val="es-CO"/>
+        </w:rPr>
+        <w:t>, k):</w:t>
+      </w:r>
+    </w:p>
+    <w:p>
+      <w:pPr>
+        <w:spacing w:after="0" w:line="285" w:lineRule="atLeast"/>
+        <w:rPr>
+          <w:rFonts w:ascii="Tahoma" w:eastAsia="Times New Roman" w:hAnsi="Tahoma" w:cs="Tahoma"/>
+          <w:sz w:val="21"/>
+          <w:szCs w:val="21"/>
+        </w:rPr>
+      </w:pPr>
+      <w:r>
+        <w:rPr>
+          <w:rFonts w:ascii="Tahoma" w:eastAsia="Times New Roman" w:hAnsi="Tahoma" w:cs="Tahoma"/>
+          <w:sz w:val="21"/>
+          <w:szCs w:val="21"/>
+          <w:lang w:val="es-CO"/>
+        </w:rPr>
+        <w:t xml:space="preserve">    </w:t>
+      </w:r>
+      <w:proofErr w:type="spellStart"/>
+      <w:r>
+        <w:rPr>
+          <w:rFonts w:ascii="Tahoma" w:eastAsia="Times New Roman" w:hAnsi="Tahoma" w:cs="Tahoma"/>
+          <w:sz w:val="21"/>
+          <w:szCs w:val="21"/>
+        </w:rPr>
+        <w:t>num_sequences</w:t>
+      </w:r>
+      <w:proofErr w:type="spellEnd"/>
+      <w:r>
+        <w:rPr>
+          <w:rFonts w:ascii="Tahoma" w:eastAsia="Times New Roman" w:hAnsi="Tahoma" w:cs="Tahoma"/>
+          <w:sz w:val="21"/>
+          <w:szCs w:val="21"/>
+        </w:rPr>
+        <w:t xml:space="preserve"> = </w:t>
+      </w:r>
+      <w:proofErr w:type="spellStart"/>
+      <w:r>
+        <w:rPr>
+          <w:rFonts w:ascii="Tahoma" w:eastAsia="Times New Roman" w:hAnsi="Tahoma" w:cs="Tahoma"/>
+          <w:sz w:val="21"/>
+          <w:szCs w:val="21"/>
+        </w:rPr>
+        <w:t>len</w:t>
+      </w:r>
+      <w:proofErr w:type="spellEnd"/>
+      <w:r>
+        <w:rPr>
+          <w:rFonts w:ascii="Tahoma" w:eastAsia="Times New Roman" w:hAnsi="Tahoma" w:cs="Tahoma"/>
+          <w:sz w:val="21"/>
+          <w:szCs w:val="21"/>
+        </w:rPr>
+        <w:t>(</w:t>
+      </w:r>
+      <w:proofErr w:type="spellStart"/>
+      <w:r>
+        <w:rPr>
+          <w:rFonts w:ascii="Tahoma" w:eastAsia="Times New Roman" w:hAnsi="Tahoma" w:cs="Tahoma"/>
+          <w:sz w:val="21"/>
+          <w:szCs w:val="21"/>
+        </w:rPr>
+        <w:t>fasta_sequences</w:t>
+      </w:r>
+      <w:proofErr w:type="spellEnd"/>
+      <w:r>
+        <w:rPr>
+          <w:rFonts w:ascii="Tahoma" w:eastAsia="Times New Roman" w:hAnsi="Tahoma" w:cs="Tahoma"/>
+          <w:sz w:val="21"/>
+          <w:szCs w:val="21"/>
+        </w:rPr>
+        <w:t>)</w:t>
+      </w:r>
+    </w:p>
+    <w:p>
+      <w:pPr>
+        <w:spacing w:after="0" w:line="285" w:lineRule="atLeast"/>
+        <w:rPr>
+          <w:rFonts w:ascii="Tahoma" w:eastAsia="Times New Roman" w:hAnsi="Tahoma" w:cs="Tahoma"/>
+          <w:sz w:val="21"/>
+          <w:szCs w:val="21"/>
+        </w:rPr>
+      </w:pPr>
+      <w:r>
+        <w:rPr>
+          <w:rFonts w:ascii="Tahoma" w:eastAsia="Times New Roman" w:hAnsi="Tahoma" w:cs="Tahoma"/>
+          <w:sz w:val="21"/>
+          <w:szCs w:val="21"/>
+        </w:rPr>
+        <w:t xml:space="preserve">    </w:t>
+      </w:r>
+      <w:proofErr w:type="spellStart"/>
+      <w:r>
+        <w:rPr>
+          <w:rFonts w:ascii="Tahoma" w:eastAsia="Times New Roman" w:hAnsi="Tahoma" w:cs="Tahoma"/>
+          <w:sz w:val="21"/>
+          <w:szCs w:val="21"/>
+        </w:rPr>
+        <w:t>similarity_mat</w:t>
+      </w:r>
+      <w:proofErr w:type="spellEnd"/>
+      <w:r>
+        <w:rPr>
+          <w:rFonts w:ascii="Tahoma" w:eastAsia="Times New Roman" w:hAnsi="Tahoma" w:cs="Tahoma"/>
+          <w:sz w:val="21"/>
+          <w:szCs w:val="21"/>
+        </w:rPr>
+        <w:t xml:space="preserve"> = [[0] * </w:t>
+      </w:r>
+      <w:proofErr w:type="spellStart"/>
+      <w:r>
+        <w:rPr>
+          <w:rFonts w:ascii="Tahoma" w:eastAsia="Times New Roman" w:hAnsi="Tahoma" w:cs="Tahoma"/>
+          <w:sz w:val="21"/>
+          <w:szCs w:val="21"/>
+        </w:rPr>
+        <w:t>num_sequences</w:t>
+      </w:r>
+      <w:proofErr w:type="spellEnd"/>
+      <w:r>
+        <w:rPr>
+          <w:rFonts w:ascii="Tahoma" w:eastAsia="Times New Roman" w:hAnsi="Tahoma" w:cs="Tahoma"/>
+          <w:sz w:val="21"/>
+          <w:szCs w:val="21"/>
+        </w:rPr>
+        <w:t xml:space="preserve"> for _ in range(</w:t>
+      </w:r>
+      <w:proofErr w:type="spellStart"/>
+      <w:r>
+        <w:rPr>
+          <w:rFonts w:ascii="Tahoma" w:eastAsia="Times New Roman" w:hAnsi="Tahoma" w:cs="Tahoma"/>
+          <w:sz w:val="21"/>
+          <w:szCs w:val="21"/>
+        </w:rPr>
+        <w:t>num_sequences</w:t>
+      </w:r>
+      <w:proofErr w:type="spellEnd"/>
+      <w:r>
+        <w:rPr>
+          <w:rFonts w:ascii="Tahoma" w:eastAsia="Times New Roman" w:hAnsi="Tahoma" w:cs="Tahoma"/>
+          <w:sz w:val="21"/>
+          <w:szCs w:val="21"/>
+        </w:rPr>
+        <w:t>)]</w:t>
+      </w:r>
+    </w:p>
+    <w:p>
+      <w:pPr>
+        <w:spacing w:after="0" w:line="285" w:lineRule="atLeast"/>
+        <w:rPr>
+          <w:rFonts w:ascii="Tahoma" w:eastAsia="Times New Roman" w:hAnsi="Tahoma" w:cs="Tahoma"/>
+          <w:sz w:val="21"/>
+          <w:szCs w:val="21"/>
+        </w:rPr>
+      </w:pPr>
+      <w:r>
+        <w:rPr>
+          <w:rFonts w:ascii="Tahoma" w:eastAsia="Times New Roman" w:hAnsi="Tahoma" w:cs="Tahoma"/>
+          <w:sz w:val="21"/>
+          <w:szCs w:val="21"/>
+        </w:rPr>
+        <w:t xml:space="preserve">    for </w:t>
+      </w:r>
+      <w:proofErr w:type="spellStart"/>
+      <w:r>
+        <w:rPr>
+          <w:rFonts w:ascii="Tahoma" w:eastAsia="Times New Roman" w:hAnsi="Tahoma" w:cs="Tahoma"/>
+          <w:sz w:val="21"/>
+          <w:szCs w:val="21"/>
+        </w:rPr>
+        <w:t>i</w:t>
+      </w:r>
+      <w:proofErr w:type="spellEnd"/>
+      <w:r>
+        <w:rPr>
+          <w:rFonts w:ascii="Tahoma" w:eastAsia="Times New Roman" w:hAnsi="Tahoma" w:cs="Tahoma"/>
+          <w:sz w:val="21"/>
+          <w:szCs w:val="21"/>
+        </w:rPr>
+        <w:t xml:space="preserve"> in range(</w:t>
+      </w:r>
+      <w:proofErr w:type="spellStart"/>
+      <w:r>
+        <w:rPr>
+          <w:rFonts w:ascii="Tahoma" w:eastAsia="Times New Roman" w:hAnsi="Tahoma" w:cs="Tahoma"/>
+          <w:sz w:val="21"/>
+          <w:szCs w:val="21"/>
+        </w:rPr>
+        <w:t>num_sequences</w:t>
+      </w:r>
+      <w:proofErr w:type="spellEnd"/>
+      <w:r>
+        <w:rPr>
+          <w:rFonts w:ascii="Tahoma" w:eastAsia="Times New Roman" w:hAnsi="Tahoma" w:cs="Tahoma"/>
+          <w:sz w:val="21"/>
+          <w:szCs w:val="21"/>
+        </w:rPr>
+        <w:t>):</w:t>
+      </w:r>
+    </w:p>
+    <w:p>
+      <w:pPr>
+        <w:spacing w:after="0" w:line="285" w:lineRule="atLeast"/>
+        <w:rPr>
+          <w:rFonts w:ascii="Tahoma" w:eastAsia="Times New Roman" w:hAnsi="Tahoma" w:cs="Tahoma"/>
+          <w:sz w:val="21"/>
+          <w:szCs w:val="21"/>
+        </w:rPr>
+      </w:pPr>
+      <w:r>
+        <w:rPr>
+          <w:rFonts w:ascii="Tahoma" w:eastAsia="Times New Roman" w:hAnsi="Tahoma" w:cs="Tahoma"/>
+          <w:sz w:val="21"/>
+          <w:szCs w:val="21"/>
+        </w:rPr>
+        <w:t>        for j in range(</w:t>
+      </w:r>
+      <w:proofErr w:type="spellStart"/>
+      <w:r>
+        <w:rPr>
+          <w:rFonts w:ascii="Tahoma" w:eastAsia="Times New Roman" w:hAnsi="Tahoma" w:cs="Tahoma"/>
+          <w:sz w:val="21"/>
+          <w:szCs w:val="21"/>
+        </w:rPr>
+        <w:t>i</w:t>
+      </w:r>
+      <w:proofErr w:type="spellEnd"/>
+      <w:r>
+        <w:rPr>
+          <w:rFonts w:ascii="Tahoma" w:eastAsia="Times New Roman" w:hAnsi="Tahoma" w:cs="Tahoma"/>
+          <w:sz w:val="21"/>
+          <w:szCs w:val="21"/>
+        </w:rPr>
+        <w:t xml:space="preserve">, </w:t>
+      </w:r>
+      <w:proofErr w:type="spellStart"/>
+      <w:r>
+        <w:rPr>
+          <w:rFonts w:ascii="Tahoma" w:eastAsia="Times New Roman" w:hAnsi="Tahoma" w:cs="Tahoma"/>
+          <w:sz w:val="21"/>
+          <w:szCs w:val="21"/>
+        </w:rPr>
+        <w:t>num_sequences</w:t>
+      </w:r>
+      <w:proofErr w:type="spellEnd"/>
+      <w:r>
+        <w:rPr>
+          <w:rFonts w:ascii="Tahoma" w:eastAsia="Times New Roman" w:hAnsi="Tahoma" w:cs="Tahoma"/>
+          <w:sz w:val="21"/>
+          <w:szCs w:val="21"/>
+        </w:rPr>
+        <w:t>):</w:t>
+      </w:r>
+    </w:p>
+    <w:p>
+      <w:pPr>
+        <w:spacing w:after="0" w:line="285" w:lineRule="atLeast"/>
+        <w:rPr>
+          <w:rFonts w:ascii="Tahoma" w:eastAsia="Times New Roman" w:hAnsi="Tahoma" w:cs="Tahoma"/>
+          <w:sz w:val="21"/>
+          <w:szCs w:val="21"/>
+        </w:rPr>
+      </w:pPr>
+      <w:r>
+        <w:rPr>
+          <w:rFonts w:ascii="Tahoma" w:eastAsia="Times New Roman" w:hAnsi="Tahoma" w:cs="Tahoma"/>
+          <w:sz w:val="21"/>
+          <w:szCs w:val="21"/>
+        </w:rPr>
+        <w:t xml:space="preserve">            </w:t>
+      </w:r>
+      <w:proofErr w:type="spellStart"/>
+      <w:r>
+        <w:rPr>
+          <w:rFonts w:ascii="Tahoma" w:eastAsia="Times New Roman" w:hAnsi="Tahoma" w:cs="Tahoma"/>
+          <w:sz w:val="21"/>
+          <w:szCs w:val="21"/>
+        </w:rPr>
+        <w:t>kmers_i</w:t>
+      </w:r>
+      <w:proofErr w:type="spellEnd"/>
+      <w:r>
+        <w:rPr>
+          <w:rFonts w:ascii="Tahoma" w:eastAsia="Times New Roman" w:hAnsi="Tahoma" w:cs="Tahoma"/>
+          <w:sz w:val="21"/>
+          <w:szCs w:val="21"/>
+        </w:rPr>
+        <w:t xml:space="preserve"> = </w:t>
+      </w:r>
+      <w:proofErr w:type="spellStart"/>
+      <w:r>
+        <w:rPr>
+          <w:rFonts w:ascii="Tahoma" w:eastAsia="Times New Roman" w:hAnsi="Tahoma" w:cs="Tahoma"/>
+          <w:sz w:val="21"/>
+          <w:szCs w:val="21"/>
+        </w:rPr>
+        <w:t>fasta_to_kmers</w:t>
+      </w:r>
+      <w:proofErr w:type="spellEnd"/>
+      <w:r>
+        <w:rPr>
+          <w:rFonts w:ascii="Tahoma" w:eastAsia="Times New Roman" w:hAnsi="Tahoma" w:cs="Tahoma"/>
+          <w:sz w:val="21"/>
+          <w:szCs w:val="21"/>
+        </w:rPr>
+        <w:t>(</w:t>
+      </w:r>
+      <w:proofErr w:type="spellStart"/>
+      <w:r>
+        <w:rPr>
+          <w:rFonts w:ascii="Tahoma" w:eastAsia="Times New Roman" w:hAnsi="Tahoma" w:cs="Tahoma"/>
+          <w:sz w:val="21"/>
+          <w:szCs w:val="21"/>
+        </w:rPr>
+        <w:t>fasta_sequences</w:t>
+      </w:r>
+      <w:proofErr w:type="spellEnd"/>
+      <w:r>
+        <w:rPr>
+          <w:rFonts w:ascii="Tahoma" w:eastAsia="Times New Roman" w:hAnsi="Tahoma" w:cs="Tahoma"/>
+          <w:sz w:val="21"/>
+          <w:szCs w:val="21"/>
+        </w:rPr>
+        <w:t>[</w:t>
+      </w:r>
+      <w:proofErr w:type="spellStart"/>
+      <w:r>
+        <w:rPr>
+          <w:rFonts w:ascii="Tahoma" w:eastAsia="Times New Roman" w:hAnsi="Tahoma" w:cs="Tahoma"/>
+          <w:sz w:val="21"/>
+          <w:szCs w:val="21"/>
+        </w:rPr>
+        <w:t>i</w:t>
+      </w:r>
+      <w:proofErr w:type="spellEnd"/>
+      <w:r>
+        <w:rPr>
+          <w:rFonts w:ascii="Tahoma" w:eastAsia="Times New Roman" w:hAnsi="Tahoma" w:cs="Tahoma"/>
+          <w:sz w:val="21"/>
+          <w:szCs w:val="21"/>
+        </w:rPr>
+        <w:t>], k)</w:t>
+      </w:r>
+    </w:p>
+    <w:p>
+      <w:pPr>
+        <w:spacing w:after="0" w:line="285" w:lineRule="atLeast"/>
+        <w:rPr>
+          <w:rFonts w:ascii="Tahoma" w:eastAsia="Times New Roman" w:hAnsi="Tahoma" w:cs="Tahoma"/>
+          <w:sz w:val="21"/>
+          <w:szCs w:val="21"/>
+        </w:rPr>
+      </w:pPr>
+      <w:r>
+        <w:rPr>
+          <w:rFonts w:ascii="Tahoma" w:eastAsia="Times New Roman" w:hAnsi="Tahoma" w:cs="Tahoma"/>
+          <w:sz w:val="21"/>
+          <w:szCs w:val="21"/>
+        </w:rPr>
+        <w:t xml:space="preserve">            </w:t>
+      </w:r>
+      <w:proofErr w:type="spellStart"/>
+      <w:r>
+        <w:rPr>
+          <w:rFonts w:ascii="Tahoma" w:eastAsia="Times New Roman" w:hAnsi="Tahoma" w:cs="Tahoma"/>
+          <w:sz w:val="21"/>
+          <w:szCs w:val="21"/>
+        </w:rPr>
+        <w:t>kmers_j</w:t>
+      </w:r>
+      <w:proofErr w:type="spellEnd"/>
+      <w:r>
+        <w:rPr>
+          <w:rFonts w:ascii="Tahoma" w:eastAsia="Times New Roman" w:hAnsi="Tahoma" w:cs="Tahoma"/>
+          <w:sz w:val="21"/>
+          <w:szCs w:val="21"/>
+        </w:rPr>
+        <w:t xml:space="preserve"> = </w:t>
+      </w:r>
+      <w:proofErr w:type="spellStart"/>
+      <w:r>
+        <w:rPr>
+          <w:rFonts w:ascii="Tahoma" w:eastAsia="Times New Roman" w:hAnsi="Tahoma" w:cs="Tahoma"/>
+          <w:sz w:val="21"/>
+          <w:szCs w:val="21"/>
+        </w:rPr>
+        <w:t>fasta_to_kmers</w:t>
+      </w:r>
+      <w:proofErr w:type="spellEnd"/>
+      <w:r>
+        <w:rPr>
+          <w:rFonts w:ascii="Tahoma" w:eastAsia="Times New Roman" w:hAnsi="Tahoma" w:cs="Tahoma"/>
+          <w:sz w:val="21"/>
+          <w:szCs w:val="21"/>
+        </w:rPr>
+        <w:t>(</w:t>
+      </w:r>
+      <w:proofErr w:type="spellStart"/>
+      <w:r>
+        <w:rPr>
+          <w:rFonts w:ascii="Tahoma" w:eastAsia="Times New Roman" w:hAnsi="Tahoma" w:cs="Tahoma"/>
+          <w:sz w:val="21"/>
+          <w:szCs w:val="21"/>
+        </w:rPr>
+        <w:t>fasta_sequences</w:t>
+      </w:r>
+      <w:proofErr w:type="spellEnd"/>
+      <w:r>
+        <w:rPr>
+          <w:rFonts w:ascii="Tahoma" w:eastAsia="Times New Roman" w:hAnsi="Tahoma" w:cs="Tahoma"/>
+          <w:sz w:val="21"/>
+          <w:szCs w:val="21"/>
+        </w:rPr>
+        <w:t>[j], k)</w:t>
+      </w:r>
+    </w:p>
+    <w:p>
+      <w:pPr>
+        <w:spacing w:after="0" w:line="285" w:lineRule="atLeast"/>
+        <w:rPr>
+          <w:rFonts w:ascii="Tahoma" w:eastAsia="Times New Roman" w:hAnsi="Tahoma" w:cs="Tahoma"/>
+          <w:sz w:val="21"/>
+          <w:szCs w:val="21"/>
+        </w:rPr>
+      </w:pPr>
+      <w:r>
+        <w:rPr>
+          <w:rFonts w:ascii="Tahoma" w:eastAsia="Times New Roman" w:hAnsi="Tahoma" w:cs="Tahoma"/>
+          <w:sz w:val="21"/>
+          <w:szCs w:val="21"/>
+        </w:rPr>
+        <w:t xml:space="preserve">            </w:t>
+      </w:r>
+      <w:proofErr w:type="spellStart"/>
+      <w:r>
+        <w:rPr>
+          <w:rFonts w:ascii="Tahoma" w:eastAsia="Times New Roman" w:hAnsi="Tahoma" w:cs="Tahoma"/>
+          <w:sz w:val="21"/>
+          <w:szCs w:val="21"/>
+        </w:rPr>
+        <w:t>similarity_mat</w:t>
+      </w:r>
+      <w:proofErr w:type="spellEnd"/>
+      <w:r>
+        <w:rPr>
+          <w:rFonts w:ascii="Tahoma" w:eastAsia="Times New Roman" w:hAnsi="Tahoma" w:cs="Tahoma"/>
+          <w:sz w:val="21"/>
+          <w:szCs w:val="21"/>
+        </w:rPr>
+        <w:t>[</w:t>
+      </w:r>
+      <w:proofErr w:type="spellStart"/>
+      <w:r>
+        <w:rPr>
+          <w:rFonts w:ascii="Tahoma" w:eastAsia="Times New Roman" w:hAnsi="Tahoma" w:cs="Tahoma"/>
+          <w:sz w:val="21"/>
+          <w:szCs w:val="21"/>
+        </w:rPr>
+        <w:t>i</w:t>
+      </w:r>
+      <w:proofErr w:type="spellEnd"/>
+      <w:r>
+        <w:rPr>
+          <w:rFonts w:ascii="Tahoma" w:eastAsia="Times New Roman" w:hAnsi="Tahoma" w:cs="Tahoma"/>
+          <w:sz w:val="21"/>
+          <w:szCs w:val="21"/>
+        </w:rPr>
+        <w:t xml:space="preserve">][j] = </w:t>
+      </w:r>
+      <w:proofErr w:type="spellStart"/>
+      <w:r>
+        <w:rPr>
+          <w:rFonts w:ascii="Tahoma" w:eastAsia="Times New Roman" w:hAnsi="Tahoma" w:cs="Tahoma"/>
+          <w:sz w:val="21"/>
+          <w:szCs w:val="21"/>
+        </w:rPr>
+        <w:t>jaccard_index_kmers</w:t>
+      </w:r>
+      <w:proofErr w:type="spellEnd"/>
+      <w:r>
+        <w:rPr>
+          <w:rFonts w:ascii="Tahoma" w:eastAsia="Times New Roman" w:hAnsi="Tahoma" w:cs="Tahoma"/>
+          <w:sz w:val="21"/>
+          <w:szCs w:val="21"/>
+        </w:rPr>
+        <w:t>(</w:t>
+      </w:r>
+      <w:proofErr w:type="spellStart"/>
+      <w:r>
+        <w:rPr>
+          <w:rFonts w:ascii="Tahoma" w:eastAsia="Times New Roman" w:hAnsi="Tahoma" w:cs="Tahoma"/>
+          <w:sz w:val="21"/>
+          <w:szCs w:val="21"/>
+        </w:rPr>
+        <w:t>kmers_i</w:t>
+      </w:r>
+      <w:proofErr w:type="spellEnd"/>
+      <w:r>
+        <w:rPr>
+          <w:rFonts w:ascii="Tahoma" w:eastAsia="Times New Roman" w:hAnsi="Tahoma" w:cs="Tahoma"/>
+          <w:sz w:val="21"/>
+          <w:szCs w:val="21"/>
+        </w:rPr>
+        <w:t xml:space="preserve">, </w:t>
+      </w:r>
+      <w:proofErr w:type="spellStart"/>
+      <w:r>
+        <w:rPr>
+          <w:rFonts w:ascii="Tahoma" w:eastAsia="Times New Roman" w:hAnsi="Tahoma" w:cs="Tahoma"/>
+          <w:sz w:val="21"/>
+          <w:szCs w:val="21"/>
+        </w:rPr>
+        <w:t>kmers_j</w:t>
+      </w:r>
+      <w:proofErr w:type="spellEnd"/>
+      <w:r>
+        <w:rPr>
+          <w:rFonts w:ascii="Tahoma" w:eastAsia="Times New Roman" w:hAnsi="Tahoma" w:cs="Tahoma"/>
+          <w:sz w:val="21"/>
+          <w:szCs w:val="21"/>
+        </w:rPr>
+        <w:t>)</w:t>
+      </w:r>
+    </w:p>
+    <w:p>
+      <w:pPr>
+        <w:spacing w:after="0" w:line="285" w:lineRule="atLeast"/>
+        <w:rPr>
+          <w:rFonts w:ascii="Tahoma" w:eastAsia="Times New Roman" w:hAnsi="Tahoma" w:cs="Tahoma"/>
+          <w:sz w:val="21"/>
+          <w:szCs w:val="21"/>
+        </w:rPr>
+      </w:pPr>
+      <w:r>
+        <w:rPr>
+          <w:rFonts w:ascii="Tahoma" w:eastAsia="Times New Roman" w:hAnsi="Tahoma" w:cs="Tahoma"/>
+          <w:sz w:val="21"/>
+          <w:szCs w:val="21"/>
+        </w:rPr>
+        <w:t xml:space="preserve">            </w:t>
+      </w:r>
+      <w:proofErr w:type="spellStart"/>
+      <w:r>
+        <w:rPr>
+          <w:rFonts w:ascii="Tahoma" w:eastAsia="Times New Roman" w:hAnsi="Tahoma" w:cs="Tahoma"/>
+          <w:sz w:val="21"/>
+          <w:szCs w:val="21"/>
+        </w:rPr>
+        <w:t>similarity_mat</w:t>
+      </w:r>
+      <w:proofErr w:type="spellEnd"/>
+      <w:r>
+        <w:rPr>
+          <w:rFonts w:ascii="Tahoma" w:eastAsia="Times New Roman" w:hAnsi="Tahoma" w:cs="Tahoma"/>
+          <w:sz w:val="21"/>
+          <w:szCs w:val="21"/>
+        </w:rPr>
+        <w:t>[j][</w:t>
+      </w:r>
+      <w:proofErr w:type="spellStart"/>
+      <w:r>
+        <w:rPr>
+          <w:rFonts w:ascii="Tahoma" w:eastAsia="Times New Roman" w:hAnsi="Tahoma" w:cs="Tahoma"/>
+          <w:sz w:val="21"/>
+          <w:szCs w:val="21"/>
+        </w:rPr>
+        <w:t>i</w:t>
+      </w:r>
+      <w:proofErr w:type="spellEnd"/>
+      <w:r>
+        <w:rPr>
+          <w:rFonts w:ascii="Tahoma" w:eastAsia="Times New Roman" w:hAnsi="Tahoma" w:cs="Tahoma"/>
+          <w:sz w:val="21"/>
+          <w:szCs w:val="21"/>
+        </w:rPr>
+        <w:t xml:space="preserve">] = </w:t>
+      </w:r>
+      <w:proofErr w:type="spellStart"/>
+      <w:r>
+        <w:rPr>
+          <w:rFonts w:ascii="Tahoma" w:eastAsia="Times New Roman" w:hAnsi="Tahoma" w:cs="Tahoma"/>
+          <w:sz w:val="21"/>
+          <w:szCs w:val="21"/>
+        </w:rPr>
+        <w:t>similarity_mat</w:t>
+      </w:r>
+      <w:proofErr w:type="spellEnd"/>
+      <w:r>
+        <w:rPr>
+          <w:rFonts w:ascii="Tahoma" w:eastAsia="Times New Roman" w:hAnsi="Tahoma" w:cs="Tahoma"/>
+          <w:sz w:val="21"/>
+          <w:szCs w:val="21"/>
+        </w:rPr>
+        <w:t>[</w:t>
+      </w:r>
+      <w:proofErr w:type="spellStart"/>
+      <w:r>
+        <w:rPr>
+          <w:rFonts w:ascii="Tahoma" w:eastAsia="Times New Roman" w:hAnsi="Tahoma" w:cs="Tahoma"/>
+          <w:sz w:val="21"/>
+          <w:szCs w:val="21"/>
+        </w:rPr>
+        <w:t>i</w:t>
+      </w:r>
+      <w:proofErr w:type="spellEnd"/>
+      <w:r>
+        <w:rPr>
+          <w:rFonts w:ascii="Tahoma" w:eastAsia="Times New Roman" w:hAnsi="Tahoma" w:cs="Tahoma"/>
+          <w:sz w:val="21"/>
+          <w:szCs w:val="21"/>
+        </w:rPr>
+        <w:t>][j]</w:t>
+      </w:r>
+    </w:p>
+    <w:p>
+      <w:pPr>
+        <w:spacing w:after="0" w:line="285" w:lineRule="atLeast"/>
+        <w:rPr>
+          <w:rFonts w:ascii="Tahoma" w:eastAsia="Times New Roman" w:hAnsi="Tahoma" w:cs="Tahoma"/>
+          <w:sz w:val="21"/>
+          <w:szCs w:val="21"/>
+          <w:lang w:val="es-CO"/>
+        </w:rPr>
+      </w:pPr>
+      <w:r>
+        <w:rPr>
+          <w:rFonts w:ascii="Tahoma" w:eastAsia="Times New Roman" w:hAnsi="Tahoma" w:cs="Tahoma"/>
+          <w:sz w:val="21"/>
+          <w:szCs w:val="21"/>
+        </w:rPr>
+        <w:t xml:space="preserve">    </w:t>
+      </w:r>
+      <w:proofErr w:type="spellStart"/>
+      <w:r>
+        <w:rPr>
+          <w:rFonts w:ascii="Tahoma" w:eastAsia="Times New Roman" w:hAnsi="Tahoma" w:cs="Tahoma"/>
+          <w:sz w:val="21"/>
+          <w:szCs w:val="21"/>
+          <w:lang w:val="es-CO"/>
+        </w:rPr>
+        <w:t>return</w:t>
+      </w:r>
+      <w:proofErr w:type="spellEnd"/>
+      <w:r>
+        <w:rPr>
+          <w:rFonts w:ascii="Tahoma" w:eastAsia="Times New Roman" w:hAnsi="Tahoma" w:cs="Tahoma"/>
+          <w:sz w:val="21"/>
+          <w:szCs w:val="21"/>
+          <w:lang w:val="es-CO"/>
+        </w:rPr>
+        <w:t xml:space="preserve"> </w:t>
+      </w:r>
+      <w:proofErr w:type="spellStart"/>
+      <w:r>
+        <w:rPr>
+          <w:rFonts w:ascii="Tahoma" w:eastAsia="Times New Roman" w:hAnsi="Tahoma" w:cs="Tahoma"/>
+          <w:sz w:val="21"/>
+          <w:szCs w:val="21"/>
+          <w:lang w:val="es-CO"/>
+        </w:rPr>
+        <w:t>similarity_mat</w:t>
+      </w:r>
+      <w:proofErr w:type="spellEnd"/>
+      <w:r>
+        <w:rPr>
+          <w:rFonts w:ascii="Tahoma" w:eastAsia="Times New Roman" w:hAnsi="Tahoma" w:cs="Tahoma"/>
+          <w:sz w:val="21"/>
+          <w:szCs w:val="21"/>
+          <w:lang w:val="es-CO"/>
+        </w:rPr>
+        <w:br/>
+      </w:r>
+      <w:r>
+        <w:rPr>
+          <w:rFonts w:ascii="Tahoma" w:eastAsia="Times New Roman" w:hAnsi="Tahoma" w:cs="Tahoma"/>
+          <w:sz w:val="21"/>
+          <w:szCs w:val="21"/>
+          <w:lang w:val="es-CO"/>
+        </w:rPr>
+        <w:br/>
+        <w:t>Este método toma una lista de secuencias en formato fasta y un valor k como entrada, y devuelve una matriz de similitud entre todas las combinaciones de estas secuencias. Itera sobre todas las posibles combinaciones de pares de secuencias y calcula el índice de Jaccard entre los conjuntos de k-</w:t>
+      </w:r>
+      <w:proofErr w:type="spellStart"/>
+      <w:r>
+        <w:rPr>
+          <w:rFonts w:ascii="Tahoma" w:eastAsia="Times New Roman" w:hAnsi="Tahoma" w:cs="Tahoma"/>
+          <w:sz w:val="21"/>
+          <w:szCs w:val="21"/>
+          <w:lang w:val="es-CO"/>
+        </w:rPr>
+        <w:t>mers</w:t>
+      </w:r>
+      <w:proofErr w:type="spellEnd"/>
+      <w:r>
+        <w:rPr>
+          <w:rFonts w:ascii="Tahoma" w:eastAsia="Times New Roman" w:hAnsi="Tahoma" w:cs="Tahoma"/>
+          <w:sz w:val="21"/>
+          <w:szCs w:val="21"/>
+          <w:lang w:val="es-CO"/>
+        </w:rPr>
+        <w:t xml:space="preserve"> correspondientes.</w:t>
+      </w:r>
+    </w:p>
+    <w:p>
+      <w:pPr>
+        <w:rPr>
+          <w:rFonts w:ascii="Tahoma" w:hAnsi="Tahoma" w:cs="Tahoma"/>
+          <w:sz w:val="20"/>
+          <w:szCs w:val="20"/>
+          <w:lang w:val="es-CO"/>
         </w:rPr>
       </w:pPr>
     </w:p>
@@ -858,8 +3726,229 @@
 </file>
 
 <file path=word/numbering.xml><?xml version="1.0" encoding="utf-8"?>
-<w:numbering xmlns:wpc="http://schemas.microsoft.com/office/word/2010/wordprocessingCanvas" xmlns:cx="http://schemas.microsoft.com/office/drawing/2014/chartex" xmlns:cx1="http://schemas.microsoft.com/office/drawing/2015/9/8/chartex" xmlns:cx2="http://schemas.microsoft.com/office/drawing/2015/10/21/chartex" xmlns:cx3="http://schemas.microsoft.com/office/drawing/2016/5/9/chartex" xmlns:cx4="http://schemas.microsoft.com/office/drawing/2016/5/10/chartex" xmlns:cx5="http://schemas.microsoft.com/office/drawing/2016/5/11/chartex" xmlns:cx6="http://schemas.microsoft.com/office/drawing/2016/5/12/chartex" xmlns:cx7="http://schemas.microsoft.com/office/drawing/2016/5/13/chartex" xmlns:cx8="http://schemas.microsoft.com/office/drawing/2016/5/14/chartex" xmlns:mc="http://schemas.openxmlformats.org/markup-compatibility/2006" xmlns:aink="http://schemas.microsoft.com/office/drawing/2016/ink" xmlns:am3d="http://schemas.microsoft.com/office/drawing/2017/model3d" xmlns:o="urn:schemas-microsoft-com:office:office" xmlns:oel="http://schemas.microsoft.com/office/2019/extlst" xmlns:r="http://schemas.openxmlformats.org/officeDocument/2006/relationships" xmlns:m="http://schemas.openxmlformats.org/officeDocument/2006/math" xmlns:v="urn:schemas-microsoft-com:vml" xmlns:wp14="http://schemas.microsoft.com/office/word/2010/wordprocessingDrawing" xmlns:wp="http://schemas.openxmlformats.org/drawingml/2006/wordprocessingDrawing" xmlns:w10="urn:schemas-microsoft-com:office:word" xmlns:w="http://schemas.openxmlformats.org/wordprocessingml/2006/main" xmlns:w14="http://schemas.microsoft.com/office/word/2010/wordml" xmlns:w15="http://schemas.microsoft.com/office/word/2012/wordml" xmlns:w16cex="http://schemas.microsoft.com/office/word/2018/wordml/cex" xmlns:w16cid="http://schemas.microsoft.com/office/word/2016/wordml/cid" xmlns:w16="http://schemas.microsoft.com/office/word/2018/wordml" xmlns:w16sdtdh="http://schemas.microsoft.com/office/word/2020/wordml/sdtdatahash" xmlns:w16se="http://schemas.microsoft.com/office/word/2015/wordml/symex" xmlns:wpg="http://schemas.microsoft.com/office/word/2010/wordprocessingGroup" xmlns:wpi="http://schemas.microsoft.com/office/word/2010/wordprocessingInk" xmlns:wne="http://schemas.microsoft.com/office/word/2006/wordml" xmlns:wps="http://schemas.microsoft.com/office/word/2010/wordprocessingShape" mc:Ignorable="w14 w15 w16se w16cid w16 w16cex w16sdtdh wp14">
+<w:numbering xmlns:wpc="http://schemas.microsoft.com/office/word/2010/wordprocessingCanvas" xmlns:cx="http://schemas.microsoft.com/office/drawing/2014/chartex" xmlns:cx1="http://schemas.microsoft.com/office/drawing/2015/9/8/chartex" xmlns:cx2="http://schemas.microsoft.com/office/drawing/2015/10/21/chartex" xmlns:cx3="http://schemas.microsoft.com/office/drawing/2016/5/9/chartex" xmlns:cx4="http://schemas.microsoft.com/office/drawing/2016/5/10/chartex" xmlns:cx5="http://schemas.microsoft.com/office/drawing/2016/5/11/chartex" xmlns:cx6="http://schemas.microsoft.com/office/drawing/2016/5/12/chartex" xmlns:cx7="http://schemas.microsoft.com/office/drawing/2016/5/13/chartex" xmlns:cx8="http://schemas.microsoft.com/office/drawing/2016/5/14/chartex" xmlns:mc="http://schemas.openxmlformats.org/markup-compatibility/2006" xmlns:aink="http://schemas.microsoft.com/office/drawing/2016/ink" xmlns:am3d="http://schemas.microsoft.com/office/drawing/2017/model3d" xmlns:o="urn:schemas-microsoft-com:office:office" xmlns:oel="http://schemas.microsoft.com/office/2019/extlst" xmlns:r="http://schemas.openxmlformats.org/officeDocument/2006/relationships" xmlns:m="http://schemas.openxmlformats.org/officeDocument/2006/math" xmlns:v="urn:schemas-microsoft-com:vml" xmlns:wp14="http://schemas.microsoft.com/office/word/2010/wordprocessingDrawing" xmlns:wp="http://schemas.openxmlformats.org/drawingml/2006/wordprocessingDrawing" xmlns:w10="urn:schemas-microsoft-com:office:word" xmlns:w="http://schemas.openxmlformats.org/wordprocessingml/2006/main" xmlns:w14="http://schemas.microsoft.com/office/word/2010/wordml" xmlns:w15="http://schemas.microsoft.com/office/word/2012/wordml" xmlns:w16cex="http://schemas.microsoft.com/office/word/2018/wordml/cex" xmlns:w16cid="http://schemas.microsoft.com/office/word/2016/wordml/cid" xmlns:w16="http://schemas.microsoft.com/office/word/2018/wordml" xmlns:w16du="http://schemas.microsoft.com/office/word/2023/wordml/word16du" xmlns:w16sdtdh="http://schemas.microsoft.com/office/word/2020/wordml/sdtdatahash" xmlns:w16se="http://schemas.microsoft.com/office/word/2015/wordml/symex" xmlns:wpg="http://schemas.microsoft.com/office/word/2010/wordprocessingGroup" xmlns:wpi="http://schemas.microsoft.com/office/word/2010/wordprocessingInk" xmlns:wne="http://schemas.microsoft.com/office/word/2006/wordml" xmlns:wps="http://schemas.microsoft.com/office/word/2010/wordprocessingShape" mc:Ignorable="w14 w15 w16se w16cid w16 w16cex w16sdtdh w16du wp14">
   <w:abstractNum w:abstractNumId="0" w15:restartNumberingAfterBreak="0">
+    <w:nsid w:val="08B40A75"/>
+    <w:multiLevelType w:val="hybridMultilevel"/>
+    <w:tmpl w:val="AD7A8E8A"/>
+    <w:lvl w:ilvl="0" w:tplc="CE32F012">
+      <w:start w:val="1"/>
+      <w:numFmt w:val="decimal"/>
+      <w:lvlText w:val="%1."/>
+      <w:lvlJc w:val="left"/>
+      <w:pPr>
+        <w:ind w:left="381" w:firstLine="0"/>
+      </w:pPr>
+      <w:rPr>
+        <w:rFonts w:ascii="Calibri" w:eastAsia="Calibri" w:hAnsi="Calibri" w:cs="Calibri"/>
+        <w:b/>
+        <w:bCs/>
+        <w:i w:val="0"/>
+        <w:strike w:val="0"/>
+        <w:dstrike w:val="0"/>
+        <w:color w:val="4F4F54"/>
+        <w:sz w:val="20"/>
+        <w:szCs w:val="20"/>
+        <w:u w:val="none" w:color="000000"/>
+        <w:effect w:val="none"/>
+        <w:bdr w:val="none" w:sz="0" w:space="0" w:color="auto" w:frame="1"/>
+        <w:vertAlign w:val="baseline"/>
+      </w:rPr>
+    </w:lvl>
+    <w:lvl w:ilvl="1" w:tplc="72DAB5D0">
+      <w:start w:val="1"/>
+      <w:numFmt w:val="lowerLetter"/>
+      <w:lvlText w:val="%2"/>
+      <w:lvlJc w:val="left"/>
+      <w:pPr>
+        <w:ind w:left="1109" w:firstLine="0"/>
+      </w:pPr>
+      <w:rPr>
+        <w:rFonts w:ascii="Calibri" w:eastAsia="Calibri" w:hAnsi="Calibri" w:cs="Calibri"/>
+        <w:b/>
+        <w:bCs/>
+        <w:i w:val="0"/>
+        <w:strike w:val="0"/>
+        <w:dstrike w:val="0"/>
+        <w:color w:val="4F4F54"/>
+        <w:sz w:val="20"/>
+        <w:szCs w:val="20"/>
+        <w:u w:val="none" w:color="000000"/>
+        <w:effect w:val="none"/>
+        <w:bdr w:val="none" w:sz="0" w:space="0" w:color="auto" w:frame="1"/>
+        <w:vertAlign w:val="baseline"/>
+      </w:rPr>
+    </w:lvl>
+    <w:lvl w:ilvl="2" w:tplc="71343E02">
+      <w:start w:val="1"/>
+      <w:numFmt w:val="lowerRoman"/>
+      <w:lvlText w:val="%3"/>
+      <w:lvlJc w:val="left"/>
+      <w:pPr>
+        <w:ind w:left="1829" w:firstLine="0"/>
+      </w:pPr>
+      <w:rPr>
+        <w:rFonts w:ascii="Calibri" w:eastAsia="Calibri" w:hAnsi="Calibri" w:cs="Calibri"/>
+        <w:b/>
+        <w:bCs/>
+        <w:i w:val="0"/>
+        <w:strike w:val="0"/>
+        <w:dstrike w:val="0"/>
+        <w:color w:val="4F4F54"/>
+        <w:sz w:val="20"/>
+        <w:szCs w:val="20"/>
+        <w:u w:val="none" w:color="000000"/>
+        <w:effect w:val="none"/>
+        <w:bdr w:val="none" w:sz="0" w:space="0" w:color="auto" w:frame="1"/>
+        <w:vertAlign w:val="baseline"/>
+      </w:rPr>
+    </w:lvl>
+    <w:lvl w:ilvl="3" w:tplc="4094FB6E">
+      <w:start w:val="1"/>
+      <w:numFmt w:val="decimal"/>
+      <w:lvlText w:val="%4"/>
+      <w:lvlJc w:val="left"/>
+      <w:pPr>
+        <w:ind w:left="2549" w:firstLine="0"/>
+      </w:pPr>
+      <w:rPr>
+        <w:rFonts w:ascii="Calibri" w:eastAsia="Calibri" w:hAnsi="Calibri" w:cs="Calibri"/>
+        <w:b/>
+        <w:bCs/>
+        <w:i w:val="0"/>
+        <w:strike w:val="0"/>
+        <w:dstrike w:val="0"/>
+        <w:color w:val="4F4F54"/>
+        <w:sz w:val="20"/>
+        <w:szCs w:val="20"/>
+        <w:u w:val="none" w:color="000000"/>
+        <w:effect w:val="none"/>
+        <w:bdr w:val="none" w:sz="0" w:space="0" w:color="auto" w:frame="1"/>
+        <w:vertAlign w:val="baseline"/>
+      </w:rPr>
+    </w:lvl>
+    <w:lvl w:ilvl="4" w:tplc="45FA01FC">
+      <w:start w:val="1"/>
+      <w:numFmt w:val="lowerLetter"/>
+      <w:lvlText w:val="%5"/>
+      <w:lvlJc w:val="left"/>
+      <w:pPr>
+        <w:ind w:left="3269" w:firstLine="0"/>
+      </w:pPr>
+      <w:rPr>
+        <w:rFonts w:ascii="Calibri" w:eastAsia="Calibri" w:hAnsi="Calibri" w:cs="Calibri"/>
+        <w:b/>
+        <w:bCs/>
+        <w:i w:val="0"/>
+        <w:strike w:val="0"/>
+        <w:dstrike w:val="0"/>
+        <w:color w:val="4F4F54"/>
+        <w:sz w:val="20"/>
+        <w:szCs w:val="20"/>
+        <w:u w:val="none" w:color="000000"/>
+        <w:effect w:val="none"/>
+        <w:bdr w:val="none" w:sz="0" w:space="0" w:color="auto" w:frame="1"/>
+        <w:vertAlign w:val="baseline"/>
+      </w:rPr>
+    </w:lvl>
+    <w:lvl w:ilvl="5" w:tplc="7EFCFFA4">
+      <w:start w:val="1"/>
+      <w:numFmt w:val="lowerRoman"/>
+      <w:lvlText w:val="%6"/>
+      <w:lvlJc w:val="left"/>
+      <w:pPr>
+        <w:ind w:left="3989" w:firstLine="0"/>
+      </w:pPr>
+      <w:rPr>
+        <w:rFonts w:ascii="Calibri" w:eastAsia="Calibri" w:hAnsi="Calibri" w:cs="Calibri"/>
+        <w:b/>
+        <w:bCs/>
+        <w:i w:val="0"/>
+        <w:strike w:val="0"/>
+        <w:dstrike w:val="0"/>
+        <w:color w:val="4F4F54"/>
+        <w:sz w:val="20"/>
+        <w:szCs w:val="20"/>
+        <w:u w:val="none" w:color="000000"/>
+        <w:effect w:val="none"/>
+        <w:bdr w:val="none" w:sz="0" w:space="0" w:color="auto" w:frame="1"/>
+        <w:vertAlign w:val="baseline"/>
+      </w:rPr>
+    </w:lvl>
+    <w:lvl w:ilvl="6" w:tplc="DE8E8126">
+      <w:start w:val="1"/>
+      <w:numFmt w:val="decimal"/>
+      <w:lvlText w:val="%7"/>
+      <w:lvlJc w:val="left"/>
+      <w:pPr>
+        <w:ind w:left="4709" w:firstLine="0"/>
+      </w:pPr>
+      <w:rPr>
+        <w:rFonts w:ascii="Calibri" w:eastAsia="Calibri" w:hAnsi="Calibri" w:cs="Calibri"/>
+        <w:b/>
+        <w:bCs/>
+        <w:i w:val="0"/>
+        <w:strike w:val="0"/>
+        <w:dstrike w:val="0"/>
+        <w:color w:val="4F4F54"/>
+        <w:sz w:val="20"/>
+        <w:szCs w:val="20"/>
+        <w:u w:val="none" w:color="000000"/>
+        <w:effect w:val="none"/>
+        <w:bdr w:val="none" w:sz="0" w:space="0" w:color="auto" w:frame="1"/>
+        <w:vertAlign w:val="baseline"/>
+      </w:rPr>
+    </w:lvl>
+    <w:lvl w:ilvl="7" w:tplc="F6FEFCEE">
+      <w:start w:val="1"/>
+      <w:numFmt w:val="lowerLetter"/>
+      <w:lvlText w:val="%8"/>
+      <w:lvlJc w:val="left"/>
+      <w:pPr>
+        <w:ind w:left="5429" w:firstLine="0"/>
+      </w:pPr>
+      <w:rPr>
+        <w:rFonts w:ascii="Calibri" w:eastAsia="Calibri" w:hAnsi="Calibri" w:cs="Calibri"/>
+        <w:b/>
+        <w:bCs/>
+        <w:i w:val="0"/>
+        <w:strike w:val="0"/>
+        <w:dstrike w:val="0"/>
+        <w:color w:val="4F4F54"/>
+        <w:sz w:val="20"/>
+        <w:szCs w:val="20"/>
+        <w:u w:val="none" w:color="000000"/>
+        <w:effect w:val="none"/>
+        <w:bdr w:val="none" w:sz="0" w:space="0" w:color="auto" w:frame="1"/>
+        <w:vertAlign w:val="baseline"/>
+      </w:rPr>
+    </w:lvl>
+    <w:lvl w:ilvl="8" w:tplc="E0C22C4C">
+      <w:start w:val="1"/>
+      <w:numFmt w:val="lowerRoman"/>
+      <w:lvlText w:val="%9"/>
+      <w:lvlJc w:val="left"/>
+      <w:pPr>
+        <w:ind w:left="6149" w:firstLine="0"/>
+      </w:pPr>
+      <w:rPr>
+        <w:rFonts w:ascii="Calibri" w:eastAsia="Calibri" w:hAnsi="Calibri" w:cs="Calibri"/>
+        <w:b/>
+        <w:bCs/>
+        <w:i w:val="0"/>
+        <w:strike w:val="0"/>
+        <w:dstrike w:val="0"/>
+        <w:color w:val="4F4F54"/>
+        <w:sz w:val="20"/>
+        <w:szCs w:val="20"/>
+        <w:u w:val="none" w:color="000000"/>
+        <w:effect w:val="none"/>
+        <w:bdr w:val="none" w:sz="0" w:space="0" w:color="auto" w:frame="1"/>
+        <w:vertAlign w:val="baseline"/>
+      </w:rPr>
+    </w:lvl>
+  </w:abstractNum>
+  <w:abstractNum w:abstractNumId="1" w15:restartNumberingAfterBreak="0">
     <w:nsid w:val="6ABB5025"/>
     <w:multiLevelType w:val="hybridMultilevel"/>
     <w:tmpl w:val="3BAA679C"/>
@@ -972,14 +4061,295 @@
       </w:rPr>
     </w:lvl>
   </w:abstractNum>
+  <w:abstractNum w:abstractNumId="2" w15:restartNumberingAfterBreak="0">
+    <w:nsid w:val="78FC37E9"/>
+    <w:multiLevelType w:val="hybridMultilevel"/>
+    <w:tmpl w:val="3DA2E866"/>
+    <w:lvl w:ilvl="0" w:tplc="4AF8635E">
+      <w:start w:val="1"/>
+      <w:numFmt w:val="decimal"/>
+      <w:lvlText w:val="%1."/>
+      <w:lvlJc w:val="left"/>
+      <w:pPr>
+        <w:ind w:left="381" w:firstLine="0"/>
+      </w:pPr>
+      <w:rPr>
+        <w:rFonts w:ascii="Calibri" w:eastAsia="Calibri" w:hAnsi="Calibri" w:cs="Calibri"/>
+        <w:b/>
+        <w:bCs/>
+        <w:i w:val="0"/>
+        <w:strike w:val="0"/>
+        <w:dstrike w:val="0"/>
+        <w:color w:val="4F4F54"/>
+        <w:sz w:val="20"/>
+        <w:szCs w:val="20"/>
+        <w:u w:val="none" w:color="000000"/>
+        <w:effect w:val="none"/>
+        <w:bdr w:val="none" w:sz="0" w:space="0" w:color="auto" w:frame="1"/>
+        <w:vertAlign w:val="baseline"/>
+      </w:rPr>
+    </w:lvl>
+    <w:lvl w:ilvl="1" w:tplc="ACA4C578">
+      <w:start w:val="1"/>
+      <w:numFmt w:val="lowerLetter"/>
+      <w:lvlText w:val="%2"/>
+      <w:lvlJc w:val="left"/>
+      <w:pPr>
+        <w:ind w:left="1109" w:firstLine="0"/>
+      </w:pPr>
+      <w:rPr>
+        <w:rFonts w:ascii="Calibri" w:eastAsia="Calibri" w:hAnsi="Calibri" w:cs="Calibri"/>
+        <w:b/>
+        <w:bCs/>
+        <w:i w:val="0"/>
+        <w:strike w:val="0"/>
+        <w:dstrike w:val="0"/>
+        <w:color w:val="4F4F54"/>
+        <w:sz w:val="20"/>
+        <w:szCs w:val="20"/>
+        <w:u w:val="none" w:color="000000"/>
+        <w:effect w:val="none"/>
+        <w:bdr w:val="none" w:sz="0" w:space="0" w:color="auto" w:frame="1"/>
+        <w:vertAlign w:val="baseline"/>
+      </w:rPr>
+    </w:lvl>
+    <w:lvl w:ilvl="2" w:tplc="44106A8E">
+      <w:start w:val="1"/>
+      <w:numFmt w:val="lowerRoman"/>
+      <w:lvlText w:val="%3"/>
+      <w:lvlJc w:val="left"/>
+      <w:pPr>
+        <w:ind w:left="1829" w:firstLine="0"/>
+      </w:pPr>
+      <w:rPr>
+        <w:rFonts w:ascii="Calibri" w:eastAsia="Calibri" w:hAnsi="Calibri" w:cs="Calibri"/>
+        <w:b/>
+        <w:bCs/>
+        <w:i w:val="0"/>
+        <w:strike w:val="0"/>
+        <w:dstrike w:val="0"/>
+        <w:color w:val="4F4F54"/>
+        <w:sz w:val="20"/>
+        <w:szCs w:val="20"/>
+        <w:u w:val="none" w:color="000000"/>
+        <w:effect w:val="none"/>
+        <w:bdr w:val="none" w:sz="0" w:space="0" w:color="auto" w:frame="1"/>
+        <w:vertAlign w:val="baseline"/>
+      </w:rPr>
+    </w:lvl>
+    <w:lvl w:ilvl="3" w:tplc="302EA7CE">
+      <w:start w:val="1"/>
+      <w:numFmt w:val="decimal"/>
+      <w:lvlText w:val="%4"/>
+      <w:lvlJc w:val="left"/>
+      <w:pPr>
+        <w:ind w:left="2549" w:firstLine="0"/>
+      </w:pPr>
+      <w:rPr>
+        <w:rFonts w:ascii="Calibri" w:eastAsia="Calibri" w:hAnsi="Calibri" w:cs="Calibri"/>
+        <w:b/>
+        <w:bCs/>
+        <w:i w:val="0"/>
+        <w:strike w:val="0"/>
+        <w:dstrike w:val="0"/>
+        <w:color w:val="4F4F54"/>
+        <w:sz w:val="20"/>
+        <w:szCs w:val="20"/>
+        <w:u w:val="none" w:color="000000"/>
+        <w:effect w:val="none"/>
+        <w:bdr w:val="none" w:sz="0" w:space="0" w:color="auto" w:frame="1"/>
+        <w:vertAlign w:val="baseline"/>
+      </w:rPr>
+    </w:lvl>
+    <w:lvl w:ilvl="4" w:tplc="FFD0651E">
+      <w:start w:val="1"/>
+      <w:numFmt w:val="lowerLetter"/>
+      <w:lvlText w:val="%5"/>
+      <w:lvlJc w:val="left"/>
+      <w:pPr>
+        <w:ind w:left="3269" w:firstLine="0"/>
+      </w:pPr>
+      <w:rPr>
+        <w:rFonts w:ascii="Calibri" w:eastAsia="Calibri" w:hAnsi="Calibri" w:cs="Calibri"/>
+        <w:b/>
+        <w:bCs/>
+        <w:i w:val="0"/>
+        <w:strike w:val="0"/>
+        <w:dstrike w:val="0"/>
+        <w:color w:val="4F4F54"/>
+        <w:sz w:val="20"/>
+        <w:szCs w:val="20"/>
+        <w:u w:val="none" w:color="000000"/>
+        <w:effect w:val="none"/>
+        <w:bdr w:val="none" w:sz="0" w:space="0" w:color="auto" w:frame="1"/>
+        <w:vertAlign w:val="baseline"/>
+      </w:rPr>
+    </w:lvl>
+    <w:lvl w:ilvl="5" w:tplc="92847918">
+      <w:start w:val="1"/>
+      <w:numFmt w:val="lowerRoman"/>
+      <w:lvlText w:val="%6"/>
+      <w:lvlJc w:val="left"/>
+      <w:pPr>
+        <w:ind w:left="3989" w:firstLine="0"/>
+      </w:pPr>
+      <w:rPr>
+        <w:rFonts w:ascii="Calibri" w:eastAsia="Calibri" w:hAnsi="Calibri" w:cs="Calibri"/>
+        <w:b/>
+        <w:bCs/>
+        <w:i w:val="0"/>
+        <w:strike w:val="0"/>
+        <w:dstrike w:val="0"/>
+        <w:color w:val="4F4F54"/>
+        <w:sz w:val="20"/>
+        <w:szCs w:val="20"/>
+        <w:u w:val="none" w:color="000000"/>
+        <w:effect w:val="none"/>
+        <w:bdr w:val="none" w:sz="0" w:space="0" w:color="auto" w:frame="1"/>
+        <w:vertAlign w:val="baseline"/>
+      </w:rPr>
+    </w:lvl>
+    <w:lvl w:ilvl="6" w:tplc="04EC48D2">
+      <w:start w:val="1"/>
+      <w:numFmt w:val="decimal"/>
+      <w:lvlText w:val="%7"/>
+      <w:lvlJc w:val="left"/>
+      <w:pPr>
+        <w:ind w:left="4709" w:firstLine="0"/>
+      </w:pPr>
+      <w:rPr>
+        <w:rFonts w:ascii="Calibri" w:eastAsia="Calibri" w:hAnsi="Calibri" w:cs="Calibri"/>
+        <w:b/>
+        <w:bCs/>
+        <w:i w:val="0"/>
+        <w:strike w:val="0"/>
+        <w:dstrike w:val="0"/>
+        <w:color w:val="4F4F54"/>
+        <w:sz w:val="20"/>
+        <w:szCs w:val="20"/>
+        <w:u w:val="none" w:color="000000"/>
+        <w:effect w:val="none"/>
+        <w:bdr w:val="none" w:sz="0" w:space="0" w:color="auto" w:frame="1"/>
+        <w:vertAlign w:val="baseline"/>
+      </w:rPr>
+    </w:lvl>
+    <w:lvl w:ilvl="7" w:tplc="0AB6432E">
+      <w:start w:val="1"/>
+      <w:numFmt w:val="lowerLetter"/>
+      <w:lvlText w:val="%8"/>
+      <w:lvlJc w:val="left"/>
+      <w:pPr>
+        <w:ind w:left="5429" w:firstLine="0"/>
+      </w:pPr>
+      <w:rPr>
+        <w:rFonts w:ascii="Calibri" w:eastAsia="Calibri" w:hAnsi="Calibri" w:cs="Calibri"/>
+        <w:b/>
+        <w:bCs/>
+        <w:i w:val="0"/>
+        <w:strike w:val="0"/>
+        <w:dstrike w:val="0"/>
+        <w:color w:val="4F4F54"/>
+        <w:sz w:val="20"/>
+        <w:szCs w:val="20"/>
+        <w:u w:val="none" w:color="000000"/>
+        <w:effect w:val="none"/>
+        <w:bdr w:val="none" w:sz="0" w:space="0" w:color="auto" w:frame="1"/>
+        <w:vertAlign w:val="baseline"/>
+      </w:rPr>
+    </w:lvl>
+    <w:lvl w:ilvl="8" w:tplc="B55C3FD4">
+      <w:start w:val="1"/>
+      <w:numFmt w:val="lowerRoman"/>
+      <w:lvlText w:val="%9"/>
+      <w:lvlJc w:val="left"/>
+      <w:pPr>
+        <w:ind w:left="6149" w:firstLine="0"/>
+      </w:pPr>
+      <w:rPr>
+        <w:rFonts w:ascii="Calibri" w:eastAsia="Calibri" w:hAnsi="Calibri" w:cs="Calibri"/>
+        <w:b/>
+        <w:bCs/>
+        <w:i w:val="0"/>
+        <w:strike w:val="0"/>
+        <w:dstrike w:val="0"/>
+        <w:color w:val="4F4F54"/>
+        <w:sz w:val="20"/>
+        <w:szCs w:val="20"/>
+        <w:u w:val="none" w:color="000000"/>
+        <w:effect w:val="none"/>
+        <w:bdr w:val="none" w:sz="0" w:space="0" w:color="auto" w:frame="1"/>
+        <w:vertAlign w:val="baseline"/>
+      </w:rPr>
+    </w:lvl>
+  </w:abstractNum>
   <w:num w:numId="1" w16cid:durableId="1202399930">
+    <w:abstractNumId w:val="1"/>
+  </w:num>
+  <w:num w:numId="2" w16cid:durableId="1686201171">
+    <w:abstractNumId w:val="2"/>
+    <w:lvlOverride w:ilvl="0">
+      <w:startOverride w:val="1"/>
+    </w:lvlOverride>
+    <w:lvlOverride w:ilvl="1">
+      <w:startOverride w:val="1"/>
+    </w:lvlOverride>
+    <w:lvlOverride w:ilvl="2">
+      <w:startOverride w:val="1"/>
+    </w:lvlOverride>
+    <w:lvlOverride w:ilvl="3">
+      <w:startOverride w:val="1"/>
+    </w:lvlOverride>
+    <w:lvlOverride w:ilvl="4">
+      <w:startOverride w:val="1"/>
+    </w:lvlOverride>
+    <w:lvlOverride w:ilvl="5">
+      <w:startOverride w:val="1"/>
+    </w:lvlOverride>
+    <w:lvlOverride w:ilvl="6">
+      <w:startOverride w:val="1"/>
+    </w:lvlOverride>
+    <w:lvlOverride w:ilvl="7">
+      <w:startOverride w:val="1"/>
+    </w:lvlOverride>
+    <w:lvlOverride w:ilvl="8">
+      <w:startOverride w:val="1"/>
+    </w:lvlOverride>
+  </w:num>
+  <w:num w:numId="3" w16cid:durableId="1369407436">
     <w:abstractNumId w:val="0"/>
+    <w:lvlOverride w:ilvl="0">
+      <w:startOverride w:val="1"/>
+    </w:lvlOverride>
+    <w:lvlOverride w:ilvl="1">
+      <w:startOverride w:val="1"/>
+    </w:lvlOverride>
+    <w:lvlOverride w:ilvl="2">
+      <w:startOverride w:val="1"/>
+    </w:lvlOverride>
+    <w:lvlOverride w:ilvl="3">
+      <w:startOverride w:val="1"/>
+    </w:lvlOverride>
+    <w:lvlOverride w:ilvl="4">
+      <w:startOverride w:val="1"/>
+    </w:lvlOverride>
+    <w:lvlOverride w:ilvl="5">
+      <w:startOverride w:val="1"/>
+    </w:lvlOverride>
+    <w:lvlOverride w:ilvl="6">
+      <w:startOverride w:val="1"/>
+    </w:lvlOverride>
+    <w:lvlOverride w:ilvl="7">
+      <w:startOverride w:val="1"/>
+    </w:lvlOverride>
+    <w:lvlOverride w:ilvl="8">
+      <w:startOverride w:val="1"/>
+    </w:lvlOverride>
   </w:num>
 </w:numbering>
 </file>
 
 <file path=word/styles.xml><?xml version="1.0" encoding="utf-8"?>
-<w:styles xmlns:mc="http://schemas.openxmlformats.org/markup-compatibility/2006" xmlns:r="http://schemas.openxmlformats.org/officeDocument/2006/relationships" xmlns:w="http://schemas.openxmlformats.org/wordprocessingml/2006/main" xmlns:w14="http://schemas.microsoft.com/office/word/2010/wordml" xmlns:w15="http://schemas.microsoft.com/office/word/2012/wordml" xmlns:w16cex="http://schemas.microsoft.com/office/word/2018/wordml/cex" xmlns:w16cid="http://schemas.microsoft.com/office/word/2016/wordml/cid" xmlns:w16="http://schemas.microsoft.com/office/word/2018/wordml" xmlns:w16sdtdh="http://schemas.microsoft.com/office/word/2020/wordml/sdtdatahash" xmlns:w16se="http://schemas.microsoft.com/office/word/2015/wordml/symex" mc:Ignorable="w14 w15 w16se w16cid w16 w16cex w16sdtdh">
+<w:styles xmlns:mc="http://schemas.openxmlformats.org/markup-compatibility/2006" xmlns:r="http://schemas.openxmlformats.org/officeDocument/2006/relationships" xmlns:w="http://schemas.openxmlformats.org/wordprocessingml/2006/main" xmlns:w14="http://schemas.microsoft.com/office/word/2010/wordml" xmlns:w15="http://schemas.microsoft.com/office/word/2012/wordml" xmlns:w16cex="http://schemas.microsoft.com/office/word/2018/wordml/cex" xmlns:w16cid="http://schemas.microsoft.com/office/word/2016/wordml/cid" xmlns:w16="http://schemas.microsoft.com/office/word/2018/wordml" xmlns:w16du="http://schemas.microsoft.com/office/word/2023/wordml/word16du" xmlns:w16sdtdh="http://schemas.microsoft.com/office/word/2020/wordml/sdtdatahash" xmlns:w16se="http://schemas.microsoft.com/office/word/2015/wordml/symex" mc:Ignorable="w14 w15 w16se w16cid w16 w16cex w16sdtdh w16du">
   <w:docDefaults>
     <w:rPrDefault>
       <w:rPr>
